--- a/c++/笔记.docx
+++ b/c++/笔记.docx
@@ -3946,25 +3946,56 @@
       </w:r>
     </w:p>
     <w:p>
-      <w:pPr>
+      <w:r>
         <w:rPr>
           <w:rFonts w:hint="eastAsia"/>
         </w:rPr>
-      </w:pPr>
+        <w:t>\</w:t>
+      </w:r>
+      <w:r>
+        <w:t xml:space="preserve">a  </w:t>
+      </w:r>
       <w:r>
         <w:rPr>
           <w:rFonts w:hint="eastAsia"/>
         </w:rPr>
-        <w:t>\</w:t>
-      </w:r>
-      <w:r>
-        <w:t xml:space="preserve">a  </w:t>
+        <w:t xml:space="preserve">警报 </w:t>
+      </w:r>
+      <w:r>
+        <w:t xml:space="preserve">  </w:t>
       </w:r>
       <w:r>
         <w:rPr>
           <w:rFonts w:hint="eastAsia"/>
         </w:rPr>
-        <w:t xml:space="preserve">警报 </w:t>
+        <w:t>\n</w:t>
+      </w:r>
+      <w:r>
+        <w:t xml:space="preserve"> </w:t>
+      </w:r>
+      <w:r>
+        <w:rPr>
+          <w:rFonts w:hint="eastAsia"/>
+        </w:rPr>
+        <w:t xml:space="preserve">换行 </w:t>
+      </w:r>
+      <w:r>
+        <w:t xml:space="preserve"> </w:t>
+      </w:r>
+      <w:r>
+        <w:rPr>
+          <w:rFonts w:hint="eastAsia"/>
+        </w:rPr>
+        <w:t>\t</w:t>
+      </w:r>
+      <w:r>
+        <w:t xml:space="preserve"> </w:t>
+      </w:r>
+      <w:r>
+        <w:rPr>
+          <w:rFonts w:hint="eastAsia"/>
+        </w:rPr>
+        <w:t>tab</w:t>
       </w:r>
       <w:r>
         <w:t xml:space="preserve">  </w:t>
@@ -3973,7 +4004,7 @@
         <w:rPr>
           <w:rFonts w:hint="eastAsia"/>
         </w:rPr>
-        <w:t>\n</w:t>
+        <w:t>\\</w:t>
       </w:r>
       <w:r>
         <w:t xml:space="preserve"> </w:t>
@@ -3982,7 +4013,16 @@
         <w:rPr>
           <w:rFonts w:hint="eastAsia"/>
         </w:rPr>
-        <w:t xml:space="preserve">换行 </w:t>
+        <w:t>转义一个反斜杠</w:t>
+      </w:r>
+    </w:p>
+    <w:p/>
+    <w:p>
+      <w:r>
+        <w:rPr>
+          <w:rFonts w:hint="eastAsia"/>
+        </w:rPr>
+        <w:t xml:space="preserve">一个 \t占用八个空间 </w:t>
       </w:r>
       <w:r>
         <w:t xml:space="preserve"> </w:t>
@@ -3991,83 +4031,118 @@
         <w:rPr>
           <w:rFonts w:hint="eastAsia"/>
         </w:rPr>
-        <w:t>\t</w:t>
-      </w:r>
-      <w:r>
+        <w:t>也就是说 如果 \t前面有三个字符 就会输出5个空格</w:t>
+      </w:r>
+      <w:r>
+        <w:rPr>
+          <w:rFonts w:hint="eastAsia"/>
+        </w:rPr>
+        <w:t>,如果\t前面刚好8个字符 则会输出8个空格</w:t>
+      </w:r>
+    </w:p>
+    <w:p/>
+    <w:p>
+      <w:pPr>
+        <w:rPr>
+          <w:rFonts w:ascii="新宋体" w:eastAsia="新宋体" w:cs="新宋体"/>
+          <w:color w:val="000000"/>
+          <w:kern w:val="0"/>
+          <w:sz w:val="19"/>
+          <w:szCs w:val="19"/>
+        </w:rPr>
+      </w:pPr>
+      <w:r>
+        <w:rPr>
+          <w:rFonts w:ascii="新宋体" w:eastAsia="新宋体" w:cs="新宋体"/>
+          <w:color w:val="000000"/>
+          <w:kern w:val="0"/>
+          <w:sz w:val="19"/>
+          <w:szCs w:val="19"/>
+        </w:rPr>
+        <w:t xml:space="preserve">cout </w:t>
+      </w:r>
+      <w:r>
+        <w:rPr>
+          <w:rFonts w:ascii="新宋体" w:eastAsia="新宋体" w:cs="新宋体"/>
+          <w:color w:val="008080"/>
+          <w:kern w:val="0"/>
+          <w:sz w:val="19"/>
+          <w:szCs w:val="19"/>
+        </w:rPr>
+        <w:t>&lt;&lt;</w:t>
+      </w:r>
+      <w:r>
+        <w:rPr>
+          <w:rFonts w:ascii="新宋体" w:eastAsia="新宋体" w:cs="新宋体"/>
+          <w:color w:val="000000"/>
+          <w:kern w:val="0"/>
+          <w:sz w:val="19"/>
+          <w:szCs w:val="19"/>
+        </w:rPr>
         <w:t xml:space="preserve"> </w:t>
       </w:r>
       <w:r>
         <w:rPr>
-          <w:rFonts w:hint="eastAsia"/>
-        </w:rPr>
-        <w:t>tab</w:t>
-      </w:r>
-      <w:r>
-        <w:t xml:space="preserve">  </w:t>
-      </w:r>
-      <w:r>
-        <w:rPr>
-          <w:rFonts w:hint="eastAsia"/>
-        </w:rPr>
-        <w:t>\\</w:t>
-      </w:r>
-      <w:r>
+          <w:rFonts w:ascii="新宋体" w:eastAsia="新宋体" w:cs="新宋体"/>
+          <w:color w:val="0000FF"/>
+          <w:kern w:val="0"/>
+          <w:sz w:val="19"/>
+          <w:szCs w:val="19"/>
+        </w:rPr>
+        <w:t>sizeof</w:t>
+      </w:r>
+      <w:r>
+        <w:rPr>
+          <w:rFonts w:ascii="新宋体" w:eastAsia="新宋体" w:cs="新宋体"/>
+          <w:color w:val="000000"/>
+          <w:kern w:val="0"/>
+          <w:sz w:val="19"/>
+          <w:szCs w:val="19"/>
+        </w:rPr>
+        <w:t xml:space="preserve">(ch) </w:t>
+      </w:r>
+      <w:r>
+        <w:rPr>
+          <w:rFonts w:ascii="新宋体" w:eastAsia="新宋体" w:cs="新宋体"/>
+          <w:color w:val="008080"/>
+          <w:kern w:val="0"/>
+          <w:sz w:val="19"/>
+          <w:szCs w:val="19"/>
+        </w:rPr>
+        <w:t>&lt;&lt;</w:t>
+      </w:r>
+      <w:r>
+        <w:rPr>
+          <w:rFonts w:ascii="新宋体" w:eastAsia="新宋体" w:cs="新宋体"/>
+          <w:color w:val="000000"/>
+          <w:kern w:val="0"/>
+          <w:sz w:val="19"/>
+          <w:szCs w:val="19"/>
+        </w:rPr>
         <w:t xml:space="preserve"> </w:t>
       </w:r>
       <w:r>
         <w:rPr>
-          <w:rFonts w:hint="eastAsia"/>
-        </w:rPr>
-        <w:t>转义一个反斜杠</w:t>
-      </w:r>
-    </w:p>
-    <w:p/>
-    <w:p>
-      <w:r>
-        <w:rPr>
-          <w:rFonts w:hint="eastAsia"/>
-        </w:rPr>
-        <w:t xml:space="preserve">一个 \t占用八个空间 </w:t>
-      </w:r>
-      <w:r>
+          <w:rFonts w:ascii="新宋体" w:eastAsia="新宋体" w:cs="新宋体"/>
+          <w:color w:val="A31515"/>
+          <w:kern w:val="0"/>
+          <w:sz w:val="19"/>
+          <w:szCs w:val="19"/>
+        </w:rPr>
+        <w:t>"asdasdsa\td"</w:t>
+      </w:r>
+      <w:r>
+        <w:rPr>
+          <w:rFonts w:ascii="新宋体" w:eastAsia="新宋体" w:cs="新宋体"/>
+          <w:color w:val="000000"/>
+          <w:kern w:val="0"/>
+          <w:sz w:val="19"/>
+          <w:szCs w:val="19"/>
+        </w:rPr>
         <w:t xml:space="preserve"> </w:t>
       </w:r>
       <w:r>
         <w:rPr>
-          <w:rFonts w:hint="eastAsia"/>
-        </w:rPr>
-        <w:t>也就是说 如果 \t前面有三个字符 就会输出5个空格</w:t>
-      </w:r>
-      <w:r>
-        <w:rPr>
-          <w:rFonts w:hint="eastAsia"/>
-        </w:rPr>
-        <w:t>,如果\t前面刚好8个字符 则会输出8个空格</w:t>
-      </w:r>
-    </w:p>
-    <w:p/>
-    <w:p>
-      <w:pPr>
-        <w:rPr>
-          <w:rFonts w:ascii="新宋体" w:eastAsia="新宋体" w:cs="新宋体"/>
-          <w:color w:val="000000"/>
-          <w:kern w:val="0"/>
-          <w:sz w:val="19"/>
-          <w:szCs w:val="19"/>
-        </w:rPr>
-      </w:pPr>
-      <w:r>
-        <w:rPr>
-          <w:rFonts w:ascii="新宋体" w:eastAsia="新宋体" w:cs="新宋体"/>
-          <w:color w:val="000000"/>
-          <w:kern w:val="0"/>
-          <w:sz w:val="19"/>
-          <w:szCs w:val="19"/>
-        </w:rPr>
-        <w:t xml:space="preserve">cout </w:t>
-      </w:r>
-      <w:r>
-        <w:rPr>
           <w:rFonts w:ascii="新宋体" w:eastAsia="新宋体" w:cs="新宋体"/>
           <w:color w:val="008080"/>
           <w:kern w:val="0"/>
@@ -4089,91 +4164,11 @@
       <w:r>
         <w:rPr>
           <w:rFonts w:ascii="新宋体" w:eastAsia="新宋体" w:cs="新宋体"/>
-          <w:color w:val="0000FF"/>
-          <w:kern w:val="0"/>
-          <w:sz w:val="19"/>
-          <w:szCs w:val="19"/>
-        </w:rPr>
-        <w:t>sizeof</w:t>
-      </w:r>
-      <w:r>
-        <w:rPr>
-          <w:rFonts w:ascii="新宋体" w:eastAsia="新宋体" w:cs="新宋体"/>
-          <w:color w:val="000000"/>
-          <w:kern w:val="0"/>
-          <w:sz w:val="19"/>
-          <w:szCs w:val="19"/>
-        </w:rPr>
-        <w:t xml:space="preserve">(ch) </w:t>
-      </w:r>
-      <w:r>
-        <w:rPr>
-          <w:rFonts w:ascii="新宋体" w:eastAsia="新宋体" w:cs="新宋体"/>
-          <w:color w:val="008080"/>
-          <w:kern w:val="0"/>
-          <w:sz w:val="19"/>
-          <w:szCs w:val="19"/>
-        </w:rPr>
-        <w:t>&lt;&lt;</w:t>
-      </w:r>
-      <w:r>
-        <w:rPr>
-          <w:rFonts w:ascii="新宋体" w:eastAsia="新宋体" w:cs="新宋体"/>
-          <w:color w:val="000000"/>
-          <w:kern w:val="0"/>
-          <w:sz w:val="19"/>
-          <w:szCs w:val="19"/>
-        </w:rPr>
-        <w:t xml:space="preserve"> </w:t>
-      </w:r>
-      <w:r>
-        <w:rPr>
-          <w:rFonts w:ascii="新宋体" w:eastAsia="新宋体" w:cs="新宋体"/>
           <w:color w:val="A31515"/>
           <w:kern w:val="0"/>
           <w:sz w:val="19"/>
           <w:szCs w:val="19"/>
         </w:rPr>
-        <w:t>"asdasdsa\td"</w:t>
-      </w:r>
-      <w:r>
-        <w:rPr>
-          <w:rFonts w:ascii="新宋体" w:eastAsia="新宋体" w:cs="新宋体"/>
-          <w:color w:val="000000"/>
-          <w:kern w:val="0"/>
-          <w:sz w:val="19"/>
-          <w:szCs w:val="19"/>
-        </w:rPr>
-        <w:t xml:space="preserve"> </w:t>
-      </w:r>
-      <w:r>
-        <w:rPr>
-          <w:rFonts w:ascii="新宋体" w:eastAsia="新宋体" w:cs="新宋体"/>
-          <w:color w:val="008080"/>
-          <w:kern w:val="0"/>
-          <w:sz w:val="19"/>
-          <w:szCs w:val="19"/>
-        </w:rPr>
-        <w:t>&lt;&lt;</w:t>
-      </w:r>
-      <w:r>
-        <w:rPr>
-          <w:rFonts w:ascii="新宋体" w:eastAsia="新宋体" w:cs="新宋体"/>
-          <w:color w:val="000000"/>
-          <w:kern w:val="0"/>
-          <w:sz w:val="19"/>
-          <w:szCs w:val="19"/>
-        </w:rPr>
-        <w:t xml:space="preserve"> </w:t>
-      </w:r>
-      <w:r>
-        <w:rPr>
-          <w:rFonts w:ascii="新宋体" w:eastAsia="新宋体" w:cs="新宋体"/>
-          <w:color w:val="A31515"/>
-          <w:kern w:val="0"/>
-          <w:sz w:val="19"/>
-          <w:szCs w:val="19"/>
-        </w:rPr>
         <w:t>"\n"</w:t>
       </w:r>
       <w:r>
@@ -4184,17 +4179,7 @@
           <w:sz w:val="19"/>
           <w:szCs w:val="19"/>
         </w:rPr>
-        <w:t>;</w:t>
-      </w:r>
-      <w:r>
-        <w:rPr>
-          <w:rFonts w:ascii="新宋体" w:eastAsia="新宋体" w:cs="新宋体"/>
-          <w:color w:val="000000"/>
-          <w:kern w:val="0"/>
-          <w:sz w:val="19"/>
-          <w:szCs w:val="19"/>
-        </w:rPr>
-        <w:t xml:space="preserve">  </w:t>
+        <w:t xml:space="preserve">;  </w:t>
       </w:r>
       <w:r>
         <w:rPr>
@@ -5031,7 +5016,7 @@
         <w:adjustRightInd w:val="0"/>
         <w:jc w:val="left"/>
         <w:rPr>
-          <w:rFonts w:ascii="新宋体" w:eastAsia="新宋体" w:cs="新宋体" w:hint="eastAsia"/>
+          <w:rFonts w:ascii="新宋体" w:eastAsia="新宋体" w:cs="新宋体"/>
           <w:color w:val="000000"/>
           <w:kern w:val="0"/>
           <w:sz w:val="19"/>
@@ -8482,11 +8467,6 @@
             <w:tcW w:w="2122" w:type="dxa"/>
           </w:tcPr>
           <w:p>
-            <w:pPr>
-              <w:rPr>
-                <w:rFonts w:hint="eastAsia"/>
-              </w:rPr>
-            </w:pPr>
             <w:r>
               <w:rPr>
                 <w:rFonts w:hint="eastAsia"/>
@@ -8500,11 +8480,6 @@
             <w:tcW w:w="6174" w:type="dxa"/>
           </w:tcPr>
           <w:p>
-            <w:pPr>
-              <w:rPr>
-                <w:rFonts w:hint="eastAsia"/>
-              </w:rPr>
-            </w:pPr>
             <w:r>
               <w:rPr>
                 <w:rFonts w:hint="eastAsia"/>
@@ -8520,11 +8495,6 @@
             <w:tcW w:w="2122" w:type="dxa"/>
           </w:tcPr>
           <w:p>
-            <w:pPr>
-              <w:rPr>
-                <w:rFonts w:hint="eastAsia"/>
-              </w:rPr>
-            </w:pPr>
             <w:r>
               <w:rPr>
                 <w:rFonts w:hint="eastAsia"/>
@@ -8538,11 +8508,6 @@
             <w:tcW w:w="6174" w:type="dxa"/>
           </w:tcPr>
           <w:p>
-            <w:pPr>
-              <w:rPr>
-                <w:rFonts w:hint="eastAsia"/>
-              </w:rPr>
-            </w:pPr>
             <w:r>
               <w:rPr>
                 <w:rFonts w:hint="eastAsia"/>
@@ -8561,11 +8526,6 @@
             <w:tcW w:w="2122" w:type="dxa"/>
           </w:tcPr>
           <w:p>
-            <w:pPr>
-              <w:rPr>
-                <w:rFonts w:hint="eastAsia"/>
-              </w:rPr>
-            </w:pPr>
             <w:r>
               <w:rPr>
                 <w:rFonts w:hint="eastAsia"/>
@@ -8579,11 +8539,6 @@
             <w:tcW w:w="6174" w:type="dxa"/>
           </w:tcPr>
           <w:p>
-            <w:pPr>
-              <w:rPr>
-                <w:rFonts w:hint="eastAsia"/>
-              </w:rPr>
-            </w:pPr>
             <w:r>
               <w:rPr>
                 <w:rFonts w:hint="eastAsia"/>
@@ -8599,11 +8554,6 @@
             <w:tcW w:w="2122" w:type="dxa"/>
           </w:tcPr>
           <w:p>
-            <w:pPr>
-              <w:rPr>
-                <w:rFonts w:hint="eastAsia"/>
-              </w:rPr>
-            </w:pPr>
             <w:r>
               <w:rPr>
                 <w:rFonts w:hint="eastAsia"/>
@@ -8617,11 +8567,6 @@
             <w:tcW w:w="6174" w:type="dxa"/>
           </w:tcPr>
           <w:p>
-            <w:pPr>
-              <w:rPr>
-                <w:rFonts w:hint="eastAsia"/>
-              </w:rPr>
-            </w:pPr>
             <w:r>
               <w:rPr>
                 <w:rFonts w:hint="eastAsia"/>
@@ -8637,11 +8582,6 @@
             <w:tcW w:w="2122" w:type="dxa"/>
           </w:tcPr>
           <w:p>
-            <w:pPr>
-              <w:rPr>
-                <w:rFonts w:hint="eastAsia"/>
-              </w:rPr>
-            </w:pPr>
             <w:r>
               <w:rPr>
                 <w:rFonts w:hint="eastAsia"/>
@@ -8655,11 +8595,6 @@
             <w:tcW w:w="6174" w:type="dxa"/>
           </w:tcPr>
           <w:p>
-            <w:pPr>
-              <w:rPr>
-                <w:rFonts w:hint="eastAsia"/>
-              </w:rPr>
-            </w:pPr>
             <w:r>
               <w:rPr>
                 <w:rFonts w:hint="eastAsia"/>
@@ -8707,11 +8642,6 @@
             <w:tcW w:w="2122" w:type="dxa"/>
           </w:tcPr>
           <w:p>
-            <w:pPr>
-              <w:rPr>
-                <w:rFonts w:hint="eastAsia"/>
-              </w:rPr>
-            </w:pPr>
             <w:r>
               <w:rPr>
                 <w:rFonts w:hint="eastAsia"/>
@@ -8725,11 +8655,6 @@
             <w:tcW w:w="6174" w:type="dxa"/>
           </w:tcPr>
           <w:p>
-            <w:pPr>
-              <w:rPr>
-                <w:rFonts w:hint="eastAsia"/>
-              </w:rPr>
-            </w:pPr>
             <w:r>
               <w:rPr>
                 <w:rFonts w:hint="eastAsia"/>
@@ -8745,11 +8670,6 @@
             <w:tcW w:w="2122" w:type="dxa"/>
           </w:tcPr>
           <w:p>
-            <w:pPr>
-              <w:rPr>
-                <w:rFonts w:hint="eastAsia"/>
-              </w:rPr>
-            </w:pPr>
             <w:r>
               <w:rPr>
                 <w:rFonts w:hint="eastAsia"/>
@@ -8763,11 +8683,6 @@
             <w:tcW w:w="6174" w:type="dxa"/>
           </w:tcPr>
           <w:p>
-            <w:pPr>
-              <w:rPr>
-                <w:rFonts w:hint="eastAsia"/>
-              </w:rPr>
-            </w:pPr>
             <w:r>
               <w:rPr>
                 <w:rFonts w:hint="eastAsia"/>
@@ -8792,11 +8707,6 @@
             <w:tcW w:w="2122" w:type="dxa"/>
           </w:tcPr>
           <w:p>
-            <w:pPr>
-              <w:rPr>
-                <w:rFonts w:hint="eastAsia"/>
-              </w:rPr>
-            </w:pPr>
             <w:r>
               <w:rPr>
                 <w:rFonts w:hint="eastAsia"/>
@@ -8810,11 +8720,6 @@
             <w:tcW w:w="6174" w:type="dxa"/>
           </w:tcPr>
           <w:p>
-            <w:pPr>
-              <w:rPr>
-                <w:rFonts w:hint="eastAsia"/>
-              </w:rPr>
-            </w:pPr>
             <w:r>
               <w:rPr>
                 <w:rFonts w:hint="eastAsia"/>
@@ -8839,11 +8744,6 @@
             <w:tcW w:w="2122" w:type="dxa"/>
           </w:tcPr>
           <w:p>
-            <w:pPr>
-              <w:rPr>
-                <w:rFonts w:hint="eastAsia"/>
-              </w:rPr>
-            </w:pPr>
             <w:r>
               <w:rPr>
                 <w:rFonts w:hint="eastAsia"/>
@@ -8857,11 +8757,6 @@
             <w:tcW w:w="6174" w:type="dxa"/>
           </w:tcPr>
           <w:p>
-            <w:pPr>
-              <w:rPr>
-                <w:rFonts w:hint="eastAsia"/>
-              </w:rPr>
-            </w:pPr>
             <w:r>
               <w:rPr>
                 <w:rFonts w:hint="eastAsia"/>
@@ -8877,11 +8772,6 @@
             <w:tcW w:w="2122" w:type="dxa"/>
           </w:tcPr>
           <w:p>
-            <w:pPr>
-              <w:rPr>
-                <w:rFonts w:hint="eastAsia"/>
-              </w:rPr>
-            </w:pPr>
             <w:r>
               <w:rPr>
                 <w:rFonts w:hint="eastAsia"/>
@@ -8895,11 +8785,6 @@
             <w:tcW w:w="6174" w:type="dxa"/>
           </w:tcPr>
           <w:p>
-            <w:pPr>
-              <w:rPr>
-                <w:rFonts w:hint="eastAsia"/>
-              </w:rPr>
-            </w:pPr>
             <w:r>
               <w:rPr>
                 <w:rFonts w:hint="eastAsia"/>
@@ -8945,11 +8830,6 @@
             <w:tcW w:w="2122" w:type="dxa"/>
           </w:tcPr>
           <w:p>
-            <w:pPr>
-              <w:rPr>
-                <w:rFonts w:hint="eastAsia"/>
-              </w:rPr>
-            </w:pPr>
             <w:r>
               <w:rPr>
                 <w:rFonts w:hint="eastAsia"/>
@@ -8963,11 +8843,6 @@
             <w:tcW w:w="6174" w:type="dxa"/>
           </w:tcPr>
           <w:p>
-            <w:pPr>
-              <w:rPr>
-                <w:rFonts w:hint="eastAsia"/>
-              </w:rPr>
-            </w:pPr>
             <w:r>
               <w:rPr>
                 <w:rFonts w:hint="eastAsia"/>
@@ -9028,11 +8903,6 @@
             <w:tcW w:w="2122" w:type="dxa"/>
           </w:tcPr>
           <w:p>
-            <w:pPr>
-              <w:rPr>
-                <w:rFonts w:hint="eastAsia"/>
-              </w:rPr>
-            </w:pPr>
             <w:r>
               <w:rPr>
                 <w:rFonts w:hint="eastAsia"/>
@@ -9049,11 +8919,6 @@
             <w:tcW w:w="6174" w:type="dxa"/>
           </w:tcPr>
           <w:p>
-            <w:pPr>
-              <w:rPr>
-                <w:rFonts w:hint="eastAsia"/>
-              </w:rPr>
-            </w:pPr>
             <w:r>
               <w:rPr>
                 <w:rFonts w:hint="eastAsia"/>
@@ -9069,11 +8934,6 @@
             <w:tcW w:w="2122" w:type="dxa"/>
           </w:tcPr>
           <w:p>
-            <w:pPr>
-              <w:rPr>
-                <w:rFonts w:hint="eastAsia"/>
-              </w:rPr>
-            </w:pPr>
             <w:r>
               <w:rPr>
                 <w:rFonts w:hint="eastAsia"/>
@@ -9090,11 +8950,6 @@
             <w:tcW w:w="6174" w:type="dxa"/>
           </w:tcPr>
           <w:p>
-            <w:pPr>
-              <w:rPr>
-                <w:rFonts w:hint="eastAsia"/>
-              </w:rPr>
-            </w:pPr>
             <w:r>
               <w:rPr>
                 <w:rFonts w:hint="eastAsia"/>
@@ -9134,11 +8989,6 @@
             <w:tcW w:w="2263" w:type="dxa"/>
           </w:tcPr>
           <w:p>
-            <w:pPr>
-              <w:rPr>
-                <w:rFonts w:hint="eastAsia"/>
-              </w:rPr>
-            </w:pPr>
             <w:r>
               <w:rPr>
                 <w:rFonts w:hint="eastAsia"/>
@@ -9152,11 +9002,6 @@
             <w:tcW w:w="6033" w:type="dxa"/>
           </w:tcPr>
           <w:p>
-            <w:pPr>
-              <w:rPr>
-                <w:rFonts w:hint="eastAsia"/>
-              </w:rPr>
-            </w:pPr>
             <w:r>
               <w:rPr>
                 <w:rFonts w:hint="eastAsia"/>
@@ -9172,11 +9017,6 @@
             <w:tcW w:w="2263" w:type="dxa"/>
           </w:tcPr>
           <w:p>
-            <w:pPr>
-              <w:rPr>
-                <w:rFonts w:hint="eastAsia"/>
-              </w:rPr>
-            </w:pPr>
             <w:r>
               <w:rPr>
                 <w:rFonts w:hint="eastAsia"/>
@@ -9193,11 +9033,6 @@
             <w:tcW w:w="6033" w:type="dxa"/>
           </w:tcPr>
           <w:p>
-            <w:pPr>
-              <w:rPr>
-                <w:rFonts w:hint="eastAsia"/>
-              </w:rPr>
-            </w:pPr>
             <w:r>
               <w:rPr>
                 <w:rFonts w:hint="eastAsia"/>
@@ -9213,11 +9048,6 @@
             <w:tcW w:w="2263" w:type="dxa"/>
           </w:tcPr>
           <w:p>
-            <w:pPr>
-              <w:rPr>
-                <w:rFonts w:hint="eastAsia"/>
-              </w:rPr>
-            </w:pPr>
             <w:r>
               <w:rPr>
                 <w:rFonts w:hint="eastAsia"/>
@@ -9234,11 +9064,6 @@
             <w:tcW w:w="6033" w:type="dxa"/>
           </w:tcPr>
           <w:p>
-            <w:pPr>
-              <w:rPr>
-                <w:rFonts w:hint="eastAsia"/>
-              </w:rPr>
-            </w:pPr>
             <w:r>
               <w:rPr>
                 <w:rFonts w:hint="eastAsia"/>
@@ -9254,11 +9079,6 @@
             <w:tcW w:w="2263" w:type="dxa"/>
           </w:tcPr>
           <w:p>
-            <w:pPr>
-              <w:rPr>
-                <w:rFonts w:hint="eastAsia"/>
-              </w:rPr>
-            </w:pPr>
             <w:r>
               <w:rPr>
                 <w:rFonts w:hint="eastAsia"/>
@@ -9272,11 +9092,6 @@
             <w:tcW w:w="6033" w:type="dxa"/>
           </w:tcPr>
           <w:p>
-            <w:pPr>
-              <w:rPr>
-                <w:rFonts w:hint="eastAsia"/>
-              </w:rPr>
-            </w:pPr>
             <w:r>
               <w:rPr>
                 <w:rFonts w:hint="eastAsia"/>
@@ -9292,11 +9107,6 @@
             <w:tcW w:w="2263" w:type="dxa"/>
           </w:tcPr>
           <w:p>
-            <w:pPr>
-              <w:rPr>
-                <w:rFonts w:hint="eastAsia"/>
-              </w:rPr>
-            </w:pPr>
             <w:r>
               <w:rPr>
                 <w:rFonts w:hint="eastAsia"/>
@@ -9310,11 +9120,6 @@
             <w:tcW w:w="6033" w:type="dxa"/>
           </w:tcPr>
           <w:p>
-            <w:pPr>
-              <w:rPr>
-                <w:rFonts w:hint="eastAsia"/>
-              </w:rPr>
-            </w:pPr>
             <w:r>
               <w:rPr>
                 <w:rFonts w:hint="eastAsia"/>
@@ -9330,11 +9135,6 @@
             <w:tcW w:w="2263" w:type="dxa"/>
           </w:tcPr>
           <w:p>
-            <w:pPr>
-              <w:rPr>
-                <w:rFonts w:hint="eastAsia"/>
-              </w:rPr>
-            </w:pPr>
             <w:r>
               <w:rPr>
                 <w:rFonts w:hint="eastAsia"/>
@@ -9348,11 +9148,6 @@
             <w:tcW w:w="6033" w:type="dxa"/>
           </w:tcPr>
           <w:p>
-            <w:pPr>
-              <w:rPr>
-                <w:rFonts w:hint="eastAsia"/>
-              </w:rPr>
-            </w:pPr>
             <w:r>
               <w:rPr>
                 <w:rFonts w:hint="eastAsia"/>
@@ -9368,11 +9163,6 @@
             <w:tcW w:w="2263" w:type="dxa"/>
           </w:tcPr>
           <w:p>
-            <w:pPr>
-              <w:rPr>
-                <w:rFonts w:hint="eastAsia"/>
-              </w:rPr>
-            </w:pPr>
             <w:r>
               <w:rPr>
                 <w:rFonts w:hint="eastAsia"/>
@@ -9386,11 +9176,6 @@
             <w:tcW w:w="6033" w:type="dxa"/>
           </w:tcPr>
           <w:p>
-            <w:pPr>
-              <w:rPr>
-                <w:rFonts w:hint="eastAsia"/>
-              </w:rPr>
-            </w:pPr>
             <w:r>
               <w:rPr>
                 <w:rFonts w:hint="eastAsia"/>
@@ -9428,11 +9213,6 @@
             <w:tcW w:w="4148" w:type="dxa"/>
           </w:tcPr>
           <w:p>
-            <w:pPr>
-              <w:rPr>
-                <w:rFonts w:hint="eastAsia"/>
-              </w:rPr>
-            </w:pPr>
             <w:r>
               <w:rPr>
                 <w:rFonts w:hint="eastAsia"/>
@@ -9446,11 +9226,6 @@
             <w:tcW w:w="4148" w:type="dxa"/>
           </w:tcPr>
           <w:p>
-            <w:pPr>
-              <w:rPr>
-                <w:rFonts w:hint="eastAsia"/>
-              </w:rPr>
-            </w:pPr>
             <w:r>
               <w:rPr>
                 <w:rFonts w:hint="eastAsia"/>
@@ -9466,11 +9241,6 @@
             <w:tcW w:w="4148" w:type="dxa"/>
           </w:tcPr>
           <w:p>
-            <w:pPr>
-              <w:rPr>
-                <w:rFonts w:hint="eastAsia"/>
-              </w:rPr>
-            </w:pPr>
             <w:r>
               <w:rPr>
                 <w:rFonts w:hint="eastAsia"/>
@@ -9484,11 +9254,6 @@
             <w:tcW w:w="4148" w:type="dxa"/>
           </w:tcPr>
           <w:p>
-            <w:pPr>
-              <w:rPr>
-                <w:rFonts w:hint="eastAsia"/>
-              </w:rPr>
-            </w:pPr>
             <w:r>
               <w:rPr>
                 <w:rFonts w:hint="eastAsia"/>
@@ -9504,11 +9269,6 @@
             <w:tcW w:w="4148" w:type="dxa"/>
           </w:tcPr>
           <w:p>
-            <w:pPr>
-              <w:rPr>
-                <w:rFonts w:hint="eastAsia"/>
-              </w:rPr>
-            </w:pPr>
             <w:r>
               <w:rPr>
                 <w:rFonts w:hint="eastAsia"/>
@@ -9522,11 +9282,6 @@
             <w:tcW w:w="4148" w:type="dxa"/>
           </w:tcPr>
           <w:p>
-            <w:pPr>
-              <w:rPr>
-                <w:rFonts w:hint="eastAsia"/>
-              </w:rPr>
-            </w:pPr>
             <w:r>
               <w:rPr>
                 <w:rFonts w:hint="eastAsia"/>
@@ -9542,11 +9297,6 @@
             <w:tcW w:w="4148" w:type="dxa"/>
           </w:tcPr>
           <w:p>
-            <w:pPr>
-              <w:rPr>
-                <w:rFonts w:hint="eastAsia"/>
-              </w:rPr>
-            </w:pPr>
             <w:r>
               <w:rPr>
                 <w:rFonts w:hint="eastAsia"/>
@@ -9560,11 +9310,6 @@
             <w:tcW w:w="4148" w:type="dxa"/>
           </w:tcPr>
           <w:p>
-            <w:pPr>
-              <w:rPr>
-                <w:rFonts w:hint="eastAsia"/>
-              </w:rPr>
-            </w:pPr>
             <w:r>
               <w:rPr>
                 <w:rFonts w:hint="eastAsia"/>
@@ -9580,11 +9325,6 @@
             <w:tcW w:w="4148" w:type="dxa"/>
           </w:tcPr>
           <w:p>
-            <w:pPr>
-              <w:rPr>
-                <w:rFonts w:hint="eastAsia"/>
-              </w:rPr>
-            </w:pPr>
             <w:r>
               <w:rPr>
                 <w:rFonts w:hint="eastAsia"/>
@@ -9598,11 +9338,6 @@
             <w:tcW w:w="4148" w:type="dxa"/>
           </w:tcPr>
           <w:p>
-            <w:pPr>
-              <w:rPr>
-                <w:rFonts w:hint="eastAsia"/>
-              </w:rPr>
-            </w:pPr>
             <w:r>
               <w:rPr>
                 <w:rFonts w:hint="eastAsia"/>
@@ -9618,11 +9353,6 @@
             <w:tcW w:w="4148" w:type="dxa"/>
           </w:tcPr>
           <w:p>
-            <w:pPr>
-              <w:rPr>
-                <w:rFonts w:hint="eastAsia"/>
-              </w:rPr>
-            </w:pPr>
             <w:r>
               <w:rPr>
                 <w:rFonts w:hint="eastAsia"/>
@@ -9636,11 +9366,6 @@
             <w:tcW w:w="4148" w:type="dxa"/>
           </w:tcPr>
           <w:p>
-            <w:pPr>
-              <w:rPr>
-                <w:rFonts w:hint="eastAsia"/>
-              </w:rPr>
-            </w:pPr>
             <w:r>
               <w:rPr>
                 <w:rFonts w:hint="eastAsia"/>
@@ -9656,11 +9381,6 @@
             <w:tcW w:w="4148" w:type="dxa"/>
           </w:tcPr>
           <w:p>
-            <w:pPr>
-              <w:rPr>
-                <w:rFonts w:hint="eastAsia"/>
-              </w:rPr>
-            </w:pPr>
             <w:r>
               <w:rPr>
                 <w:rFonts w:hint="eastAsia"/>
@@ -9674,11 +9394,6 @@
             <w:tcW w:w="4148" w:type="dxa"/>
           </w:tcPr>
           <w:p>
-            <w:pPr>
-              <w:rPr>
-                <w:rFonts w:hint="eastAsia"/>
-              </w:rPr>
-            </w:pPr>
             <w:r>
               <w:rPr>
                 <w:rFonts w:hint="eastAsia"/>
@@ -9689,13 +9404,7 @@
         </w:tc>
       </w:tr>
     </w:tbl>
-    <w:p>
-      <w:pPr>
-        <w:rPr>
-          <w:rFonts w:hint="eastAsia"/>
-        </w:rPr>
-      </w:pPr>
-    </w:p>
+    <w:p/>
     <w:p>
       <w:pPr>
         <w:pStyle w:val="5"/>
@@ -9723,11 +9432,6 @@
             <w:tcW w:w="4148" w:type="dxa"/>
           </w:tcPr>
           <w:p>
-            <w:pPr>
-              <w:rPr>
-                <w:rFonts w:hint="eastAsia"/>
-              </w:rPr>
-            </w:pPr>
             <w:r>
               <w:rPr>
                 <w:rFonts w:hint="eastAsia"/>
@@ -9741,11 +9445,6 @@
             <w:tcW w:w="4148" w:type="dxa"/>
           </w:tcPr>
           <w:p>
-            <w:pPr>
-              <w:rPr>
-                <w:rFonts w:hint="eastAsia"/>
-              </w:rPr>
-            </w:pPr>
             <w:r>
               <w:rPr>
                 <w:rFonts w:hint="eastAsia"/>
@@ -9761,11 +9460,6 @@
             <w:tcW w:w="4148" w:type="dxa"/>
           </w:tcPr>
           <w:p>
-            <w:pPr>
-              <w:rPr>
-                <w:rFonts w:hint="eastAsia"/>
-              </w:rPr>
-            </w:pPr>
             <w:r>
               <w:rPr>
                 <w:rFonts w:hint="eastAsia"/>
@@ -9785,11 +9479,6 @@
             <w:tcW w:w="4148" w:type="dxa"/>
           </w:tcPr>
           <w:p>
-            <w:pPr>
-              <w:rPr>
-                <w:rFonts w:hint="eastAsia"/>
-              </w:rPr>
-            </w:pPr>
             <w:r>
               <w:rPr>
                 <w:rFonts w:hint="eastAsia"/>
@@ -9805,11 +9494,6 @@
             <w:tcW w:w="4148" w:type="dxa"/>
           </w:tcPr>
           <w:p>
-            <w:pPr>
-              <w:rPr>
-                <w:rFonts w:hint="eastAsia"/>
-              </w:rPr>
-            </w:pPr>
             <w:r>
               <w:rPr>
                 <w:rFonts w:hint="eastAsia"/>
@@ -9830,11 +9514,6 @@
             <w:tcW w:w="4148" w:type="dxa"/>
           </w:tcPr>
           <w:p>
-            <w:pPr>
-              <w:rPr>
-                <w:rFonts w:hint="eastAsia"/>
-              </w:rPr>
-            </w:pPr>
             <w:r>
               <w:rPr>
                 <w:rFonts w:hint="eastAsia"/>
@@ -9850,11 +9529,6 @@
             <w:tcW w:w="4148" w:type="dxa"/>
           </w:tcPr>
           <w:p>
-            <w:pPr>
-              <w:rPr>
-                <w:rFonts w:hint="eastAsia"/>
-              </w:rPr>
-            </w:pPr>
             <w:r>
               <w:rPr>
                 <w:rFonts w:hint="eastAsia"/>
@@ -9868,11 +9542,6 @@
             <w:tcW w:w="4148" w:type="dxa"/>
           </w:tcPr>
           <w:p>
-            <w:pPr>
-              <w:rPr>
-                <w:rFonts w:hint="eastAsia"/>
-              </w:rPr>
-            </w:pPr>
             <w:r>
               <w:rPr>
                 <w:rFonts w:hint="eastAsia"/>
@@ -11718,456 +11387,452 @@
       </w:pPr>
     </w:p>
     <w:p>
-      <w:pPr>
+      <w:r>
         <w:rPr>
           <w:rFonts w:hint="eastAsia"/>
         </w:rPr>
-      </w:pPr>
+        <w:t>注意在c++中三元运算符返回的是变量可以继续赋值</w:t>
+      </w:r>
       <w:r>
         <w:rPr>
           <w:rFonts w:hint="eastAsia"/>
         </w:rPr>
-        <w:t>注意在c++中三元运算符返回的是变量可以继续赋值</w:t>
-      </w:r>
+        <w:t>(返回的直接是变量而不是变量的值)</w:t>
+      </w:r>
+    </w:p>
+    <w:p>
+      <w:pPr>
+        <w:autoSpaceDE w:val="0"/>
+        <w:autoSpaceDN w:val="0"/>
+        <w:adjustRightInd w:val="0"/>
+        <w:ind w:firstLine="420"/>
+        <w:jc w:val="left"/>
+        <w:rPr>
+          <w:rFonts w:ascii="新宋体" w:eastAsia="新宋体" w:cs="新宋体"/>
+          <w:color w:val="000000"/>
+          <w:kern w:val="0"/>
+          <w:sz w:val="19"/>
+          <w:szCs w:val="19"/>
+        </w:rPr>
+      </w:pPr>
+      <w:r>
+        <w:rPr>
+          <w:rFonts w:ascii="新宋体" w:eastAsia="新宋体" w:cs="新宋体"/>
+          <w:color w:val="0000FF"/>
+          <w:kern w:val="0"/>
+          <w:sz w:val="19"/>
+          <w:szCs w:val="19"/>
+        </w:rPr>
+        <w:t>int</w:t>
+      </w:r>
+      <w:r>
+        <w:rPr>
+          <w:rFonts w:ascii="新宋体" w:eastAsia="新宋体" w:cs="新宋体"/>
+          <w:color w:val="000000"/>
+          <w:kern w:val="0"/>
+          <w:sz w:val="19"/>
+          <w:szCs w:val="19"/>
+        </w:rPr>
+        <w:t xml:space="preserve"> a = 10; </w:t>
+      </w:r>
+    </w:p>
+    <w:p>
+      <w:pPr>
+        <w:autoSpaceDE w:val="0"/>
+        <w:autoSpaceDN w:val="0"/>
+        <w:adjustRightInd w:val="0"/>
+        <w:jc w:val="left"/>
+        <w:rPr>
+          <w:rFonts w:ascii="新宋体" w:eastAsia="新宋体" w:cs="新宋体"/>
+          <w:color w:val="000000"/>
+          <w:kern w:val="0"/>
+          <w:sz w:val="19"/>
+          <w:szCs w:val="19"/>
+        </w:rPr>
+      </w:pPr>
+      <w:r>
+        <w:rPr>
+          <w:rFonts w:ascii="新宋体" w:eastAsia="新宋体" w:cs="新宋体"/>
+          <w:color w:val="000000"/>
+          <w:kern w:val="0"/>
+          <w:sz w:val="19"/>
+          <w:szCs w:val="19"/>
+        </w:rPr>
+        <w:tab/>
+      </w:r>
+      <w:r>
+        <w:rPr>
+          <w:rFonts w:ascii="新宋体" w:eastAsia="新宋体" w:cs="新宋体"/>
+          <w:color w:val="0000FF"/>
+          <w:kern w:val="0"/>
+          <w:sz w:val="19"/>
+          <w:szCs w:val="19"/>
+        </w:rPr>
+        <w:t>int</w:t>
+      </w:r>
+      <w:r>
+        <w:rPr>
+          <w:rFonts w:ascii="新宋体" w:eastAsia="新宋体" w:cs="新宋体"/>
+          <w:color w:val="000000"/>
+          <w:kern w:val="0"/>
+          <w:sz w:val="19"/>
+          <w:szCs w:val="19"/>
+        </w:rPr>
+        <w:t xml:space="preserve"> b = 20;</w:t>
+      </w:r>
+    </w:p>
+    <w:p>
+      <w:pPr>
+        <w:autoSpaceDE w:val="0"/>
+        <w:autoSpaceDN w:val="0"/>
+        <w:adjustRightInd w:val="0"/>
+        <w:jc w:val="left"/>
+        <w:rPr>
+          <w:rFonts w:ascii="新宋体" w:eastAsia="新宋体" w:cs="新宋体"/>
+          <w:color w:val="000000"/>
+          <w:kern w:val="0"/>
+          <w:sz w:val="19"/>
+          <w:szCs w:val="19"/>
+        </w:rPr>
+      </w:pPr>
+      <w:r>
+        <w:rPr>
+          <w:rFonts w:ascii="新宋体" w:eastAsia="新宋体" w:cs="新宋体"/>
+          <w:color w:val="000000"/>
+          <w:kern w:val="0"/>
+          <w:sz w:val="19"/>
+          <w:szCs w:val="19"/>
+        </w:rPr>
+        <w:tab/>
+        <w:t>(a &gt; b ? a : b)= 100;</w:t>
+      </w:r>
+    </w:p>
+    <w:p>
+      <w:pPr>
+        <w:autoSpaceDE w:val="0"/>
+        <w:autoSpaceDN w:val="0"/>
+        <w:adjustRightInd w:val="0"/>
+        <w:jc w:val="left"/>
+        <w:rPr>
+          <w:rFonts w:ascii="新宋体" w:eastAsia="新宋体" w:cs="新宋体"/>
+          <w:color w:val="000000"/>
+          <w:kern w:val="0"/>
+          <w:sz w:val="19"/>
+          <w:szCs w:val="19"/>
+        </w:rPr>
+      </w:pPr>
+      <w:r>
+        <w:rPr>
+          <w:rFonts w:ascii="新宋体" w:eastAsia="新宋体" w:cs="新宋体"/>
+          <w:color w:val="000000"/>
+          <w:kern w:val="0"/>
+          <w:sz w:val="19"/>
+          <w:szCs w:val="19"/>
+        </w:rPr>
+        <w:tab/>
+        <w:t xml:space="preserve">cout </w:t>
+      </w:r>
+      <w:r>
+        <w:rPr>
+          <w:rFonts w:ascii="新宋体" w:eastAsia="新宋体" w:cs="新宋体"/>
+          <w:color w:val="008080"/>
+          <w:kern w:val="0"/>
+          <w:sz w:val="19"/>
+          <w:szCs w:val="19"/>
+        </w:rPr>
+        <w:t>&lt;&lt;</w:t>
+      </w:r>
+      <w:r>
+        <w:rPr>
+          <w:rFonts w:ascii="新宋体" w:eastAsia="新宋体" w:cs="新宋体"/>
+          <w:color w:val="000000"/>
+          <w:kern w:val="0"/>
+          <w:sz w:val="19"/>
+          <w:szCs w:val="19"/>
+        </w:rPr>
+        <w:t xml:space="preserve"> a </w:t>
+      </w:r>
+      <w:r>
+        <w:rPr>
+          <w:rFonts w:ascii="新宋体" w:eastAsia="新宋体" w:cs="新宋体"/>
+          <w:color w:val="008080"/>
+          <w:kern w:val="0"/>
+          <w:sz w:val="19"/>
+          <w:szCs w:val="19"/>
+        </w:rPr>
+        <w:t>&lt;&lt;</w:t>
+      </w:r>
+      <w:r>
+        <w:rPr>
+          <w:rFonts w:ascii="新宋体" w:eastAsia="新宋体" w:cs="新宋体"/>
+          <w:color w:val="000000"/>
+          <w:kern w:val="0"/>
+          <w:sz w:val="19"/>
+          <w:szCs w:val="19"/>
+        </w:rPr>
+        <w:t xml:space="preserve"> endl; </w:t>
+      </w:r>
+      <w:r>
+        <w:rPr>
+          <w:rFonts w:ascii="新宋体" w:eastAsia="新宋体" w:cs="新宋体" w:hint="eastAsia"/>
+          <w:color w:val="000000"/>
+          <w:kern w:val="0"/>
+          <w:sz w:val="19"/>
+          <w:szCs w:val="19"/>
+        </w:rPr>
+        <w:t>//</w:t>
+      </w:r>
+      <w:r>
+        <w:rPr>
+          <w:rFonts w:ascii="新宋体" w:eastAsia="新宋体" w:cs="新宋体"/>
+          <w:color w:val="000000"/>
+          <w:kern w:val="0"/>
+          <w:sz w:val="19"/>
+          <w:szCs w:val="19"/>
+        </w:rPr>
+        <w:t xml:space="preserve"> 10</w:t>
+      </w:r>
+    </w:p>
+    <w:p>
+      <w:pPr>
+        <w:rPr>
+          <w:rFonts w:ascii="新宋体" w:eastAsia="新宋体" w:cs="新宋体"/>
+          <w:color w:val="000000"/>
+          <w:kern w:val="0"/>
+          <w:sz w:val="19"/>
+          <w:szCs w:val="19"/>
+        </w:rPr>
+      </w:pPr>
+      <w:r>
+        <w:rPr>
+          <w:rFonts w:ascii="新宋体" w:eastAsia="新宋体" w:cs="新宋体"/>
+          <w:color w:val="000000"/>
+          <w:kern w:val="0"/>
+          <w:sz w:val="19"/>
+          <w:szCs w:val="19"/>
+        </w:rPr>
+        <w:tab/>
+        <w:t xml:space="preserve">cout </w:t>
+      </w:r>
+      <w:r>
+        <w:rPr>
+          <w:rFonts w:ascii="新宋体" w:eastAsia="新宋体" w:cs="新宋体"/>
+          <w:color w:val="008080"/>
+          <w:kern w:val="0"/>
+          <w:sz w:val="19"/>
+          <w:szCs w:val="19"/>
+        </w:rPr>
+        <w:t>&lt;&lt;</w:t>
+      </w:r>
+      <w:r>
+        <w:rPr>
+          <w:rFonts w:ascii="新宋体" w:eastAsia="新宋体" w:cs="新宋体"/>
+          <w:color w:val="000000"/>
+          <w:kern w:val="0"/>
+          <w:sz w:val="19"/>
+          <w:szCs w:val="19"/>
+        </w:rPr>
+        <w:t xml:space="preserve"> b </w:t>
+      </w:r>
+      <w:r>
+        <w:rPr>
+          <w:rFonts w:ascii="新宋体" w:eastAsia="新宋体" w:cs="新宋体"/>
+          <w:color w:val="008080"/>
+          <w:kern w:val="0"/>
+          <w:sz w:val="19"/>
+          <w:szCs w:val="19"/>
+        </w:rPr>
+        <w:t>&lt;&lt;</w:t>
+      </w:r>
+      <w:r>
+        <w:rPr>
+          <w:rFonts w:ascii="新宋体" w:eastAsia="新宋体" w:cs="新宋体"/>
+          <w:color w:val="000000"/>
+          <w:kern w:val="0"/>
+          <w:sz w:val="19"/>
+          <w:szCs w:val="19"/>
+        </w:rPr>
+        <w:t xml:space="preserve"> endl; </w:t>
+      </w:r>
+      <w:r>
+        <w:rPr>
+          <w:rFonts w:ascii="新宋体" w:eastAsia="新宋体" w:cs="新宋体" w:hint="eastAsia"/>
+          <w:color w:val="000000"/>
+          <w:kern w:val="0"/>
+          <w:sz w:val="19"/>
+          <w:szCs w:val="19"/>
+        </w:rPr>
+        <w:t>//</w:t>
+      </w:r>
+      <w:r>
+        <w:rPr>
+          <w:rFonts w:ascii="新宋体" w:eastAsia="新宋体" w:cs="新宋体"/>
+          <w:color w:val="000000"/>
+          <w:kern w:val="0"/>
+          <w:sz w:val="19"/>
+          <w:szCs w:val="19"/>
+        </w:rPr>
+        <w:t xml:space="preserve"> 100</w:t>
+      </w:r>
+    </w:p>
+    <w:p>
+      <w:pPr>
+        <w:rPr>
+          <w:rFonts w:ascii="新宋体" w:eastAsia="新宋体" w:cs="新宋体"/>
+          <w:color w:val="000000"/>
+          <w:kern w:val="0"/>
+          <w:sz w:val="19"/>
+          <w:szCs w:val="19"/>
+        </w:rPr>
+      </w:pPr>
+    </w:p>
+    <w:p>
+      <w:pPr>
+        <w:pStyle w:val="5"/>
+      </w:pPr>
       <w:r>
         <w:rPr>
           <w:rFonts w:hint="eastAsia"/>
         </w:rPr>
-        <w:t>(返回的直接是变量而不是变量的值)</w:t>
-      </w:r>
-    </w:p>
-    <w:p>
-      <w:pPr>
-        <w:autoSpaceDE w:val="0"/>
-        <w:autoSpaceDN w:val="0"/>
-        <w:adjustRightInd w:val="0"/>
+        <w:t>s</w:t>
+      </w:r>
+      <w:r>
+        <w:t>witch</w:t>
+      </w:r>
+    </w:p>
+    <w:p>
+      <w:r>
+        <w:rPr>
+          <w:rFonts w:hint="eastAsia"/>
+        </w:rPr>
+        <w:t>switch</w:t>
+      </w:r>
+      <w:r>
+        <w:t xml:space="preserve"> </w:t>
+      </w:r>
+      <w:r>
+        <w:rPr>
+          <w:rFonts w:hint="eastAsia"/>
+        </w:rPr>
+        <w:t>缺点:</w:t>
+      </w:r>
+      <w:r>
+        <w:t xml:space="preserve"> </w:t>
+      </w:r>
+      <w:r>
+        <w:rPr>
+          <w:rFonts w:hint="eastAsia"/>
+        </w:rPr>
+        <w:t>判断的时候只能是整型或者字符型,不可以是一个区间</w:t>
+      </w:r>
+    </w:p>
+    <w:p>
+      <w:r>
+        <w:rPr>
+          <w:rFonts w:hint="eastAsia"/>
+        </w:rPr>
+        <w:t>switch</w:t>
+      </w:r>
+      <w:r>
+        <w:t xml:space="preserve"> </w:t>
+      </w:r>
+      <w:r>
+        <w:rPr>
+          <w:rFonts w:hint="eastAsia"/>
+        </w:rPr>
+        <w:t>有点:</w:t>
+      </w:r>
+      <w:r>
+        <w:t xml:space="preserve"> </w:t>
+      </w:r>
+      <w:r>
+        <w:rPr>
+          <w:rFonts w:hint="eastAsia"/>
+        </w:rPr>
+        <w:t>结构清晰,执行效率</w:t>
+      </w:r>
+      <w:r>
+        <w:rPr>
+          <w:rFonts w:hint="eastAsia"/>
+        </w:rPr>
+        <w:t>高</w:t>
+      </w:r>
+    </w:p>
+    <w:p>
+      <w:r>
+        <w:rPr>
+          <w:rFonts w:hint="eastAsia"/>
+        </w:rPr>
+        <w:t>语法:</w:t>
+      </w:r>
+      <w:r>
+        <w:t xml:space="preserve"> </w:t>
+      </w:r>
+    </w:p>
+    <w:p>
+      <w:r>
+        <w:rPr>
+          <w:rFonts w:hint="eastAsia"/>
+        </w:rPr>
+        <w:t>s</w:t>
+      </w:r>
+      <w:r>
+        <w:t>witch(</w:t>
+      </w:r>
+      <w:r>
+        <w:rPr>
+          <w:rFonts w:hint="eastAsia"/>
+        </w:rPr>
+        <w:t>表达式</w:t>
+      </w:r>
+      <w:r>
+        <w:t>){</w:t>
+      </w:r>
+    </w:p>
+    <w:p>
+      <w:r>
+        <w:tab/>
+        <w:t xml:space="preserve">case </w:t>
+      </w:r>
+      <w:r>
+        <w:rPr>
+          <w:rFonts w:hint="eastAsia"/>
+        </w:rPr>
+        <w:t>结果:</w:t>
+      </w:r>
+      <w:r>
+        <w:t xml:space="preserve"> </w:t>
+      </w:r>
+      <w:r>
+        <w:rPr>
+          <w:rFonts w:hint="eastAsia"/>
+        </w:rPr>
+        <w:t>执行语句;</w:t>
+      </w:r>
+      <w:r>
+        <w:t>break;</w:t>
+      </w:r>
+    </w:p>
+    <w:p>
+      <w:pPr>
         <w:ind w:firstLine="420"/>
-        <w:jc w:val="left"/>
-        <w:rPr>
-          <w:rFonts w:ascii="新宋体" w:eastAsia="新宋体" w:cs="新宋体"/>
-          <w:color w:val="000000"/>
-          <w:kern w:val="0"/>
-          <w:sz w:val="19"/>
-          <w:szCs w:val="19"/>
-        </w:rPr>
-      </w:pPr>
-      <w:r>
-        <w:rPr>
-          <w:rFonts w:ascii="新宋体" w:eastAsia="新宋体" w:cs="新宋体"/>
-          <w:color w:val="0000FF"/>
-          <w:kern w:val="0"/>
-          <w:sz w:val="19"/>
-          <w:szCs w:val="19"/>
-        </w:rPr>
-        <w:t>int</w:t>
-      </w:r>
-      <w:r>
-        <w:rPr>
-          <w:rFonts w:ascii="新宋体" w:eastAsia="新宋体" w:cs="新宋体"/>
-          <w:color w:val="000000"/>
-          <w:kern w:val="0"/>
-          <w:sz w:val="19"/>
-          <w:szCs w:val="19"/>
-        </w:rPr>
-        <w:t xml:space="preserve"> a = 10; </w:t>
-      </w:r>
-    </w:p>
-    <w:p>
-      <w:pPr>
-        <w:autoSpaceDE w:val="0"/>
-        <w:autoSpaceDN w:val="0"/>
-        <w:adjustRightInd w:val="0"/>
-        <w:jc w:val="left"/>
-        <w:rPr>
-          <w:rFonts w:ascii="新宋体" w:eastAsia="新宋体" w:cs="新宋体"/>
-          <w:color w:val="000000"/>
-          <w:kern w:val="0"/>
-          <w:sz w:val="19"/>
-          <w:szCs w:val="19"/>
-        </w:rPr>
-      </w:pPr>
-      <w:r>
-        <w:rPr>
-          <w:rFonts w:ascii="新宋体" w:eastAsia="新宋体" w:cs="新宋体"/>
-          <w:color w:val="000000"/>
-          <w:kern w:val="0"/>
-          <w:sz w:val="19"/>
-          <w:szCs w:val="19"/>
-        </w:rPr>
-        <w:tab/>
-      </w:r>
-      <w:r>
-        <w:rPr>
-          <w:rFonts w:ascii="新宋体" w:eastAsia="新宋体" w:cs="新宋体"/>
-          <w:color w:val="0000FF"/>
-          <w:kern w:val="0"/>
-          <w:sz w:val="19"/>
-          <w:szCs w:val="19"/>
-        </w:rPr>
-        <w:t>int</w:t>
-      </w:r>
-      <w:r>
-        <w:rPr>
-          <w:rFonts w:ascii="新宋体" w:eastAsia="新宋体" w:cs="新宋体"/>
-          <w:color w:val="000000"/>
-          <w:kern w:val="0"/>
-          <w:sz w:val="19"/>
-          <w:szCs w:val="19"/>
-        </w:rPr>
-        <w:t xml:space="preserve"> b = 20;</w:t>
-      </w:r>
-    </w:p>
-    <w:p>
-      <w:pPr>
-        <w:autoSpaceDE w:val="0"/>
-        <w:autoSpaceDN w:val="0"/>
-        <w:adjustRightInd w:val="0"/>
-        <w:jc w:val="left"/>
-        <w:rPr>
-          <w:rFonts w:ascii="新宋体" w:eastAsia="新宋体" w:cs="新宋体"/>
-          <w:color w:val="000000"/>
-          <w:kern w:val="0"/>
-          <w:sz w:val="19"/>
-          <w:szCs w:val="19"/>
-        </w:rPr>
-      </w:pPr>
-      <w:r>
-        <w:rPr>
-          <w:rFonts w:ascii="新宋体" w:eastAsia="新宋体" w:cs="新宋体"/>
-          <w:color w:val="000000"/>
-          <w:kern w:val="0"/>
-          <w:sz w:val="19"/>
-          <w:szCs w:val="19"/>
-        </w:rPr>
-        <w:tab/>
-        <w:t>(a &gt; b ? a : b)= 100;</w:t>
-      </w:r>
-    </w:p>
-    <w:p>
-      <w:pPr>
-        <w:autoSpaceDE w:val="0"/>
-        <w:autoSpaceDN w:val="0"/>
-        <w:adjustRightInd w:val="0"/>
-        <w:jc w:val="left"/>
-        <w:rPr>
-          <w:rFonts w:ascii="新宋体" w:eastAsia="新宋体" w:cs="新宋体"/>
-          <w:color w:val="000000"/>
-          <w:kern w:val="0"/>
-          <w:sz w:val="19"/>
-          <w:szCs w:val="19"/>
-        </w:rPr>
-      </w:pPr>
-      <w:r>
-        <w:rPr>
-          <w:rFonts w:ascii="新宋体" w:eastAsia="新宋体" w:cs="新宋体"/>
-          <w:color w:val="000000"/>
-          <w:kern w:val="0"/>
-          <w:sz w:val="19"/>
-          <w:szCs w:val="19"/>
-        </w:rPr>
-        <w:tab/>
-        <w:t xml:space="preserve">cout </w:t>
-      </w:r>
-      <w:r>
-        <w:rPr>
-          <w:rFonts w:ascii="新宋体" w:eastAsia="新宋体" w:cs="新宋体"/>
-          <w:color w:val="008080"/>
-          <w:kern w:val="0"/>
-          <w:sz w:val="19"/>
-          <w:szCs w:val="19"/>
-        </w:rPr>
-        <w:t>&lt;&lt;</w:t>
-      </w:r>
-      <w:r>
-        <w:rPr>
-          <w:rFonts w:ascii="新宋体" w:eastAsia="新宋体" w:cs="新宋体"/>
-          <w:color w:val="000000"/>
-          <w:kern w:val="0"/>
-          <w:sz w:val="19"/>
-          <w:szCs w:val="19"/>
-        </w:rPr>
-        <w:t xml:space="preserve"> a </w:t>
-      </w:r>
-      <w:r>
-        <w:rPr>
-          <w:rFonts w:ascii="新宋体" w:eastAsia="新宋体" w:cs="新宋体"/>
-          <w:color w:val="008080"/>
-          <w:kern w:val="0"/>
-          <w:sz w:val="19"/>
-          <w:szCs w:val="19"/>
-        </w:rPr>
-        <w:t>&lt;&lt;</w:t>
-      </w:r>
-      <w:r>
-        <w:rPr>
-          <w:rFonts w:ascii="新宋体" w:eastAsia="新宋体" w:cs="新宋体"/>
-          <w:color w:val="000000"/>
-          <w:kern w:val="0"/>
-          <w:sz w:val="19"/>
-          <w:szCs w:val="19"/>
-        </w:rPr>
-        <w:t xml:space="preserve"> endl;</w:t>
-      </w:r>
-      <w:r>
-        <w:rPr>
-          <w:rFonts w:ascii="新宋体" w:eastAsia="新宋体" w:cs="新宋体"/>
-          <w:color w:val="000000"/>
-          <w:kern w:val="0"/>
-          <w:sz w:val="19"/>
-          <w:szCs w:val="19"/>
-        </w:rPr>
+      </w:pPr>
+      <w:r>
+        <w:t xml:space="preserve">case </w:t>
+      </w:r>
+      <w:r>
+        <w:rPr>
+          <w:rFonts w:hint="eastAsia"/>
+        </w:rPr>
+        <w:t>结果:</w:t>
+      </w:r>
+      <w:r>
         <w:t xml:space="preserve"> </w:t>
       </w:r>
       <w:r>
         <w:rPr>
-          <w:rFonts w:ascii="新宋体" w:eastAsia="新宋体" w:cs="新宋体" w:hint="eastAsia"/>
-          <w:color w:val="000000"/>
-          <w:kern w:val="0"/>
-          <w:sz w:val="19"/>
-          <w:szCs w:val="19"/>
-        </w:rPr>
-        <w:t>//</w:t>
-      </w:r>
-      <w:r>
-        <w:rPr>
-          <w:rFonts w:ascii="新宋体" w:eastAsia="新宋体" w:cs="新宋体"/>
-          <w:color w:val="000000"/>
-          <w:kern w:val="0"/>
-          <w:sz w:val="19"/>
-          <w:szCs w:val="19"/>
-        </w:rPr>
-        <w:t xml:space="preserve"> 10</w:t>
-      </w:r>
-    </w:p>
-    <w:p>
-      <w:pPr>
-        <w:rPr>
-          <w:rFonts w:ascii="新宋体" w:eastAsia="新宋体" w:cs="新宋体"/>
-          <w:color w:val="000000"/>
-          <w:kern w:val="0"/>
-          <w:sz w:val="19"/>
-          <w:szCs w:val="19"/>
-        </w:rPr>
-      </w:pPr>
-      <w:r>
-        <w:rPr>
-          <w:rFonts w:ascii="新宋体" w:eastAsia="新宋体" w:cs="新宋体"/>
-          <w:color w:val="000000"/>
-          <w:kern w:val="0"/>
-          <w:sz w:val="19"/>
-          <w:szCs w:val="19"/>
-        </w:rPr>
-        <w:tab/>
-        <w:t xml:space="preserve">cout </w:t>
-      </w:r>
-      <w:r>
-        <w:rPr>
-          <w:rFonts w:ascii="新宋体" w:eastAsia="新宋体" w:cs="新宋体"/>
-          <w:color w:val="008080"/>
-          <w:kern w:val="0"/>
-          <w:sz w:val="19"/>
-          <w:szCs w:val="19"/>
-        </w:rPr>
-        <w:t>&lt;&lt;</w:t>
-      </w:r>
-      <w:r>
-        <w:rPr>
-          <w:rFonts w:ascii="新宋体" w:eastAsia="新宋体" w:cs="新宋体"/>
-          <w:color w:val="000000"/>
-          <w:kern w:val="0"/>
-          <w:sz w:val="19"/>
-          <w:szCs w:val="19"/>
-        </w:rPr>
-        <w:t xml:space="preserve"> b </w:t>
-      </w:r>
-      <w:r>
-        <w:rPr>
-          <w:rFonts w:ascii="新宋体" w:eastAsia="新宋体" w:cs="新宋体"/>
-          <w:color w:val="008080"/>
-          <w:kern w:val="0"/>
-          <w:sz w:val="19"/>
-          <w:szCs w:val="19"/>
-        </w:rPr>
-        <w:t>&lt;&lt;</w:t>
-      </w:r>
-      <w:r>
-        <w:rPr>
-          <w:rFonts w:ascii="新宋体" w:eastAsia="新宋体" w:cs="新宋体"/>
-          <w:color w:val="000000"/>
-          <w:kern w:val="0"/>
-          <w:sz w:val="19"/>
-          <w:szCs w:val="19"/>
-        </w:rPr>
-        <w:t xml:space="preserve"> endl;</w:t>
-      </w:r>
-      <w:r>
-        <w:rPr>
-          <w:rFonts w:ascii="新宋体" w:eastAsia="新宋体" w:cs="新宋体"/>
-          <w:color w:val="000000"/>
-          <w:kern w:val="0"/>
-          <w:sz w:val="19"/>
-          <w:szCs w:val="19"/>
-        </w:rPr>
-        <w:t xml:space="preserve"> </w:t>
-      </w:r>
-      <w:r>
-        <w:rPr>
-          <w:rFonts w:ascii="新宋体" w:eastAsia="新宋体" w:cs="新宋体" w:hint="eastAsia"/>
-          <w:color w:val="000000"/>
-          <w:kern w:val="0"/>
-          <w:sz w:val="19"/>
-          <w:szCs w:val="19"/>
-        </w:rPr>
-        <w:t>//</w:t>
-      </w:r>
-      <w:r>
-        <w:rPr>
-          <w:rFonts w:ascii="新宋体" w:eastAsia="新宋体" w:cs="新宋体"/>
-          <w:color w:val="000000"/>
-          <w:kern w:val="0"/>
-          <w:sz w:val="19"/>
-          <w:szCs w:val="19"/>
-        </w:rPr>
-        <w:t xml:space="preserve"> 100</w:t>
-      </w:r>
-    </w:p>
-    <w:p>
-      <w:pPr>
-        <w:rPr>
-          <w:rFonts w:ascii="新宋体" w:eastAsia="新宋体" w:cs="新宋体"/>
-          <w:color w:val="000000"/>
-          <w:kern w:val="0"/>
-          <w:sz w:val="19"/>
-          <w:szCs w:val="19"/>
-        </w:rPr>
-      </w:pPr>
-    </w:p>
-    <w:p>
-      <w:pPr>
-        <w:pStyle w:val="5"/>
-      </w:pPr>
-      <w:r>
-        <w:rPr>
           <w:rFonts w:hint="eastAsia"/>
         </w:rPr>
-        <w:t>s</w:t>
-      </w:r>
-      <w:r>
-        <w:t>witch</w:t>
-      </w:r>
-    </w:p>
-    <w:p>
-      <w:r>
-        <w:rPr>
-          <w:rFonts w:hint="eastAsia"/>
-        </w:rPr>
-        <w:t>switch</w:t>
-      </w:r>
-      <w:r>
-        <w:t xml:space="preserve"> </w:t>
-      </w:r>
-      <w:r>
-        <w:rPr>
-          <w:rFonts w:hint="eastAsia"/>
-        </w:rPr>
-        <w:t>缺点:</w:t>
-      </w:r>
-      <w:r>
-        <w:t xml:space="preserve"> </w:t>
-      </w:r>
-      <w:r>
-        <w:rPr>
-          <w:rFonts w:hint="eastAsia"/>
-        </w:rPr>
-        <w:t>判断的时候只能是整型或者字符型,不可以是一个区间</w:t>
-      </w:r>
-    </w:p>
-    <w:p>
-      <w:pPr>
-        <w:rPr>
-          <w:rFonts w:hint="eastAsia"/>
-        </w:rPr>
-      </w:pPr>
-      <w:r>
-        <w:rPr>
-          <w:rFonts w:hint="eastAsia"/>
-        </w:rPr>
-        <w:t>switch</w:t>
-      </w:r>
-      <w:r>
-        <w:t xml:space="preserve"> </w:t>
-      </w:r>
-      <w:r>
-        <w:rPr>
-          <w:rFonts w:hint="eastAsia"/>
-        </w:rPr>
-        <w:t>有点:</w:t>
-      </w:r>
-      <w:r>
-        <w:t xml:space="preserve"> </w:t>
-      </w:r>
-      <w:r>
-        <w:rPr>
-          <w:rFonts w:hint="eastAsia"/>
-        </w:rPr>
-        <w:t>结构清晰,执行效率</w:t>
-      </w:r>
-      <w:r>
-        <w:rPr>
-          <w:rFonts w:hint="eastAsia"/>
-        </w:rPr>
-        <w:t>高</w:t>
-      </w:r>
-    </w:p>
-    <w:p>
-      <w:r>
-        <w:rPr>
-          <w:rFonts w:hint="eastAsia"/>
-        </w:rPr>
-        <w:t>语法:</w:t>
-      </w:r>
-      <w:r>
-        <w:t xml:space="preserve"> </w:t>
-      </w:r>
-    </w:p>
-    <w:p>
-      <w:r>
-        <w:rPr>
-          <w:rFonts w:hint="eastAsia"/>
-        </w:rPr>
-        <w:t>s</w:t>
-      </w:r>
-      <w:r>
-        <w:t>witch(</w:t>
-      </w:r>
-      <w:r>
-        <w:rPr>
-          <w:rFonts w:hint="eastAsia"/>
-        </w:rPr>
-        <w:t>表达式</w:t>
-      </w:r>
-      <w:r>
-        <w:t>){</w:t>
-      </w:r>
-    </w:p>
-    <w:p>
-      <w:r>
-        <w:tab/>
-        <w:t xml:space="preserve">case </w:t>
-      </w:r>
-      <w:r>
-        <w:rPr>
-          <w:rFonts w:hint="eastAsia"/>
-        </w:rPr>
-        <w:t>结果:</w:t>
-      </w:r>
-      <w:r>
-        <w:t xml:space="preserve"> </w:t>
-      </w:r>
-      <w:r>
-        <w:rPr>
-          <w:rFonts w:hint="eastAsia"/>
-        </w:rPr>
         <w:t>执行语句;</w:t>
       </w:r>
       <w:r>
@@ -12175,43 +11840,12 @@
       </w:r>
     </w:p>
     <w:p>
-      <w:pPr>
-        <w:ind w:firstLine="420"/>
-      </w:pPr>
-      <w:r>
-        <w:t xml:space="preserve">case </w:t>
-      </w:r>
-      <w:r>
-        <w:rPr>
-          <w:rFonts w:hint="eastAsia"/>
-        </w:rPr>
-        <w:t>结果:</w:t>
-      </w:r>
-      <w:r>
-        <w:t xml:space="preserve"> </w:t>
-      </w:r>
-      <w:r>
-        <w:rPr>
-          <w:rFonts w:hint="eastAsia"/>
-        </w:rPr>
-        <w:t>执行语句;</w:t>
-      </w:r>
-      <w:r>
-        <w:t>break;</w:t>
-      </w:r>
-    </w:p>
-    <w:p>
       <w:r>
         <w:tab/>
         <w:t>......</w:t>
       </w:r>
     </w:p>
     <w:p>
-      <w:pPr>
-        <w:rPr>
-          <w:rFonts w:hint="eastAsia"/>
-        </w:rPr>
-      </w:pPr>
       <w:r>
         <w:tab/>
         <w:t xml:space="preserve">default: </w:t>
@@ -14007,11 +13641,6 @@
       </w:r>
     </w:p>
     <w:p>
-      <w:pPr>
-        <w:rPr>
-          <w:rFonts w:hint="eastAsia"/>
-        </w:rPr>
-      </w:pPr>
       <w:r>
         <w:rPr>
           <w:rFonts w:hint="eastAsia"/>
@@ -15037,18 +14666,33 @@
         <w:rPr>
           <w:rFonts w:hint="eastAsia"/>
         </w:rPr>
-        <w:t>{</w:t>
+        <w:t>{值1.</w:t>
       </w:r>
       <w:r>
         <w:rPr>
           <w:rFonts w:hint="eastAsia"/>
         </w:rPr>
-        <w:t>值1.</w:t>
+        <w:t xml:space="preserve"> </w:t>
       </w:r>
       <w:r>
         <w:rPr>
           <w:rFonts w:hint="eastAsia"/>
         </w:rPr>
+        <w:t>值</w:t>
+      </w:r>
+      <w:r>
+        <w:t>2</w:t>
+      </w:r>
+      <w:r>
+        <w:rPr>
+          <w:rFonts w:hint="eastAsia"/>
+        </w:rPr>
+        <w:t>.</w:t>
+      </w:r>
+      <w:r>
+        <w:rPr>
+          <w:rFonts w:hint="eastAsia"/>
+        </w:rPr>
         <w:t xml:space="preserve"> </w:t>
       </w:r>
       <w:r>
@@ -15058,74 +14702,47 @@
         <w:t>值</w:t>
       </w:r>
       <w:r>
-        <w:t>2</w:t>
+        <w:t>3</w:t>
       </w:r>
       <w:r>
         <w:rPr>
           <w:rFonts w:hint="eastAsia"/>
         </w:rPr>
-        <w:t>.</w:t>
-      </w:r>
+        <w:t>}</w:t>
+      </w:r>
+    </w:p>
+    <w:p>
+      <w:pPr>
+        <w:pStyle w:val="4"/>
+      </w:pPr>
       <w:r>
         <w:rPr>
           <w:rFonts w:hint="eastAsia"/>
         </w:rPr>
-        <w:t xml:space="preserve"> </w:t>
-      </w:r>
+        <w:t>一维数组</w:t>
+      </w:r>
+    </w:p>
+    <w:p>
       <w:r>
         <w:rPr>
           <w:rFonts w:hint="eastAsia"/>
         </w:rPr>
-        <w:t>值</w:t>
-      </w:r>
-      <w:r>
-        <w:t>3</w:t>
+        <w:t>数组名是个常量 不可以进行</w:t>
       </w:r>
       <w:r>
         <w:rPr>
           <w:rFonts w:hint="eastAsia"/>
         </w:rPr>
-        <w:t>}</w:t>
-      </w:r>
-    </w:p>
-    <w:p>
-      <w:pPr>
-        <w:pStyle w:val="4"/>
-      </w:pPr>
+        <w:t>赋值</w:t>
+      </w:r>
       <w:r>
         <w:rPr>
           <w:rFonts w:hint="eastAsia"/>
         </w:rPr>
-        <w:t>一维数组</w:t>
-      </w:r>
-    </w:p>
-    <w:p>
-      <w:r>
-        <w:rPr>
-          <w:rFonts w:hint="eastAsia"/>
-        </w:rPr>
-        <w:t>数组名是个常量 不可以进行</w:t>
-      </w:r>
-      <w:r>
-        <w:rPr>
-          <w:rFonts w:hint="eastAsia"/>
-        </w:rPr>
-        <w:t>赋值</w:t>
-      </w:r>
-      <w:r>
-        <w:rPr>
-          <w:rFonts w:hint="eastAsia"/>
-        </w:rPr>
         <w:t>操作</w:t>
       </w:r>
     </w:p>
-    <w:p>
-      <w:pPr>
-        <w:rPr>
-          <w:rFonts w:hint="eastAsia"/>
-        </w:rPr>
-      </w:pPr>
-    </w:p>
+    <w:p/>
     <w:p>
       <w:pPr>
         <w:autoSpaceDE w:val="0"/>
@@ -19343,10 +18960,7 @@
         <w:t>列数</w:t>
       </w:r>
       <w:r>
-        <w:t>]</w:t>
-      </w:r>
-      <w:r>
-        <w:t xml:space="preserve"> </w:t>
+        <w:t xml:space="preserve">] </w:t>
       </w:r>
       <w:r>
         <w:rPr>
@@ -19372,9 +18986,6 @@
           <w:numId w:val="5"/>
         </w:numPr>
         <w:ind w:firstLineChars="0"/>
-        <w:rPr>
-          <w:rFonts w:hint="eastAsia"/>
-        </w:rPr>
       </w:pPr>
       <w:r>
         <w:rPr>
@@ -19427,9 +19038,6 @@
           <w:numId w:val="5"/>
         </w:numPr>
         <w:ind w:firstLineChars="0"/>
-        <w:rPr>
-          <w:rFonts w:hint="eastAsia"/>
-        </w:rPr>
       </w:pPr>
       <w:r>
         <w:rPr>
@@ -23805,19 +23413,3153 @@
     <w:p>
       <w:pPr>
         <w:rPr>
+          <w:rFonts w:ascii="新宋体" w:eastAsia="新宋体" w:cs="新宋体"/>
+          <w:color w:val="000000"/>
+          <w:kern w:val="0"/>
+          <w:sz w:val="19"/>
+          <w:szCs w:val="19"/>
+        </w:rPr>
+      </w:pPr>
+      <w:r>
+        <w:rPr>
+          <w:rFonts w:ascii="新宋体" w:eastAsia="新宋体" w:cs="新宋体"/>
+          <w:color w:val="000000"/>
+          <w:kern w:val="0"/>
+          <w:sz w:val="19"/>
+          <w:szCs w:val="19"/>
+        </w:rPr>
+        <w:t>}</w:t>
+      </w:r>
+    </w:p>
+    <w:p>
+      <w:pPr>
+        <w:rPr>
+          <w:rFonts w:ascii="新宋体" w:eastAsia="新宋体" w:cs="新宋体"/>
+          <w:color w:val="000000"/>
+          <w:kern w:val="0"/>
+          <w:sz w:val="19"/>
+          <w:szCs w:val="19"/>
+        </w:rPr>
+      </w:pPr>
+    </w:p>
+    <w:p>
+      <w:pPr>
+        <w:pStyle w:val="3"/>
+      </w:pPr>
+      <w:r>
+        <w:rPr>
           <w:rFonts w:hint="eastAsia"/>
         </w:rPr>
-      </w:pPr>
-      <w:r>
-        <w:rPr>
-          <w:rFonts w:ascii="新宋体" w:eastAsia="新宋体" w:cs="新宋体"/>
-          <w:color w:val="000000"/>
-          <w:kern w:val="0"/>
-          <w:sz w:val="19"/>
-          <w:szCs w:val="19"/>
+        <w:t>函数</w:t>
+      </w:r>
+    </w:p>
+    <w:p>
+      <w:r>
+        <w:rPr>
+          <w:rFonts w:hint="eastAsia"/>
+        </w:rPr>
+        <w:t>概述:</w:t>
+      </w:r>
+      <w:r>
+        <w:t xml:space="preserve"> </w:t>
+      </w:r>
+      <w:r>
+        <w:rPr>
+          <w:rFonts w:hint="eastAsia"/>
+        </w:rPr>
+        <w:t>讲一段经常使用的代码封装起来,减少重复代码,一个较大的程序一般分为若干个程序块,每个模块实现的特定的功能</w:t>
+      </w:r>
+    </w:p>
+    <w:p>
+      <w:pPr>
+        <w:rPr>
+          <w:rFonts w:hint="eastAsia"/>
+        </w:rPr>
+      </w:pPr>
+      <w:r>
+        <w:rPr>
+          <w:rFonts w:hint="eastAsia"/>
+        </w:rPr>
+        <w:t>注意:</w:t>
+      </w:r>
+      <w:r>
+        <w:t xml:space="preserve"> </w:t>
+      </w:r>
+      <w:r>
+        <w:rPr>
+          <w:rFonts w:hint="eastAsia"/>
+        </w:rPr>
+        <w:t>函数调用必须在函数定义之前</w:t>
+      </w:r>
+    </w:p>
+    <w:p>
+      <w:pPr>
+        <w:pStyle w:val="4"/>
+      </w:pPr>
+      <w:r>
+        <w:rPr>
+          <w:rFonts w:hint="eastAsia"/>
+        </w:rPr>
+        <w:lastRenderedPageBreak/>
+        <w:t>函数的定义</w:t>
+      </w:r>
+    </w:p>
+    <w:p>
+      <w:r>
+        <w:rPr>
+          <w:rFonts w:hint="eastAsia"/>
+        </w:rPr>
+        <w:t>返回值类型 函数名 (参数列表){</w:t>
+      </w:r>
+    </w:p>
+    <w:p>
+      <w:r>
+        <w:tab/>
+      </w:r>
+      <w:r>
+        <w:rPr>
+          <w:rFonts w:hint="eastAsia"/>
+        </w:rPr>
+        <w:t>函数体语句</w:t>
+      </w:r>
+      <w:r>
+        <w:rPr>
+          <w:rFonts w:hint="eastAsia"/>
+        </w:rPr>
+        <w:t>;</w:t>
+      </w:r>
+    </w:p>
+    <w:p>
+      <w:pPr>
+        <w:rPr>
+          <w:rFonts w:hint="eastAsia"/>
+        </w:rPr>
+      </w:pPr>
+      <w:r>
+        <w:tab/>
+      </w:r>
+      <w:r>
+        <w:rPr>
+          <w:rFonts w:hint="eastAsia"/>
+        </w:rPr>
+        <w:t>return表达式</w:t>
+      </w:r>
+      <w:r>
+        <w:rPr>
+          <w:rFonts w:hint="eastAsia"/>
+        </w:rPr>
+        <w:t>;</w:t>
+      </w:r>
+    </w:p>
+    <w:p>
+      <w:r>
+        <w:rPr>
+          <w:rFonts w:hint="eastAsia"/>
         </w:rPr>
         <w:t>}</w:t>
       </w:r>
+    </w:p>
+    <w:p/>
+    <w:p>
+      <w:pPr>
+        <w:pStyle w:val="4"/>
+      </w:pPr>
+      <w:r>
+        <w:rPr>
+          <w:rFonts w:hint="eastAsia"/>
+        </w:rPr>
+        <w:t>函数的常见样式</w:t>
+      </w:r>
+    </w:p>
+    <w:p>
+      <w:r>
+        <w:rPr>
+          <w:rFonts w:hint="eastAsia"/>
+        </w:rPr>
+        <w:t>常见的函数样式有4种</w:t>
+      </w:r>
+    </w:p>
+    <w:p>
+      <w:pPr>
+        <w:pStyle w:val="a3"/>
+        <w:numPr>
+          <w:ilvl w:val="0"/>
+          <w:numId w:val="6"/>
+        </w:numPr>
+        <w:ind w:firstLineChars="0"/>
+      </w:pPr>
+      <w:r>
+        <w:rPr>
+          <w:rFonts w:hint="eastAsia"/>
+        </w:rPr>
+        <w:t>无参无返</w:t>
+      </w:r>
+    </w:p>
+    <w:p>
+      <w:pPr>
+        <w:pStyle w:val="a3"/>
+        <w:numPr>
+          <w:ilvl w:val="0"/>
+          <w:numId w:val="6"/>
+        </w:numPr>
+        <w:ind w:firstLineChars="0"/>
+      </w:pPr>
+      <w:r>
+        <w:rPr>
+          <w:rFonts w:hint="eastAsia"/>
+        </w:rPr>
+        <w:t>有参无返</w:t>
+      </w:r>
+    </w:p>
+    <w:p>
+      <w:pPr>
+        <w:pStyle w:val="a3"/>
+        <w:numPr>
+          <w:ilvl w:val="0"/>
+          <w:numId w:val="6"/>
+        </w:numPr>
+        <w:ind w:firstLineChars="0"/>
+      </w:pPr>
+      <w:r>
+        <w:rPr>
+          <w:rFonts w:hint="eastAsia"/>
+        </w:rPr>
+        <w:t>无参有返</w:t>
+      </w:r>
+    </w:p>
+    <w:p>
+      <w:pPr>
+        <w:pStyle w:val="a3"/>
+        <w:numPr>
+          <w:ilvl w:val="0"/>
+          <w:numId w:val="6"/>
+        </w:numPr>
+        <w:ind w:firstLineChars="0"/>
+      </w:pPr>
+      <w:r>
+        <w:rPr>
+          <w:rFonts w:hint="eastAsia"/>
+        </w:rPr>
+        <w:t>有参有返</w:t>
+      </w:r>
+    </w:p>
+    <w:p/>
+    <w:p>
+      <w:pPr>
+        <w:autoSpaceDE w:val="0"/>
+        <w:autoSpaceDN w:val="0"/>
+        <w:adjustRightInd w:val="0"/>
+        <w:jc w:val="left"/>
+        <w:rPr>
+          <w:rFonts w:ascii="新宋体" w:eastAsia="新宋体" w:cs="新宋体"/>
+          <w:color w:val="000000"/>
+          <w:kern w:val="0"/>
+          <w:sz w:val="19"/>
+          <w:szCs w:val="19"/>
+        </w:rPr>
+      </w:pPr>
+      <w:r>
+        <w:rPr>
+          <w:rFonts w:ascii="新宋体" w:eastAsia="新宋体" w:cs="新宋体"/>
+          <w:color w:val="808080"/>
+          <w:kern w:val="0"/>
+          <w:sz w:val="19"/>
+          <w:szCs w:val="19"/>
+        </w:rPr>
+        <w:t>#include</w:t>
+      </w:r>
+      <w:r>
+        <w:rPr>
+          <w:rFonts w:ascii="新宋体" w:eastAsia="新宋体" w:cs="新宋体"/>
+          <w:color w:val="A31515"/>
+          <w:kern w:val="0"/>
+          <w:sz w:val="19"/>
+          <w:szCs w:val="19"/>
+        </w:rPr>
+        <w:t>&lt;iostream&gt;</w:t>
+      </w:r>
+    </w:p>
+    <w:p>
+      <w:pPr>
+        <w:autoSpaceDE w:val="0"/>
+        <w:autoSpaceDN w:val="0"/>
+        <w:adjustRightInd w:val="0"/>
+        <w:jc w:val="left"/>
+        <w:rPr>
+          <w:rFonts w:ascii="新宋体" w:eastAsia="新宋体" w:cs="新宋体"/>
+          <w:color w:val="000000"/>
+          <w:kern w:val="0"/>
+          <w:sz w:val="19"/>
+          <w:szCs w:val="19"/>
+        </w:rPr>
+      </w:pPr>
+      <w:r>
+        <w:rPr>
+          <w:rFonts w:ascii="新宋体" w:eastAsia="新宋体" w:cs="新宋体"/>
+          <w:color w:val="0000FF"/>
+          <w:kern w:val="0"/>
+          <w:sz w:val="19"/>
+          <w:szCs w:val="19"/>
+        </w:rPr>
+        <w:t>using</w:t>
+      </w:r>
+      <w:r>
+        <w:rPr>
+          <w:rFonts w:ascii="新宋体" w:eastAsia="新宋体" w:cs="新宋体"/>
+          <w:color w:val="000000"/>
+          <w:kern w:val="0"/>
+          <w:sz w:val="19"/>
+          <w:szCs w:val="19"/>
+        </w:rPr>
+        <w:t xml:space="preserve"> </w:t>
+      </w:r>
+      <w:r>
+        <w:rPr>
+          <w:rFonts w:ascii="新宋体" w:eastAsia="新宋体" w:cs="新宋体"/>
+          <w:color w:val="0000FF"/>
+          <w:kern w:val="0"/>
+          <w:sz w:val="19"/>
+          <w:szCs w:val="19"/>
+        </w:rPr>
+        <w:t>namespace</w:t>
+      </w:r>
+      <w:r>
+        <w:rPr>
+          <w:rFonts w:ascii="新宋体" w:eastAsia="新宋体" w:cs="新宋体"/>
+          <w:color w:val="000000"/>
+          <w:kern w:val="0"/>
+          <w:sz w:val="19"/>
+          <w:szCs w:val="19"/>
+        </w:rPr>
+        <w:t xml:space="preserve"> std;</w:t>
+      </w:r>
+    </w:p>
+    <w:p>
+      <w:pPr>
+        <w:autoSpaceDE w:val="0"/>
+        <w:autoSpaceDN w:val="0"/>
+        <w:adjustRightInd w:val="0"/>
+        <w:jc w:val="left"/>
+        <w:rPr>
+          <w:rFonts w:ascii="新宋体" w:eastAsia="新宋体" w:cs="新宋体"/>
+          <w:color w:val="000000"/>
+          <w:kern w:val="0"/>
+          <w:sz w:val="19"/>
+          <w:szCs w:val="19"/>
+        </w:rPr>
+      </w:pPr>
+    </w:p>
+    <w:p>
+      <w:pPr>
+        <w:autoSpaceDE w:val="0"/>
+        <w:autoSpaceDN w:val="0"/>
+        <w:adjustRightInd w:val="0"/>
+        <w:jc w:val="left"/>
+        <w:rPr>
+          <w:rFonts w:ascii="新宋体" w:eastAsia="新宋体" w:cs="新宋体"/>
+          <w:color w:val="000000"/>
+          <w:kern w:val="0"/>
+          <w:sz w:val="19"/>
+          <w:szCs w:val="19"/>
+        </w:rPr>
+      </w:pPr>
+      <w:r>
+        <w:rPr>
+          <w:rFonts w:ascii="新宋体" w:eastAsia="新宋体" w:cs="新宋体"/>
+          <w:color w:val="008000"/>
+          <w:kern w:val="0"/>
+          <w:sz w:val="19"/>
+          <w:szCs w:val="19"/>
+        </w:rPr>
+        <w:t xml:space="preserve">// </w:t>
+      </w:r>
+      <w:r>
+        <w:rPr>
+          <w:rFonts w:ascii="新宋体" w:eastAsia="新宋体" w:cs="新宋体" w:hint="eastAsia"/>
+          <w:color w:val="008000"/>
+          <w:kern w:val="0"/>
+          <w:sz w:val="19"/>
+          <w:szCs w:val="19"/>
+        </w:rPr>
+        <w:t>函数的声明</w:t>
+      </w:r>
+    </w:p>
+    <w:p>
+      <w:pPr>
+        <w:autoSpaceDE w:val="0"/>
+        <w:autoSpaceDN w:val="0"/>
+        <w:adjustRightInd w:val="0"/>
+        <w:jc w:val="left"/>
+        <w:rPr>
+          <w:rFonts w:ascii="新宋体" w:eastAsia="新宋体" w:cs="新宋体"/>
+          <w:color w:val="000000"/>
+          <w:kern w:val="0"/>
+          <w:sz w:val="19"/>
+          <w:szCs w:val="19"/>
+        </w:rPr>
+      </w:pPr>
+      <w:r>
+        <w:rPr>
+          <w:rFonts w:ascii="新宋体" w:eastAsia="新宋体" w:cs="新宋体"/>
+          <w:color w:val="008000"/>
+          <w:kern w:val="0"/>
+          <w:sz w:val="19"/>
+          <w:szCs w:val="19"/>
+        </w:rPr>
+        <w:t xml:space="preserve">// </w:t>
+      </w:r>
+      <w:r>
+        <w:rPr>
+          <w:rFonts w:ascii="新宋体" w:eastAsia="新宋体" w:cs="新宋体" w:hint="eastAsia"/>
+          <w:color w:val="008000"/>
+          <w:kern w:val="0"/>
+          <w:sz w:val="19"/>
+          <w:szCs w:val="19"/>
+        </w:rPr>
+        <w:t>提前告诉编译器函数的存在</w:t>
+      </w:r>
+    </w:p>
+    <w:p>
+      <w:pPr>
+        <w:autoSpaceDE w:val="0"/>
+        <w:autoSpaceDN w:val="0"/>
+        <w:adjustRightInd w:val="0"/>
+        <w:jc w:val="left"/>
+        <w:rPr>
+          <w:rFonts w:ascii="新宋体" w:eastAsia="新宋体" w:cs="新宋体"/>
+          <w:color w:val="000000"/>
+          <w:kern w:val="0"/>
+          <w:sz w:val="19"/>
+          <w:szCs w:val="19"/>
+        </w:rPr>
+      </w:pPr>
+      <w:r>
+        <w:rPr>
+          <w:rFonts w:ascii="新宋体" w:eastAsia="新宋体" w:cs="新宋体"/>
+          <w:color w:val="008000"/>
+          <w:kern w:val="0"/>
+          <w:sz w:val="19"/>
+          <w:szCs w:val="19"/>
+        </w:rPr>
+        <w:t xml:space="preserve">// </w:t>
+      </w:r>
+      <w:r>
+        <w:rPr>
+          <w:rFonts w:ascii="新宋体" w:eastAsia="新宋体" w:cs="新宋体" w:hint="eastAsia"/>
+          <w:color w:val="008000"/>
+          <w:kern w:val="0"/>
+          <w:sz w:val="19"/>
+          <w:szCs w:val="19"/>
+        </w:rPr>
+        <w:t>声明可以写多次</w:t>
+      </w:r>
+      <w:r>
+        <w:rPr>
+          <w:rFonts w:ascii="新宋体" w:eastAsia="新宋体" w:cs="新宋体"/>
+          <w:color w:val="008000"/>
+          <w:kern w:val="0"/>
+          <w:sz w:val="19"/>
+          <w:szCs w:val="19"/>
+        </w:rPr>
+        <w:t>,</w:t>
+      </w:r>
+      <w:r>
+        <w:rPr>
+          <w:rFonts w:ascii="新宋体" w:eastAsia="新宋体" w:cs="新宋体" w:hint="eastAsia"/>
+          <w:color w:val="008000"/>
+          <w:kern w:val="0"/>
+          <w:sz w:val="19"/>
+          <w:szCs w:val="19"/>
+        </w:rPr>
+        <w:t>但是定义只能有一次</w:t>
+      </w:r>
+    </w:p>
+    <w:p>
+      <w:pPr>
+        <w:autoSpaceDE w:val="0"/>
+        <w:autoSpaceDN w:val="0"/>
+        <w:adjustRightInd w:val="0"/>
+        <w:jc w:val="left"/>
+        <w:rPr>
+          <w:rFonts w:ascii="新宋体" w:eastAsia="新宋体" w:cs="新宋体"/>
+          <w:color w:val="000000"/>
+          <w:kern w:val="0"/>
+          <w:sz w:val="19"/>
+          <w:szCs w:val="19"/>
+        </w:rPr>
+      </w:pPr>
+      <w:r>
+        <w:rPr>
+          <w:rFonts w:ascii="新宋体" w:eastAsia="新宋体" w:cs="新宋体"/>
+          <w:color w:val="0000FF"/>
+          <w:kern w:val="0"/>
+          <w:sz w:val="19"/>
+          <w:szCs w:val="19"/>
+        </w:rPr>
+        <w:t>int</w:t>
+      </w:r>
+      <w:r>
+        <w:rPr>
+          <w:rFonts w:ascii="新宋体" w:eastAsia="新宋体" w:cs="新宋体"/>
+          <w:color w:val="000000"/>
+          <w:kern w:val="0"/>
+          <w:sz w:val="19"/>
+          <w:szCs w:val="19"/>
+        </w:rPr>
+        <w:t xml:space="preserve"> max(</w:t>
+      </w:r>
+      <w:r>
+        <w:rPr>
+          <w:rFonts w:ascii="新宋体" w:eastAsia="新宋体" w:cs="新宋体"/>
+          <w:color w:val="0000FF"/>
+          <w:kern w:val="0"/>
+          <w:sz w:val="19"/>
+          <w:szCs w:val="19"/>
+        </w:rPr>
+        <w:t>int</w:t>
+      </w:r>
+      <w:r>
+        <w:rPr>
+          <w:rFonts w:ascii="新宋体" w:eastAsia="新宋体" w:cs="新宋体"/>
+          <w:color w:val="000000"/>
+          <w:kern w:val="0"/>
+          <w:sz w:val="19"/>
+          <w:szCs w:val="19"/>
+        </w:rPr>
+        <w:t xml:space="preserve"> </w:t>
+      </w:r>
+      <w:r>
+        <w:rPr>
+          <w:rFonts w:ascii="新宋体" w:eastAsia="新宋体" w:cs="新宋体"/>
+          <w:color w:val="808080"/>
+          <w:kern w:val="0"/>
+          <w:sz w:val="19"/>
+          <w:szCs w:val="19"/>
+        </w:rPr>
+        <w:t>num1</w:t>
+      </w:r>
+      <w:r>
+        <w:rPr>
+          <w:rFonts w:ascii="新宋体" w:eastAsia="新宋体" w:cs="新宋体"/>
+          <w:color w:val="000000"/>
+          <w:kern w:val="0"/>
+          <w:sz w:val="19"/>
+          <w:szCs w:val="19"/>
+        </w:rPr>
+        <w:t>,</w:t>
+      </w:r>
+      <w:r>
+        <w:rPr>
+          <w:rFonts w:ascii="新宋体" w:eastAsia="新宋体" w:cs="新宋体"/>
+          <w:color w:val="0000FF"/>
+          <w:kern w:val="0"/>
+          <w:sz w:val="19"/>
+          <w:szCs w:val="19"/>
+        </w:rPr>
+        <w:t>int</w:t>
+      </w:r>
+      <w:r>
+        <w:rPr>
+          <w:rFonts w:ascii="新宋体" w:eastAsia="新宋体" w:cs="新宋体"/>
+          <w:color w:val="000000"/>
+          <w:kern w:val="0"/>
+          <w:sz w:val="19"/>
+          <w:szCs w:val="19"/>
+        </w:rPr>
+        <w:t xml:space="preserve"> </w:t>
+      </w:r>
+      <w:r>
+        <w:rPr>
+          <w:rFonts w:ascii="新宋体" w:eastAsia="新宋体" w:cs="新宋体"/>
+          <w:color w:val="808080"/>
+          <w:kern w:val="0"/>
+          <w:sz w:val="19"/>
+          <w:szCs w:val="19"/>
+        </w:rPr>
+        <w:t>num2</w:t>
+      </w:r>
+      <w:r>
+        <w:rPr>
+          <w:rFonts w:ascii="新宋体" w:eastAsia="新宋体" w:cs="新宋体"/>
+          <w:color w:val="000000"/>
+          <w:kern w:val="0"/>
+          <w:sz w:val="19"/>
+          <w:szCs w:val="19"/>
+        </w:rPr>
+        <w:t>);</w:t>
+      </w:r>
+    </w:p>
+    <w:p>
+      <w:pPr>
+        <w:autoSpaceDE w:val="0"/>
+        <w:autoSpaceDN w:val="0"/>
+        <w:adjustRightInd w:val="0"/>
+        <w:jc w:val="left"/>
+        <w:rPr>
+          <w:rFonts w:ascii="新宋体" w:eastAsia="新宋体" w:cs="新宋体"/>
+          <w:color w:val="000000"/>
+          <w:kern w:val="0"/>
+          <w:sz w:val="19"/>
+          <w:szCs w:val="19"/>
+        </w:rPr>
+      </w:pPr>
+    </w:p>
+    <w:p>
+      <w:pPr>
+        <w:autoSpaceDE w:val="0"/>
+        <w:autoSpaceDN w:val="0"/>
+        <w:adjustRightInd w:val="0"/>
+        <w:jc w:val="left"/>
+        <w:rPr>
+          <w:rFonts w:ascii="新宋体" w:eastAsia="新宋体" w:cs="新宋体"/>
+          <w:color w:val="000000"/>
+          <w:kern w:val="0"/>
+          <w:sz w:val="19"/>
+          <w:szCs w:val="19"/>
+        </w:rPr>
+      </w:pPr>
+    </w:p>
+    <w:p>
+      <w:pPr>
+        <w:autoSpaceDE w:val="0"/>
+        <w:autoSpaceDN w:val="0"/>
+        <w:adjustRightInd w:val="0"/>
+        <w:jc w:val="left"/>
+        <w:rPr>
+          <w:rFonts w:ascii="新宋体" w:eastAsia="新宋体" w:cs="新宋体"/>
+          <w:color w:val="000000"/>
+          <w:kern w:val="0"/>
+          <w:sz w:val="19"/>
+          <w:szCs w:val="19"/>
+        </w:rPr>
+      </w:pPr>
+      <w:r>
+        <w:rPr>
+          <w:rFonts w:ascii="新宋体" w:eastAsia="新宋体" w:cs="新宋体"/>
+          <w:color w:val="0000FF"/>
+          <w:kern w:val="0"/>
+          <w:sz w:val="19"/>
+          <w:szCs w:val="19"/>
+        </w:rPr>
+        <w:t>void</w:t>
+      </w:r>
+      <w:r>
+        <w:rPr>
+          <w:rFonts w:ascii="新宋体" w:eastAsia="新宋体" w:cs="新宋体"/>
+          <w:color w:val="000000"/>
+          <w:kern w:val="0"/>
+          <w:sz w:val="19"/>
+          <w:szCs w:val="19"/>
+        </w:rPr>
+        <w:t xml:space="preserve"> changeNum(</w:t>
+      </w:r>
+      <w:r>
+        <w:rPr>
+          <w:rFonts w:ascii="新宋体" w:eastAsia="新宋体" w:cs="新宋体"/>
+          <w:color w:val="0000FF"/>
+          <w:kern w:val="0"/>
+          <w:sz w:val="19"/>
+          <w:szCs w:val="19"/>
+        </w:rPr>
+        <w:t>int</w:t>
+      </w:r>
+      <w:r>
+        <w:rPr>
+          <w:rFonts w:ascii="新宋体" w:eastAsia="新宋体" w:cs="新宋体"/>
+          <w:color w:val="000000"/>
+          <w:kern w:val="0"/>
+          <w:sz w:val="19"/>
+          <w:szCs w:val="19"/>
+        </w:rPr>
+        <w:t xml:space="preserve">* </w:t>
+      </w:r>
+      <w:r>
+        <w:rPr>
+          <w:rFonts w:ascii="新宋体" w:eastAsia="新宋体" w:cs="新宋体"/>
+          <w:color w:val="808080"/>
+          <w:kern w:val="0"/>
+          <w:sz w:val="19"/>
+          <w:szCs w:val="19"/>
+        </w:rPr>
+        <w:t>num</w:t>
+      </w:r>
+      <w:r>
+        <w:rPr>
+          <w:rFonts w:ascii="新宋体" w:eastAsia="新宋体" w:cs="新宋体"/>
+          <w:color w:val="000000"/>
+          <w:kern w:val="0"/>
+          <w:sz w:val="19"/>
+          <w:szCs w:val="19"/>
+        </w:rPr>
+        <w:t>) {</w:t>
+      </w:r>
+    </w:p>
+    <w:p>
+      <w:pPr>
+        <w:autoSpaceDE w:val="0"/>
+        <w:autoSpaceDN w:val="0"/>
+        <w:adjustRightInd w:val="0"/>
+        <w:jc w:val="left"/>
+        <w:rPr>
+          <w:rFonts w:ascii="新宋体" w:eastAsia="新宋体" w:cs="新宋体"/>
+          <w:color w:val="000000"/>
+          <w:kern w:val="0"/>
+          <w:sz w:val="19"/>
+          <w:szCs w:val="19"/>
+        </w:rPr>
+      </w:pPr>
+      <w:r>
+        <w:rPr>
+          <w:rFonts w:ascii="新宋体" w:eastAsia="新宋体" w:cs="新宋体"/>
+          <w:color w:val="000000"/>
+          <w:kern w:val="0"/>
+          <w:sz w:val="19"/>
+          <w:szCs w:val="19"/>
+        </w:rPr>
+        <w:tab/>
+      </w:r>
+    </w:p>
+    <w:p>
+      <w:pPr>
+        <w:autoSpaceDE w:val="0"/>
+        <w:autoSpaceDN w:val="0"/>
+        <w:adjustRightInd w:val="0"/>
+        <w:jc w:val="left"/>
+        <w:rPr>
+          <w:rFonts w:ascii="新宋体" w:eastAsia="新宋体" w:cs="新宋体"/>
+          <w:color w:val="000000"/>
+          <w:kern w:val="0"/>
+          <w:sz w:val="19"/>
+          <w:szCs w:val="19"/>
+        </w:rPr>
+      </w:pPr>
+      <w:r>
+        <w:rPr>
+          <w:rFonts w:ascii="新宋体" w:eastAsia="新宋体" w:cs="新宋体"/>
+          <w:color w:val="000000"/>
+          <w:kern w:val="0"/>
+          <w:sz w:val="19"/>
+          <w:szCs w:val="19"/>
+        </w:rPr>
+        <w:tab/>
+        <w:t xml:space="preserve">cout </w:t>
+      </w:r>
+      <w:r>
+        <w:rPr>
+          <w:rFonts w:ascii="新宋体" w:eastAsia="新宋体" w:cs="新宋体"/>
+          <w:color w:val="008080"/>
+          <w:kern w:val="0"/>
+          <w:sz w:val="19"/>
+          <w:szCs w:val="19"/>
+        </w:rPr>
+        <w:t>&lt;&lt;</w:t>
+      </w:r>
+      <w:r>
+        <w:rPr>
+          <w:rFonts w:ascii="新宋体" w:eastAsia="新宋体" w:cs="新宋体"/>
+          <w:color w:val="000000"/>
+          <w:kern w:val="0"/>
+          <w:sz w:val="19"/>
+          <w:szCs w:val="19"/>
+        </w:rPr>
+        <w:t xml:space="preserve"> </w:t>
+      </w:r>
+      <w:r>
+        <w:rPr>
+          <w:rFonts w:ascii="新宋体" w:eastAsia="新宋体" w:cs="新宋体"/>
+          <w:color w:val="808080"/>
+          <w:kern w:val="0"/>
+          <w:sz w:val="19"/>
+          <w:szCs w:val="19"/>
+        </w:rPr>
+        <w:t>num</w:t>
+      </w:r>
+      <w:r>
+        <w:rPr>
+          <w:rFonts w:ascii="新宋体" w:eastAsia="新宋体" w:cs="新宋体"/>
+          <w:color w:val="000000"/>
+          <w:kern w:val="0"/>
+          <w:sz w:val="19"/>
+          <w:szCs w:val="19"/>
+        </w:rPr>
+        <w:t xml:space="preserve"> </w:t>
+      </w:r>
+      <w:r>
+        <w:rPr>
+          <w:rFonts w:ascii="新宋体" w:eastAsia="新宋体" w:cs="新宋体"/>
+          <w:color w:val="008080"/>
+          <w:kern w:val="0"/>
+          <w:sz w:val="19"/>
+          <w:szCs w:val="19"/>
+        </w:rPr>
+        <w:t>&lt;&lt;</w:t>
+      </w:r>
+      <w:r>
+        <w:rPr>
+          <w:rFonts w:ascii="新宋体" w:eastAsia="新宋体" w:cs="新宋体"/>
+          <w:color w:val="000000"/>
+          <w:kern w:val="0"/>
+          <w:sz w:val="19"/>
+          <w:szCs w:val="19"/>
+        </w:rPr>
+        <w:t xml:space="preserve"> endl;</w:t>
+      </w:r>
+    </w:p>
+    <w:p>
+      <w:pPr>
+        <w:autoSpaceDE w:val="0"/>
+        <w:autoSpaceDN w:val="0"/>
+        <w:adjustRightInd w:val="0"/>
+        <w:jc w:val="left"/>
+        <w:rPr>
+          <w:rFonts w:ascii="新宋体" w:eastAsia="新宋体" w:cs="新宋体"/>
+          <w:color w:val="000000"/>
+          <w:kern w:val="0"/>
+          <w:sz w:val="19"/>
+          <w:szCs w:val="19"/>
+        </w:rPr>
+      </w:pPr>
+    </w:p>
+    <w:p>
+      <w:pPr>
+        <w:autoSpaceDE w:val="0"/>
+        <w:autoSpaceDN w:val="0"/>
+        <w:adjustRightInd w:val="0"/>
+        <w:jc w:val="left"/>
+        <w:rPr>
+          <w:rFonts w:ascii="新宋体" w:eastAsia="新宋体" w:cs="新宋体"/>
+          <w:color w:val="000000"/>
+          <w:kern w:val="0"/>
+          <w:sz w:val="19"/>
+          <w:szCs w:val="19"/>
+        </w:rPr>
+      </w:pPr>
+      <w:r>
+        <w:rPr>
+          <w:rFonts w:ascii="新宋体" w:eastAsia="新宋体" w:cs="新宋体"/>
+          <w:color w:val="000000"/>
+          <w:kern w:val="0"/>
+          <w:sz w:val="19"/>
+          <w:szCs w:val="19"/>
+        </w:rPr>
+        <w:t>}</w:t>
+      </w:r>
+    </w:p>
+    <w:p>
+      <w:pPr>
+        <w:autoSpaceDE w:val="0"/>
+        <w:autoSpaceDN w:val="0"/>
+        <w:adjustRightInd w:val="0"/>
+        <w:jc w:val="left"/>
+        <w:rPr>
+          <w:rFonts w:ascii="新宋体" w:eastAsia="新宋体" w:cs="新宋体"/>
+          <w:color w:val="000000"/>
+          <w:kern w:val="0"/>
+          <w:sz w:val="19"/>
+          <w:szCs w:val="19"/>
+        </w:rPr>
+      </w:pPr>
+    </w:p>
+    <w:p>
+      <w:pPr>
+        <w:autoSpaceDE w:val="0"/>
+        <w:autoSpaceDN w:val="0"/>
+        <w:adjustRightInd w:val="0"/>
+        <w:jc w:val="left"/>
+        <w:rPr>
+          <w:rFonts w:ascii="新宋体" w:eastAsia="新宋体" w:cs="新宋体"/>
+          <w:color w:val="000000"/>
+          <w:kern w:val="0"/>
+          <w:sz w:val="19"/>
+          <w:szCs w:val="19"/>
+        </w:rPr>
+      </w:pPr>
+      <w:r>
+        <w:rPr>
+          <w:rFonts w:ascii="新宋体" w:eastAsia="新宋体" w:cs="新宋体"/>
+          <w:color w:val="0000FF"/>
+          <w:kern w:val="0"/>
+          <w:sz w:val="19"/>
+          <w:szCs w:val="19"/>
+        </w:rPr>
+        <w:t>int</w:t>
+      </w:r>
+      <w:r>
+        <w:rPr>
+          <w:rFonts w:ascii="新宋体" w:eastAsia="新宋体" w:cs="新宋体"/>
+          <w:color w:val="000000"/>
+          <w:kern w:val="0"/>
+          <w:sz w:val="19"/>
+          <w:szCs w:val="19"/>
+        </w:rPr>
+        <w:t xml:space="preserve"> main() {</w:t>
+      </w:r>
+    </w:p>
+    <w:p>
+      <w:pPr>
+        <w:autoSpaceDE w:val="0"/>
+        <w:autoSpaceDN w:val="0"/>
+        <w:adjustRightInd w:val="0"/>
+        <w:jc w:val="left"/>
+        <w:rPr>
+          <w:rFonts w:ascii="新宋体" w:eastAsia="新宋体" w:cs="新宋体"/>
+          <w:color w:val="000000"/>
+          <w:kern w:val="0"/>
+          <w:sz w:val="19"/>
+          <w:szCs w:val="19"/>
+        </w:rPr>
+      </w:pPr>
+      <w:r>
+        <w:rPr>
+          <w:rFonts w:ascii="新宋体" w:eastAsia="新宋体" w:cs="新宋体"/>
+          <w:color w:val="000000"/>
+          <w:kern w:val="0"/>
+          <w:sz w:val="19"/>
+          <w:szCs w:val="19"/>
+        </w:rPr>
+        <w:tab/>
+      </w:r>
+      <w:r>
+        <w:rPr>
+          <w:rFonts w:ascii="新宋体" w:eastAsia="新宋体" w:cs="新宋体"/>
+          <w:color w:val="0000FF"/>
+          <w:kern w:val="0"/>
+          <w:sz w:val="19"/>
+          <w:szCs w:val="19"/>
+        </w:rPr>
+        <w:t>int</w:t>
+      </w:r>
+      <w:r>
+        <w:rPr>
+          <w:rFonts w:ascii="新宋体" w:eastAsia="新宋体" w:cs="新宋体"/>
+          <w:color w:val="000000"/>
+          <w:kern w:val="0"/>
+          <w:sz w:val="19"/>
+          <w:szCs w:val="19"/>
+        </w:rPr>
+        <w:t xml:space="preserve"> numR = 10;</w:t>
+      </w:r>
+    </w:p>
+    <w:p>
+      <w:pPr>
+        <w:autoSpaceDE w:val="0"/>
+        <w:autoSpaceDN w:val="0"/>
+        <w:adjustRightInd w:val="0"/>
+        <w:jc w:val="left"/>
+        <w:rPr>
+          <w:rFonts w:ascii="新宋体" w:eastAsia="新宋体" w:cs="新宋体"/>
+          <w:color w:val="000000"/>
+          <w:kern w:val="0"/>
+          <w:sz w:val="19"/>
+          <w:szCs w:val="19"/>
+        </w:rPr>
+      </w:pPr>
+      <w:r>
+        <w:rPr>
+          <w:rFonts w:ascii="新宋体" w:eastAsia="新宋体" w:cs="新宋体"/>
+          <w:color w:val="000000"/>
+          <w:kern w:val="0"/>
+          <w:sz w:val="19"/>
+          <w:szCs w:val="19"/>
+        </w:rPr>
+        <w:tab/>
+        <w:t>changeNum(&amp;numR);</w:t>
+      </w:r>
+    </w:p>
+    <w:p>
+      <w:pPr>
+        <w:autoSpaceDE w:val="0"/>
+        <w:autoSpaceDN w:val="0"/>
+        <w:adjustRightInd w:val="0"/>
+        <w:jc w:val="left"/>
+        <w:rPr>
+          <w:rFonts w:ascii="新宋体" w:eastAsia="新宋体" w:cs="新宋体"/>
+          <w:color w:val="000000"/>
+          <w:kern w:val="0"/>
+          <w:sz w:val="19"/>
+          <w:szCs w:val="19"/>
+        </w:rPr>
+      </w:pPr>
+    </w:p>
+    <w:p>
+      <w:pPr>
+        <w:autoSpaceDE w:val="0"/>
+        <w:autoSpaceDN w:val="0"/>
+        <w:adjustRightInd w:val="0"/>
+        <w:jc w:val="left"/>
+        <w:rPr>
+          <w:rFonts w:ascii="新宋体" w:eastAsia="新宋体" w:cs="新宋体"/>
+          <w:color w:val="000000"/>
+          <w:kern w:val="0"/>
+          <w:sz w:val="19"/>
+          <w:szCs w:val="19"/>
+        </w:rPr>
+      </w:pPr>
+      <w:r>
+        <w:rPr>
+          <w:rFonts w:ascii="新宋体" w:eastAsia="新宋体" w:cs="新宋体"/>
+          <w:color w:val="000000"/>
+          <w:kern w:val="0"/>
+          <w:sz w:val="19"/>
+          <w:szCs w:val="19"/>
+        </w:rPr>
+        <w:tab/>
+        <w:t xml:space="preserve">cout </w:t>
+      </w:r>
+      <w:r>
+        <w:rPr>
+          <w:rFonts w:ascii="新宋体" w:eastAsia="新宋体" w:cs="新宋体"/>
+          <w:color w:val="008080"/>
+          <w:kern w:val="0"/>
+          <w:sz w:val="19"/>
+          <w:szCs w:val="19"/>
+        </w:rPr>
+        <w:t>&lt;&lt;</w:t>
+      </w:r>
+      <w:r>
+        <w:rPr>
+          <w:rFonts w:ascii="新宋体" w:eastAsia="新宋体" w:cs="新宋体"/>
+          <w:color w:val="000000"/>
+          <w:kern w:val="0"/>
+          <w:sz w:val="19"/>
+          <w:szCs w:val="19"/>
+        </w:rPr>
+        <w:t xml:space="preserve"> &amp;numR </w:t>
+      </w:r>
+      <w:r>
+        <w:rPr>
+          <w:rFonts w:ascii="新宋体" w:eastAsia="新宋体" w:cs="新宋体"/>
+          <w:color w:val="008080"/>
+          <w:kern w:val="0"/>
+          <w:sz w:val="19"/>
+          <w:szCs w:val="19"/>
+        </w:rPr>
+        <w:t>&lt;&lt;</w:t>
+      </w:r>
+      <w:r>
+        <w:rPr>
+          <w:rFonts w:ascii="新宋体" w:eastAsia="新宋体" w:cs="新宋体"/>
+          <w:color w:val="000000"/>
+          <w:kern w:val="0"/>
+          <w:sz w:val="19"/>
+          <w:szCs w:val="19"/>
+        </w:rPr>
+        <w:t xml:space="preserve"> endl;</w:t>
+      </w:r>
+    </w:p>
+    <w:p>
+      <w:pPr>
+        <w:autoSpaceDE w:val="0"/>
+        <w:autoSpaceDN w:val="0"/>
+        <w:adjustRightInd w:val="0"/>
+        <w:jc w:val="left"/>
+        <w:rPr>
+          <w:rFonts w:ascii="新宋体" w:eastAsia="新宋体" w:cs="新宋体"/>
+          <w:color w:val="000000"/>
+          <w:kern w:val="0"/>
+          <w:sz w:val="19"/>
+          <w:szCs w:val="19"/>
+        </w:rPr>
+      </w:pPr>
+    </w:p>
+    <w:p>
+      <w:pPr>
+        <w:autoSpaceDE w:val="0"/>
+        <w:autoSpaceDN w:val="0"/>
+        <w:adjustRightInd w:val="0"/>
+        <w:jc w:val="left"/>
+        <w:rPr>
+          <w:rFonts w:ascii="新宋体" w:eastAsia="新宋体" w:cs="新宋体"/>
+          <w:color w:val="000000"/>
+          <w:kern w:val="0"/>
+          <w:sz w:val="19"/>
+          <w:szCs w:val="19"/>
+        </w:rPr>
+      </w:pPr>
+      <w:r>
+        <w:rPr>
+          <w:rFonts w:ascii="新宋体" w:eastAsia="新宋体" w:cs="新宋体"/>
+          <w:color w:val="000000"/>
+          <w:kern w:val="0"/>
+          <w:sz w:val="19"/>
+          <w:szCs w:val="19"/>
+        </w:rPr>
+        <w:tab/>
+        <w:t xml:space="preserve">cout </w:t>
+      </w:r>
+      <w:r>
+        <w:rPr>
+          <w:rFonts w:ascii="新宋体" w:eastAsia="新宋体" w:cs="新宋体"/>
+          <w:color w:val="008080"/>
+          <w:kern w:val="0"/>
+          <w:sz w:val="19"/>
+          <w:szCs w:val="19"/>
+        </w:rPr>
+        <w:t>&lt;&lt;</w:t>
+      </w:r>
+      <w:r>
+        <w:rPr>
+          <w:rFonts w:ascii="新宋体" w:eastAsia="新宋体" w:cs="新宋体"/>
+          <w:color w:val="000000"/>
+          <w:kern w:val="0"/>
+          <w:sz w:val="19"/>
+          <w:szCs w:val="19"/>
+        </w:rPr>
+        <w:t xml:space="preserve"> max(3, 4) </w:t>
+      </w:r>
+      <w:r>
+        <w:rPr>
+          <w:rFonts w:ascii="新宋体" w:eastAsia="新宋体" w:cs="新宋体"/>
+          <w:color w:val="008080"/>
+          <w:kern w:val="0"/>
+          <w:sz w:val="19"/>
+          <w:szCs w:val="19"/>
+        </w:rPr>
+        <w:t>&lt;&lt;</w:t>
+      </w:r>
+      <w:r>
+        <w:rPr>
+          <w:rFonts w:ascii="新宋体" w:eastAsia="新宋体" w:cs="新宋体"/>
+          <w:color w:val="000000"/>
+          <w:kern w:val="0"/>
+          <w:sz w:val="19"/>
+          <w:szCs w:val="19"/>
+        </w:rPr>
+        <w:t xml:space="preserve"> endl;</w:t>
+      </w:r>
+    </w:p>
+    <w:p>
+      <w:pPr>
+        <w:autoSpaceDE w:val="0"/>
+        <w:autoSpaceDN w:val="0"/>
+        <w:adjustRightInd w:val="0"/>
+        <w:jc w:val="left"/>
+        <w:rPr>
+          <w:rFonts w:ascii="新宋体" w:eastAsia="新宋体" w:cs="新宋体"/>
+          <w:color w:val="000000"/>
+          <w:kern w:val="0"/>
+          <w:sz w:val="19"/>
+          <w:szCs w:val="19"/>
+        </w:rPr>
+      </w:pPr>
+      <w:r>
+        <w:rPr>
+          <w:rFonts w:ascii="新宋体" w:eastAsia="新宋体" w:cs="新宋体"/>
+          <w:color w:val="000000"/>
+          <w:kern w:val="0"/>
+          <w:sz w:val="19"/>
+          <w:szCs w:val="19"/>
+        </w:rPr>
+        <w:tab/>
+        <w:t>system(</w:t>
+      </w:r>
+      <w:r>
+        <w:rPr>
+          <w:rFonts w:ascii="新宋体" w:eastAsia="新宋体" w:cs="新宋体"/>
+          <w:color w:val="A31515"/>
+          <w:kern w:val="0"/>
+          <w:sz w:val="19"/>
+          <w:szCs w:val="19"/>
+        </w:rPr>
+        <w:t>"pause"</w:t>
+      </w:r>
+      <w:r>
+        <w:rPr>
+          <w:rFonts w:ascii="新宋体" w:eastAsia="新宋体" w:cs="新宋体"/>
+          <w:color w:val="000000"/>
+          <w:kern w:val="0"/>
+          <w:sz w:val="19"/>
+          <w:szCs w:val="19"/>
+        </w:rPr>
+        <w:t>);</w:t>
+      </w:r>
+    </w:p>
+    <w:p>
+      <w:pPr>
+        <w:autoSpaceDE w:val="0"/>
+        <w:autoSpaceDN w:val="0"/>
+        <w:adjustRightInd w:val="0"/>
+        <w:jc w:val="left"/>
+        <w:rPr>
+          <w:rFonts w:ascii="新宋体" w:eastAsia="新宋体" w:cs="新宋体"/>
+          <w:color w:val="000000"/>
+          <w:kern w:val="0"/>
+          <w:sz w:val="19"/>
+          <w:szCs w:val="19"/>
+        </w:rPr>
+      </w:pPr>
+      <w:r>
+        <w:rPr>
+          <w:rFonts w:ascii="新宋体" w:eastAsia="新宋体" w:cs="新宋体"/>
+          <w:color w:val="000000"/>
+          <w:kern w:val="0"/>
+          <w:sz w:val="19"/>
+          <w:szCs w:val="19"/>
+        </w:rPr>
+        <w:tab/>
+      </w:r>
+      <w:r>
+        <w:rPr>
+          <w:rFonts w:ascii="新宋体" w:eastAsia="新宋体" w:cs="新宋体"/>
+          <w:color w:val="0000FF"/>
+          <w:kern w:val="0"/>
+          <w:sz w:val="19"/>
+          <w:szCs w:val="19"/>
+        </w:rPr>
+        <w:t>return</w:t>
+      </w:r>
+      <w:r>
+        <w:rPr>
+          <w:rFonts w:ascii="新宋体" w:eastAsia="新宋体" w:cs="新宋体"/>
+          <w:color w:val="000000"/>
+          <w:kern w:val="0"/>
+          <w:sz w:val="19"/>
+          <w:szCs w:val="19"/>
+        </w:rPr>
+        <w:t xml:space="preserve"> 0;</w:t>
+      </w:r>
+    </w:p>
+    <w:p>
+      <w:pPr>
+        <w:autoSpaceDE w:val="0"/>
+        <w:autoSpaceDN w:val="0"/>
+        <w:adjustRightInd w:val="0"/>
+        <w:jc w:val="left"/>
+        <w:rPr>
+          <w:rFonts w:ascii="新宋体" w:eastAsia="新宋体" w:cs="新宋体"/>
+          <w:color w:val="000000"/>
+          <w:kern w:val="0"/>
+          <w:sz w:val="19"/>
+          <w:szCs w:val="19"/>
+        </w:rPr>
+      </w:pPr>
+    </w:p>
+    <w:p>
+      <w:pPr>
+        <w:autoSpaceDE w:val="0"/>
+        <w:autoSpaceDN w:val="0"/>
+        <w:adjustRightInd w:val="0"/>
+        <w:jc w:val="left"/>
+        <w:rPr>
+          <w:rFonts w:ascii="新宋体" w:eastAsia="新宋体" w:cs="新宋体"/>
+          <w:color w:val="000000"/>
+          <w:kern w:val="0"/>
+          <w:sz w:val="19"/>
+          <w:szCs w:val="19"/>
+        </w:rPr>
+      </w:pPr>
+      <w:r>
+        <w:rPr>
+          <w:rFonts w:ascii="新宋体" w:eastAsia="新宋体" w:cs="新宋体"/>
+          <w:color w:val="000000"/>
+          <w:kern w:val="0"/>
+          <w:sz w:val="19"/>
+          <w:szCs w:val="19"/>
+        </w:rPr>
+        <w:t>}</w:t>
+      </w:r>
+    </w:p>
+    <w:p>
+      <w:pPr>
+        <w:autoSpaceDE w:val="0"/>
+        <w:autoSpaceDN w:val="0"/>
+        <w:adjustRightInd w:val="0"/>
+        <w:jc w:val="left"/>
+        <w:rPr>
+          <w:rFonts w:ascii="新宋体" w:eastAsia="新宋体" w:cs="新宋体"/>
+          <w:color w:val="000000"/>
+          <w:kern w:val="0"/>
+          <w:sz w:val="19"/>
+          <w:szCs w:val="19"/>
+        </w:rPr>
+      </w:pPr>
+    </w:p>
+    <w:p>
+      <w:pPr>
+        <w:autoSpaceDE w:val="0"/>
+        <w:autoSpaceDN w:val="0"/>
+        <w:adjustRightInd w:val="0"/>
+        <w:jc w:val="left"/>
+        <w:rPr>
+          <w:rFonts w:ascii="新宋体" w:eastAsia="新宋体" w:cs="新宋体"/>
+          <w:color w:val="000000"/>
+          <w:kern w:val="0"/>
+          <w:sz w:val="19"/>
+          <w:szCs w:val="19"/>
+        </w:rPr>
+      </w:pPr>
+      <w:r>
+        <w:rPr>
+          <w:rFonts w:ascii="新宋体" w:eastAsia="新宋体" w:cs="新宋体"/>
+          <w:color w:val="0000FF"/>
+          <w:kern w:val="0"/>
+          <w:sz w:val="19"/>
+          <w:szCs w:val="19"/>
+        </w:rPr>
+        <w:lastRenderedPageBreak/>
+        <w:t>int</w:t>
+      </w:r>
+      <w:r>
+        <w:rPr>
+          <w:rFonts w:ascii="新宋体" w:eastAsia="新宋体" w:cs="新宋体"/>
+          <w:color w:val="000000"/>
+          <w:kern w:val="0"/>
+          <w:sz w:val="19"/>
+          <w:szCs w:val="19"/>
+        </w:rPr>
+        <w:t xml:space="preserve"> max(</w:t>
+      </w:r>
+      <w:r>
+        <w:rPr>
+          <w:rFonts w:ascii="新宋体" w:eastAsia="新宋体" w:cs="新宋体"/>
+          <w:color w:val="0000FF"/>
+          <w:kern w:val="0"/>
+          <w:sz w:val="19"/>
+          <w:szCs w:val="19"/>
+        </w:rPr>
+        <w:t>int</w:t>
+      </w:r>
+      <w:r>
+        <w:rPr>
+          <w:rFonts w:ascii="新宋体" w:eastAsia="新宋体" w:cs="新宋体"/>
+          <w:color w:val="000000"/>
+          <w:kern w:val="0"/>
+          <w:sz w:val="19"/>
+          <w:szCs w:val="19"/>
+        </w:rPr>
+        <w:t xml:space="preserve"> </w:t>
+      </w:r>
+      <w:r>
+        <w:rPr>
+          <w:rFonts w:ascii="新宋体" w:eastAsia="新宋体" w:cs="新宋体"/>
+          <w:color w:val="808080"/>
+          <w:kern w:val="0"/>
+          <w:sz w:val="19"/>
+          <w:szCs w:val="19"/>
+        </w:rPr>
+        <w:t>num1</w:t>
+      </w:r>
+      <w:r>
+        <w:rPr>
+          <w:rFonts w:ascii="新宋体" w:eastAsia="新宋体" w:cs="新宋体"/>
+          <w:color w:val="000000"/>
+          <w:kern w:val="0"/>
+          <w:sz w:val="19"/>
+          <w:szCs w:val="19"/>
+        </w:rPr>
+        <w:t xml:space="preserve">, </w:t>
+      </w:r>
+      <w:r>
+        <w:rPr>
+          <w:rFonts w:ascii="新宋体" w:eastAsia="新宋体" w:cs="新宋体"/>
+          <w:color w:val="0000FF"/>
+          <w:kern w:val="0"/>
+          <w:sz w:val="19"/>
+          <w:szCs w:val="19"/>
+        </w:rPr>
+        <w:t>int</w:t>
+      </w:r>
+      <w:r>
+        <w:rPr>
+          <w:rFonts w:ascii="新宋体" w:eastAsia="新宋体" w:cs="新宋体"/>
+          <w:color w:val="000000"/>
+          <w:kern w:val="0"/>
+          <w:sz w:val="19"/>
+          <w:szCs w:val="19"/>
+        </w:rPr>
+        <w:t xml:space="preserve"> </w:t>
+      </w:r>
+      <w:r>
+        <w:rPr>
+          <w:rFonts w:ascii="新宋体" w:eastAsia="新宋体" w:cs="新宋体"/>
+          <w:color w:val="808080"/>
+          <w:kern w:val="0"/>
+          <w:sz w:val="19"/>
+          <w:szCs w:val="19"/>
+        </w:rPr>
+        <w:t>num2</w:t>
+      </w:r>
+      <w:r>
+        <w:rPr>
+          <w:rFonts w:ascii="新宋体" w:eastAsia="新宋体" w:cs="新宋体"/>
+          <w:color w:val="000000"/>
+          <w:kern w:val="0"/>
+          <w:sz w:val="19"/>
+          <w:szCs w:val="19"/>
+        </w:rPr>
+        <w:t>) {</w:t>
+      </w:r>
+    </w:p>
+    <w:p>
+      <w:pPr>
+        <w:autoSpaceDE w:val="0"/>
+        <w:autoSpaceDN w:val="0"/>
+        <w:adjustRightInd w:val="0"/>
+        <w:jc w:val="left"/>
+        <w:rPr>
+          <w:rFonts w:ascii="新宋体" w:eastAsia="新宋体" w:cs="新宋体"/>
+          <w:color w:val="000000"/>
+          <w:kern w:val="0"/>
+          <w:sz w:val="19"/>
+          <w:szCs w:val="19"/>
+        </w:rPr>
+      </w:pPr>
+      <w:r>
+        <w:rPr>
+          <w:rFonts w:ascii="新宋体" w:eastAsia="新宋体" w:cs="新宋体"/>
+          <w:color w:val="000000"/>
+          <w:kern w:val="0"/>
+          <w:sz w:val="19"/>
+          <w:szCs w:val="19"/>
+        </w:rPr>
+        <w:tab/>
+      </w:r>
+      <w:r>
+        <w:rPr>
+          <w:rFonts w:ascii="新宋体" w:eastAsia="新宋体" w:cs="新宋体"/>
+          <w:color w:val="0000FF"/>
+          <w:kern w:val="0"/>
+          <w:sz w:val="19"/>
+          <w:szCs w:val="19"/>
+        </w:rPr>
+        <w:t>return</w:t>
+      </w:r>
+      <w:r>
+        <w:rPr>
+          <w:rFonts w:ascii="新宋体" w:eastAsia="新宋体" w:cs="新宋体"/>
+          <w:color w:val="000000"/>
+          <w:kern w:val="0"/>
+          <w:sz w:val="19"/>
+          <w:szCs w:val="19"/>
+        </w:rPr>
+        <w:t xml:space="preserve"> </w:t>
+      </w:r>
+      <w:r>
+        <w:rPr>
+          <w:rFonts w:ascii="新宋体" w:eastAsia="新宋体" w:cs="新宋体"/>
+          <w:color w:val="808080"/>
+          <w:kern w:val="0"/>
+          <w:sz w:val="19"/>
+          <w:szCs w:val="19"/>
+        </w:rPr>
+        <w:t>num1</w:t>
+      </w:r>
+      <w:r>
+        <w:rPr>
+          <w:rFonts w:ascii="新宋体" w:eastAsia="新宋体" w:cs="新宋体"/>
+          <w:color w:val="000000"/>
+          <w:kern w:val="0"/>
+          <w:sz w:val="19"/>
+          <w:szCs w:val="19"/>
+        </w:rPr>
+        <w:t xml:space="preserve"> &gt; </w:t>
+      </w:r>
+      <w:r>
+        <w:rPr>
+          <w:rFonts w:ascii="新宋体" w:eastAsia="新宋体" w:cs="新宋体"/>
+          <w:color w:val="808080"/>
+          <w:kern w:val="0"/>
+          <w:sz w:val="19"/>
+          <w:szCs w:val="19"/>
+        </w:rPr>
+        <w:t>num2</w:t>
+      </w:r>
+      <w:r>
+        <w:rPr>
+          <w:rFonts w:ascii="新宋体" w:eastAsia="新宋体" w:cs="新宋体"/>
+          <w:color w:val="000000"/>
+          <w:kern w:val="0"/>
+          <w:sz w:val="19"/>
+          <w:szCs w:val="19"/>
+        </w:rPr>
+        <w:t xml:space="preserve"> ? </w:t>
+      </w:r>
+      <w:r>
+        <w:rPr>
+          <w:rFonts w:ascii="新宋体" w:eastAsia="新宋体" w:cs="新宋体"/>
+          <w:color w:val="808080"/>
+          <w:kern w:val="0"/>
+          <w:sz w:val="19"/>
+          <w:szCs w:val="19"/>
+        </w:rPr>
+        <w:t>num1</w:t>
+      </w:r>
+      <w:r>
+        <w:rPr>
+          <w:rFonts w:ascii="新宋体" w:eastAsia="新宋体" w:cs="新宋体"/>
+          <w:color w:val="000000"/>
+          <w:kern w:val="0"/>
+          <w:sz w:val="19"/>
+          <w:szCs w:val="19"/>
+        </w:rPr>
+        <w:t xml:space="preserve"> : </w:t>
+      </w:r>
+      <w:r>
+        <w:rPr>
+          <w:rFonts w:ascii="新宋体" w:eastAsia="新宋体" w:cs="新宋体"/>
+          <w:color w:val="808080"/>
+          <w:kern w:val="0"/>
+          <w:sz w:val="19"/>
+          <w:szCs w:val="19"/>
+        </w:rPr>
+        <w:t>num2</w:t>
+      </w:r>
+      <w:r>
+        <w:rPr>
+          <w:rFonts w:ascii="新宋体" w:eastAsia="新宋体" w:cs="新宋体"/>
+          <w:color w:val="000000"/>
+          <w:kern w:val="0"/>
+          <w:sz w:val="19"/>
+          <w:szCs w:val="19"/>
+        </w:rPr>
+        <w:t>;</w:t>
+      </w:r>
+    </w:p>
+    <w:p>
+      <w:pPr>
+        <w:rPr>
+          <w:rFonts w:ascii="新宋体" w:eastAsia="新宋体" w:cs="新宋体"/>
+          <w:color w:val="000000"/>
+          <w:kern w:val="0"/>
+          <w:sz w:val="19"/>
+          <w:szCs w:val="19"/>
+        </w:rPr>
+      </w:pPr>
+      <w:r>
+        <w:rPr>
+          <w:rFonts w:ascii="新宋体" w:eastAsia="新宋体" w:cs="新宋体"/>
+          <w:color w:val="000000"/>
+          <w:kern w:val="0"/>
+          <w:sz w:val="19"/>
+          <w:szCs w:val="19"/>
+        </w:rPr>
+        <w:t>}</w:t>
+      </w:r>
+    </w:p>
+    <w:p>
+      <w:pPr>
+        <w:rPr>
+          <w:rFonts w:ascii="新宋体" w:eastAsia="新宋体" w:cs="新宋体"/>
+          <w:color w:val="000000"/>
+          <w:kern w:val="0"/>
+          <w:sz w:val="19"/>
+          <w:szCs w:val="19"/>
+        </w:rPr>
+      </w:pPr>
+    </w:p>
+    <w:p>
+      <w:pPr>
+        <w:pStyle w:val="4"/>
+      </w:pPr>
+      <w:r>
+        <w:rPr>
+          <w:rFonts w:hint="eastAsia"/>
+        </w:rPr>
+        <w:t>函数的分文件编写</w:t>
+      </w:r>
+    </w:p>
+    <w:p>
+      <w:r>
+        <w:rPr>
+          <w:rFonts w:hint="eastAsia"/>
+        </w:rPr>
+        <w:t>自定义头文件引用时加双引号,不加&lt;&gt;</w:t>
+      </w:r>
+    </w:p>
+    <w:p>
+      <w:pPr>
+        <w:rPr>
+          <w:rFonts w:hint="eastAsia"/>
+        </w:rPr>
+      </w:pPr>
+      <w:r>
+        <w:rPr>
+          <w:rFonts w:hint="eastAsia"/>
+        </w:rPr>
+        <w:t>我发现如果引入了自定义的头文件则不需要再主文件中再次引用 &lt;</w:t>
+      </w:r>
+      <w:r>
+        <w:rPr>
+          <w:rFonts w:hint="eastAsia"/>
+        </w:rPr>
+        <w:t xml:space="preserve"> </w:t>
+      </w:r>
+      <w:r>
+        <w:rPr>
+          <w:rFonts w:hint="eastAsia"/>
+        </w:rPr>
+        <w:t>iostream</w:t>
+      </w:r>
+      <w:r>
+        <w:rPr>
+          <w:rFonts w:hint="eastAsia"/>
+        </w:rPr>
+        <w:t xml:space="preserve"> &gt;库了</w:t>
+      </w:r>
+    </w:p>
+    <w:p/>
+    <w:p>
+      <w:r>
+        <w:rPr>
+          <w:rFonts w:hint="eastAsia"/>
+        </w:rPr>
+        <w:t>让代码结构更加清晰</w:t>
+      </w:r>
+    </w:p>
+    <w:p/>
+    <w:p>
+      <w:r>
+        <w:rPr>
+          <w:rFonts w:hint="eastAsia"/>
+        </w:rPr>
+        <w:t>函数分文件编写一般有四个步骤</w:t>
+      </w:r>
+    </w:p>
+    <w:p>
+      <w:pPr>
+        <w:pStyle w:val="a3"/>
+        <w:numPr>
+          <w:ilvl w:val="0"/>
+          <w:numId w:val="7"/>
+        </w:numPr>
+        <w:ind w:firstLineChars="0"/>
+      </w:pPr>
+      <w:r>
+        <w:rPr>
+          <w:rFonts w:hint="eastAsia"/>
+        </w:rPr>
+        <w:t>创建后缀名为.h的头文件</w:t>
+      </w:r>
+    </w:p>
+    <w:p>
+      <w:pPr>
+        <w:pStyle w:val="a3"/>
+        <w:numPr>
+          <w:ilvl w:val="0"/>
+          <w:numId w:val="7"/>
+        </w:numPr>
+        <w:ind w:firstLineChars="0"/>
+      </w:pPr>
+      <w:r>
+        <w:rPr>
+          <w:rFonts w:hint="eastAsia"/>
+        </w:rPr>
+        <w:t>创建后缀名为.cpp的源文件</w:t>
+      </w:r>
+    </w:p>
+    <w:p>
+      <w:pPr>
+        <w:pStyle w:val="a3"/>
+        <w:numPr>
+          <w:ilvl w:val="0"/>
+          <w:numId w:val="7"/>
+        </w:numPr>
+        <w:ind w:firstLineChars="0"/>
+      </w:pPr>
+      <w:r>
+        <w:rPr>
+          <w:rFonts w:hint="eastAsia"/>
+        </w:rPr>
+        <w:t>在头文件红写函数的声明</w:t>
+      </w:r>
+    </w:p>
+    <w:p>
+      <w:pPr>
+        <w:pStyle w:val="a3"/>
+        <w:numPr>
+          <w:ilvl w:val="0"/>
+          <w:numId w:val="7"/>
+        </w:numPr>
+        <w:ind w:firstLineChars="0"/>
+      </w:pPr>
+      <w:r>
+        <w:rPr>
+          <w:rFonts w:hint="eastAsia"/>
+        </w:rPr>
+        <w:t>在源文件中写函数的定义</w:t>
+      </w:r>
+    </w:p>
+    <w:p/>
+    <w:p>
+      <w:r>
+        <w:rPr>
+          <w:rFonts w:hint="eastAsia"/>
+        </w:rPr>
+        <w:t>第一步</w:t>
+      </w:r>
+    </w:p>
+    <w:p>
+      <w:pPr>
+        <w:ind w:leftChars="100" w:left="210"/>
+      </w:pPr>
+      <w:r>
+        <w:rPr>
+          <w:rFonts w:hint="eastAsia"/>
+        </w:rPr>
+        <w:t>swap.h</w:t>
+      </w:r>
+    </w:p>
+    <w:p>
+      <w:pPr>
+        <w:autoSpaceDE w:val="0"/>
+        <w:autoSpaceDN w:val="0"/>
+        <w:adjustRightInd w:val="0"/>
+        <w:ind w:leftChars="100" w:left="210"/>
+        <w:jc w:val="left"/>
+        <w:rPr>
+          <w:rFonts w:ascii="新宋体" w:eastAsia="新宋体" w:cs="新宋体"/>
+          <w:color w:val="000000"/>
+          <w:kern w:val="0"/>
+          <w:sz w:val="19"/>
+          <w:szCs w:val="19"/>
+        </w:rPr>
+      </w:pPr>
+      <w:r>
+        <w:rPr>
+          <w:rFonts w:ascii="新宋体" w:eastAsia="新宋体" w:cs="新宋体"/>
+          <w:color w:val="808080"/>
+          <w:kern w:val="0"/>
+          <w:sz w:val="19"/>
+          <w:szCs w:val="19"/>
+        </w:rPr>
+        <w:t>#include</w:t>
+      </w:r>
+      <w:r>
+        <w:rPr>
+          <w:rFonts w:ascii="新宋体" w:eastAsia="新宋体" w:cs="新宋体"/>
+          <w:color w:val="000000"/>
+          <w:kern w:val="0"/>
+          <w:sz w:val="19"/>
+          <w:szCs w:val="19"/>
+        </w:rPr>
+        <w:t xml:space="preserve"> </w:t>
+      </w:r>
+      <w:r>
+        <w:rPr>
+          <w:rFonts w:ascii="新宋体" w:eastAsia="新宋体" w:cs="新宋体"/>
+          <w:color w:val="A31515"/>
+          <w:kern w:val="0"/>
+          <w:sz w:val="19"/>
+          <w:szCs w:val="19"/>
+        </w:rPr>
+        <w:t>&lt;iostream&gt;</w:t>
+      </w:r>
+    </w:p>
+    <w:p>
+      <w:pPr>
+        <w:autoSpaceDE w:val="0"/>
+        <w:autoSpaceDN w:val="0"/>
+        <w:adjustRightInd w:val="0"/>
+        <w:ind w:leftChars="100" w:left="210"/>
+        <w:jc w:val="left"/>
+        <w:rPr>
+          <w:rFonts w:ascii="新宋体" w:eastAsia="新宋体" w:cs="新宋体"/>
+          <w:color w:val="000000"/>
+          <w:kern w:val="0"/>
+          <w:sz w:val="19"/>
+          <w:szCs w:val="19"/>
+        </w:rPr>
+      </w:pPr>
+      <w:r>
+        <w:rPr>
+          <w:rFonts w:ascii="新宋体" w:eastAsia="新宋体" w:cs="新宋体"/>
+          <w:color w:val="0000FF"/>
+          <w:kern w:val="0"/>
+          <w:sz w:val="19"/>
+          <w:szCs w:val="19"/>
+        </w:rPr>
+        <w:t>using</w:t>
+      </w:r>
+      <w:r>
+        <w:rPr>
+          <w:rFonts w:ascii="新宋体" w:eastAsia="新宋体" w:cs="新宋体"/>
+          <w:color w:val="000000"/>
+          <w:kern w:val="0"/>
+          <w:sz w:val="19"/>
+          <w:szCs w:val="19"/>
+        </w:rPr>
+        <w:t xml:space="preserve"> </w:t>
+      </w:r>
+      <w:r>
+        <w:rPr>
+          <w:rFonts w:ascii="新宋体" w:eastAsia="新宋体" w:cs="新宋体"/>
+          <w:color w:val="0000FF"/>
+          <w:kern w:val="0"/>
+          <w:sz w:val="19"/>
+          <w:szCs w:val="19"/>
+        </w:rPr>
+        <w:t>namespace</w:t>
+      </w:r>
+      <w:r>
+        <w:rPr>
+          <w:rFonts w:ascii="新宋体" w:eastAsia="新宋体" w:cs="新宋体"/>
+          <w:color w:val="000000"/>
+          <w:kern w:val="0"/>
+          <w:sz w:val="19"/>
+          <w:szCs w:val="19"/>
+        </w:rPr>
+        <w:t xml:space="preserve"> std;</w:t>
+      </w:r>
+    </w:p>
+    <w:p>
+      <w:pPr>
+        <w:autoSpaceDE w:val="0"/>
+        <w:autoSpaceDN w:val="0"/>
+        <w:adjustRightInd w:val="0"/>
+        <w:ind w:leftChars="100" w:left="210"/>
+        <w:jc w:val="left"/>
+        <w:rPr>
+          <w:rFonts w:ascii="新宋体" w:eastAsia="新宋体" w:cs="新宋体"/>
+          <w:color w:val="000000"/>
+          <w:kern w:val="0"/>
+          <w:sz w:val="19"/>
+          <w:szCs w:val="19"/>
+        </w:rPr>
+      </w:pPr>
+      <w:r>
+        <w:rPr>
+          <w:rFonts w:ascii="新宋体" w:eastAsia="新宋体" w:cs="新宋体"/>
+          <w:color w:val="008000"/>
+          <w:kern w:val="0"/>
+          <w:sz w:val="19"/>
+          <w:szCs w:val="19"/>
+        </w:rPr>
+        <w:t xml:space="preserve">// </w:t>
+      </w:r>
+      <w:r>
+        <w:rPr>
+          <w:rFonts w:ascii="新宋体" w:eastAsia="新宋体" w:cs="新宋体" w:hint="eastAsia"/>
+          <w:color w:val="008000"/>
+          <w:kern w:val="0"/>
+          <w:sz w:val="19"/>
+          <w:szCs w:val="19"/>
+        </w:rPr>
+        <w:t>函数的声明</w:t>
+      </w:r>
+    </w:p>
+    <w:p>
+      <w:pPr>
+        <w:ind w:leftChars="100" w:left="210"/>
+        <w:rPr>
+          <w:rFonts w:ascii="新宋体" w:eastAsia="新宋体" w:cs="新宋体"/>
+          <w:color w:val="000000"/>
+          <w:kern w:val="0"/>
+          <w:sz w:val="19"/>
+          <w:szCs w:val="19"/>
+        </w:rPr>
+      </w:pPr>
+      <w:r>
+        <w:rPr>
+          <w:rFonts w:ascii="新宋体" w:eastAsia="新宋体" w:cs="新宋体"/>
+          <w:color w:val="0000FF"/>
+          <w:kern w:val="0"/>
+          <w:sz w:val="19"/>
+          <w:szCs w:val="19"/>
+        </w:rPr>
+        <w:t>void</w:t>
+      </w:r>
+      <w:r>
+        <w:rPr>
+          <w:rFonts w:ascii="新宋体" w:eastAsia="新宋体" w:cs="新宋体"/>
+          <w:color w:val="000000"/>
+          <w:kern w:val="0"/>
+          <w:sz w:val="19"/>
+          <w:szCs w:val="19"/>
+        </w:rPr>
+        <w:t xml:space="preserve"> swap(</w:t>
+      </w:r>
+      <w:r>
+        <w:rPr>
+          <w:rFonts w:ascii="新宋体" w:eastAsia="新宋体" w:cs="新宋体"/>
+          <w:color w:val="0000FF"/>
+          <w:kern w:val="0"/>
+          <w:sz w:val="19"/>
+          <w:szCs w:val="19"/>
+        </w:rPr>
+        <w:t>int</w:t>
+      </w:r>
+      <w:r>
+        <w:rPr>
+          <w:rFonts w:ascii="新宋体" w:eastAsia="新宋体" w:cs="新宋体"/>
+          <w:color w:val="000000"/>
+          <w:kern w:val="0"/>
+          <w:sz w:val="19"/>
+          <w:szCs w:val="19"/>
+        </w:rPr>
+        <w:t xml:space="preserve"> </w:t>
+      </w:r>
+      <w:r>
+        <w:rPr>
+          <w:rFonts w:ascii="新宋体" w:eastAsia="新宋体" w:cs="新宋体"/>
+          <w:color w:val="808080"/>
+          <w:kern w:val="0"/>
+          <w:sz w:val="19"/>
+          <w:szCs w:val="19"/>
+        </w:rPr>
+        <w:t>a</w:t>
+      </w:r>
+      <w:r>
+        <w:rPr>
+          <w:rFonts w:ascii="新宋体" w:eastAsia="新宋体" w:cs="新宋体"/>
+          <w:color w:val="000000"/>
+          <w:kern w:val="0"/>
+          <w:sz w:val="19"/>
+          <w:szCs w:val="19"/>
+        </w:rPr>
+        <w:t xml:space="preserve">, </w:t>
+      </w:r>
+      <w:r>
+        <w:rPr>
+          <w:rFonts w:ascii="新宋体" w:eastAsia="新宋体" w:cs="新宋体"/>
+          <w:color w:val="0000FF"/>
+          <w:kern w:val="0"/>
+          <w:sz w:val="19"/>
+          <w:szCs w:val="19"/>
+        </w:rPr>
+        <w:t>int</w:t>
+      </w:r>
+      <w:r>
+        <w:rPr>
+          <w:rFonts w:ascii="新宋体" w:eastAsia="新宋体" w:cs="新宋体"/>
+          <w:color w:val="000000"/>
+          <w:kern w:val="0"/>
+          <w:sz w:val="19"/>
+          <w:szCs w:val="19"/>
+        </w:rPr>
+        <w:t xml:space="preserve"> </w:t>
+      </w:r>
+      <w:r>
+        <w:rPr>
+          <w:rFonts w:ascii="新宋体" w:eastAsia="新宋体" w:cs="新宋体"/>
+          <w:color w:val="808080"/>
+          <w:kern w:val="0"/>
+          <w:sz w:val="19"/>
+          <w:szCs w:val="19"/>
+        </w:rPr>
+        <w:t>b</w:t>
+      </w:r>
+      <w:r>
+        <w:rPr>
+          <w:rFonts w:ascii="新宋体" w:eastAsia="新宋体" w:cs="新宋体"/>
+          <w:color w:val="000000"/>
+          <w:kern w:val="0"/>
+          <w:sz w:val="19"/>
+          <w:szCs w:val="19"/>
+        </w:rPr>
+        <w:t>);</w:t>
+      </w:r>
+    </w:p>
+    <w:p>
+      <w:pPr>
+        <w:rPr>
+          <w:rFonts w:ascii="新宋体" w:eastAsia="新宋体" w:cs="新宋体"/>
+          <w:color w:val="000000"/>
+          <w:kern w:val="0"/>
+          <w:sz w:val="19"/>
+          <w:szCs w:val="19"/>
+        </w:rPr>
+      </w:pPr>
+      <w:r>
+        <w:rPr>
+          <w:rFonts w:ascii="新宋体" w:eastAsia="新宋体" w:cs="新宋体" w:hint="eastAsia"/>
+          <w:color w:val="000000"/>
+          <w:kern w:val="0"/>
+          <w:sz w:val="19"/>
+          <w:szCs w:val="19"/>
+        </w:rPr>
+        <w:t>第二步</w:t>
+      </w:r>
+    </w:p>
+    <w:p>
+      <w:pPr>
+        <w:autoSpaceDE w:val="0"/>
+        <w:autoSpaceDN w:val="0"/>
+        <w:adjustRightInd w:val="0"/>
+        <w:ind w:firstLine="210"/>
+        <w:jc w:val="left"/>
+        <w:rPr>
+          <w:rFonts w:ascii="新宋体" w:eastAsia="新宋体" w:cs="新宋体"/>
+          <w:color w:val="000000"/>
+          <w:kern w:val="0"/>
+          <w:sz w:val="19"/>
+          <w:szCs w:val="19"/>
+        </w:rPr>
+      </w:pPr>
+      <w:r>
+        <w:rPr>
+          <w:rFonts w:ascii="新宋体" w:eastAsia="新宋体" w:cs="新宋体"/>
+          <w:color w:val="808080"/>
+          <w:kern w:val="0"/>
+          <w:sz w:val="19"/>
+          <w:szCs w:val="19"/>
+        </w:rPr>
+        <w:t>#include</w:t>
+      </w:r>
+      <w:r>
+        <w:rPr>
+          <w:rFonts w:ascii="新宋体" w:eastAsia="新宋体" w:cs="新宋体"/>
+          <w:color w:val="000000"/>
+          <w:kern w:val="0"/>
+          <w:sz w:val="19"/>
+          <w:szCs w:val="19"/>
+        </w:rPr>
+        <w:t xml:space="preserve"> </w:t>
+      </w:r>
+      <w:r>
+        <w:rPr>
+          <w:rFonts w:ascii="新宋体" w:eastAsia="新宋体" w:cs="新宋体"/>
+          <w:color w:val="A31515"/>
+          <w:kern w:val="0"/>
+          <w:sz w:val="19"/>
+          <w:szCs w:val="19"/>
+        </w:rPr>
+        <w:t>"swap.h"</w:t>
+      </w:r>
+    </w:p>
+    <w:p>
+      <w:pPr>
+        <w:autoSpaceDE w:val="0"/>
+        <w:autoSpaceDN w:val="0"/>
+        <w:adjustRightInd w:val="0"/>
+        <w:ind w:leftChars="100" w:left="210"/>
+        <w:jc w:val="left"/>
+        <w:rPr>
+          <w:rFonts w:ascii="新宋体" w:eastAsia="新宋体" w:cs="新宋体"/>
+          <w:color w:val="000000"/>
+          <w:kern w:val="0"/>
+          <w:sz w:val="19"/>
+          <w:szCs w:val="19"/>
+        </w:rPr>
+      </w:pPr>
+    </w:p>
+    <w:p>
+      <w:pPr>
+        <w:autoSpaceDE w:val="0"/>
+        <w:autoSpaceDN w:val="0"/>
+        <w:adjustRightInd w:val="0"/>
+        <w:ind w:leftChars="100" w:left="210"/>
+        <w:jc w:val="left"/>
+        <w:rPr>
+          <w:rFonts w:ascii="新宋体" w:eastAsia="新宋体" w:cs="新宋体"/>
+          <w:color w:val="000000"/>
+          <w:kern w:val="0"/>
+          <w:sz w:val="19"/>
+          <w:szCs w:val="19"/>
+        </w:rPr>
+      </w:pPr>
+      <w:r>
+        <w:rPr>
+          <w:rFonts w:ascii="新宋体" w:eastAsia="新宋体" w:cs="新宋体"/>
+          <w:color w:val="008000"/>
+          <w:kern w:val="0"/>
+          <w:sz w:val="19"/>
+          <w:szCs w:val="19"/>
+        </w:rPr>
+        <w:t xml:space="preserve">// </w:t>
+      </w:r>
+      <w:r>
+        <w:rPr>
+          <w:rFonts w:ascii="新宋体" w:eastAsia="新宋体" w:cs="新宋体" w:hint="eastAsia"/>
+          <w:color w:val="008000"/>
+          <w:kern w:val="0"/>
+          <w:sz w:val="19"/>
+          <w:szCs w:val="19"/>
+        </w:rPr>
+        <w:t>函数的定义</w:t>
+      </w:r>
+    </w:p>
+    <w:p>
+      <w:pPr>
+        <w:autoSpaceDE w:val="0"/>
+        <w:autoSpaceDN w:val="0"/>
+        <w:adjustRightInd w:val="0"/>
+        <w:ind w:leftChars="100" w:left="210"/>
+        <w:jc w:val="left"/>
+        <w:rPr>
+          <w:rFonts w:ascii="新宋体" w:eastAsia="新宋体" w:cs="新宋体"/>
+          <w:color w:val="000000"/>
+          <w:kern w:val="0"/>
+          <w:sz w:val="19"/>
+          <w:szCs w:val="19"/>
+        </w:rPr>
+      </w:pPr>
+      <w:r>
+        <w:rPr>
+          <w:rFonts w:ascii="新宋体" w:eastAsia="新宋体" w:cs="新宋体"/>
+          <w:color w:val="0000FF"/>
+          <w:kern w:val="0"/>
+          <w:sz w:val="19"/>
+          <w:szCs w:val="19"/>
+        </w:rPr>
+        <w:t>void</w:t>
+      </w:r>
+      <w:r>
+        <w:rPr>
+          <w:rFonts w:ascii="新宋体" w:eastAsia="新宋体" w:cs="新宋体"/>
+          <w:color w:val="000000"/>
+          <w:kern w:val="0"/>
+          <w:sz w:val="19"/>
+          <w:szCs w:val="19"/>
+        </w:rPr>
+        <w:t xml:space="preserve"> swap(</w:t>
+      </w:r>
+      <w:r>
+        <w:rPr>
+          <w:rFonts w:ascii="新宋体" w:eastAsia="新宋体" w:cs="新宋体"/>
+          <w:color w:val="0000FF"/>
+          <w:kern w:val="0"/>
+          <w:sz w:val="19"/>
+          <w:szCs w:val="19"/>
+        </w:rPr>
+        <w:t>int</w:t>
+      </w:r>
+      <w:r>
+        <w:rPr>
+          <w:rFonts w:ascii="新宋体" w:eastAsia="新宋体" w:cs="新宋体"/>
+          <w:color w:val="000000"/>
+          <w:kern w:val="0"/>
+          <w:sz w:val="19"/>
+          <w:szCs w:val="19"/>
+        </w:rPr>
+        <w:t xml:space="preserve"> </w:t>
+      </w:r>
+      <w:r>
+        <w:rPr>
+          <w:rFonts w:ascii="新宋体" w:eastAsia="新宋体" w:cs="新宋体"/>
+          <w:color w:val="808080"/>
+          <w:kern w:val="0"/>
+          <w:sz w:val="19"/>
+          <w:szCs w:val="19"/>
+        </w:rPr>
+        <w:t>a</w:t>
+      </w:r>
+      <w:r>
+        <w:rPr>
+          <w:rFonts w:ascii="新宋体" w:eastAsia="新宋体" w:cs="新宋体"/>
+          <w:color w:val="000000"/>
+          <w:kern w:val="0"/>
+          <w:sz w:val="19"/>
+          <w:szCs w:val="19"/>
+        </w:rPr>
+        <w:t xml:space="preserve">, </w:t>
+      </w:r>
+      <w:r>
+        <w:rPr>
+          <w:rFonts w:ascii="新宋体" w:eastAsia="新宋体" w:cs="新宋体"/>
+          <w:color w:val="0000FF"/>
+          <w:kern w:val="0"/>
+          <w:sz w:val="19"/>
+          <w:szCs w:val="19"/>
+        </w:rPr>
+        <w:t>int</w:t>
+      </w:r>
+      <w:r>
+        <w:rPr>
+          <w:rFonts w:ascii="新宋体" w:eastAsia="新宋体" w:cs="新宋体"/>
+          <w:color w:val="000000"/>
+          <w:kern w:val="0"/>
+          <w:sz w:val="19"/>
+          <w:szCs w:val="19"/>
+        </w:rPr>
+        <w:t xml:space="preserve"> </w:t>
+      </w:r>
+      <w:r>
+        <w:rPr>
+          <w:rFonts w:ascii="新宋体" w:eastAsia="新宋体" w:cs="新宋体"/>
+          <w:color w:val="808080"/>
+          <w:kern w:val="0"/>
+          <w:sz w:val="19"/>
+          <w:szCs w:val="19"/>
+        </w:rPr>
+        <w:t>b</w:t>
+      </w:r>
+      <w:r>
+        <w:rPr>
+          <w:rFonts w:ascii="新宋体" w:eastAsia="新宋体" w:cs="新宋体"/>
+          <w:color w:val="000000"/>
+          <w:kern w:val="0"/>
+          <w:sz w:val="19"/>
+          <w:szCs w:val="19"/>
+        </w:rPr>
+        <w:t>) {</w:t>
+      </w:r>
+    </w:p>
+    <w:p>
+      <w:pPr>
+        <w:autoSpaceDE w:val="0"/>
+        <w:autoSpaceDN w:val="0"/>
+        <w:adjustRightInd w:val="0"/>
+        <w:ind w:leftChars="100" w:left="210"/>
+        <w:jc w:val="left"/>
+        <w:rPr>
+          <w:rFonts w:ascii="新宋体" w:eastAsia="新宋体" w:cs="新宋体"/>
+          <w:color w:val="000000"/>
+          <w:kern w:val="0"/>
+          <w:sz w:val="19"/>
+          <w:szCs w:val="19"/>
+        </w:rPr>
+      </w:pPr>
+      <w:r>
+        <w:rPr>
+          <w:rFonts w:ascii="新宋体" w:eastAsia="新宋体" w:cs="新宋体"/>
+          <w:color w:val="000000"/>
+          <w:kern w:val="0"/>
+          <w:sz w:val="19"/>
+          <w:szCs w:val="19"/>
+        </w:rPr>
+        <w:tab/>
+      </w:r>
+      <w:r>
+        <w:rPr>
+          <w:rFonts w:ascii="新宋体" w:eastAsia="新宋体" w:cs="新宋体"/>
+          <w:color w:val="0000FF"/>
+          <w:kern w:val="0"/>
+          <w:sz w:val="19"/>
+          <w:szCs w:val="19"/>
+        </w:rPr>
+        <w:t>int</w:t>
+      </w:r>
+      <w:r>
+        <w:rPr>
+          <w:rFonts w:ascii="新宋体" w:eastAsia="新宋体" w:cs="新宋体"/>
+          <w:color w:val="000000"/>
+          <w:kern w:val="0"/>
+          <w:sz w:val="19"/>
+          <w:szCs w:val="19"/>
+        </w:rPr>
+        <w:t xml:space="preserve"> temp = </w:t>
+      </w:r>
+      <w:r>
+        <w:rPr>
+          <w:rFonts w:ascii="新宋体" w:eastAsia="新宋体" w:cs="新宋体"/>
+          <w:color w:val="808080"/>
+          <w:kern w:val="0"/>
+          <w:sz w:val="19"/>
+          <w:szCs w:val="19"/>
+        </w:rPr>
+        <w:t>a</w:t>
+      </w:r>
+      <w:r>
+        <w:rPr>
+          <w:rFonts w:ascii="新宋体" w:eastAsia="新宋体" w:cs="新宋体"/>
+          <w:color w:val="000000"/>
+          <w:kern w:val="0"/>
+          <w:sz w:val="19"/>
+          <w:szCs w:val="19"/>
+        </w:rPr>
+        <w:t>;</w:t>
+      </w:r>
+    </w:p>
+    <w:p>
+      <w:pPr>
+        <w:autoSpaceDE w:val="0"/>
+        <w:autoSpaceDN w:val="0"/>
+        <w:adjustRightInd w:val="0"/>
+        <w:ind w:leftChars="100" w:left="210"/>
+        <w:jc w:val="left"/>
+        <w:rPr>
+          <w:rFonts w:ascii="新宋体" w:eastAsia="新宋体" w:cs="新宋体"/>
+          <w:color w:val="000000"/>
+          <w:kern w:val="0"/>
+          <w:sz w:val="19"/>
+          <w:szCs w:val="19"/>
+        </w:rPr>
+      </w:pPr>
+      <w:r>
+        <w:rPr>
+          <w:rFonts w:ascii="新宋体" w:eastAsia="新宋体" w:cs="新宋体"/>
+          <w:color w:val="000000"/>
+          <w:kern w:val="0"/>
+          <w:sz w:val="19"/>
+          <w:szCs w:val="19"/>
+        </w:rPr>
+        <w:tab/>
+      </w:r>
+      <w:r>
+        <w:rPr>
+          <w:rFonts w:ascii="新宋体" w:eastAsia="新宋体" w:cs="新宋体"/>
+          <w:color w:val="808080"/>
+          <w:kern w:val="0"/>
+          <w:sz w:val="19"/>
+          <w:szCs w:val="19"/>
+        </w:rPr>
+        <w:t>a</w:t>
+      </w:r>
+      <w:r>
+        <w:rPr>
+          <w:rFonts w:ascii="新宋体" w:eastAsia="新宋体" w:cs="新宋体"/>
+          <w:color w:val="000000"/>
+          <w:kern w:val="0"/>
+          <w:sz w:val="19"/>
+          <w:szCs w:val="19"/>
+        </w:rPr>
+        <w:t xml:space="preserve"> = </w:t>
+      </w:r>
+      <w:r>
+        <w:rPr>
+          <w:rFonts w:ascii="新宋体" w:eastAsia="新宋体" w:cs="新宋体"/>
+          <w:color w:val="808080"/>
+          <w:kern w:val="0"/>
+          <w:sz w:val="19"/>
+          <w:szCs w:val="19"/>
+        </w:rPr>
+        <w:t>b</w:t>
+      </w:r>
+      <w:r>
+        <w:rPr>
+          <w:rFonts w:ascii="新宋体" w:eastAsia="新宋体" w:cs="新宋体"/>
+          <w:color w:val="000000"/>
+          <w:kern w:val="0"/>
+          <w:sz w:val="19"/>
+          <w:szCs w:val="19"/>
+        </w:rPr>
+        <w:t>;</w:t>
+      </w:r>
+    </w:p>
+    <w:p>
+      <w:pPr>
+        <w:autoSpaceDE w:val="0"/>
+        <w:autoSpaceDN w:val="0"/>
+        <w:adjustRightInd w:val="0"/>
+        <w:ind w:leftChars="100" w:left="210"/>
+        <w:jc w:val="left"/>
+        <w:rPr>
+          <w:rFonts w:ascii="新宋体" w:eastAsia="新宋体" w:cs="新宋体"/>
+          <w:color w:val="000000"/>
+          <w:kern w:val="0"/>
+          <w:sz w:val="19"/>
+          <w:szCs w:val="19"/>
+        </w:rPr>
+      </w:pPr>
+      <w:r>
+        <w:rPr>
+          <w:rFonts w:ascii="新宋体" w:eastAsia="新宋体" w:cs="新宋体"/>
+          <w:color w:val="000000"/>
+          <w:kern w:val="0"/>
+          <w:sz w:val="19"/>
+          <w:szCs w:val="19"/>
+        </w:rPr>
+        <w:tab/>
+      </w:r>
+      <w:r>
+        <w:rPr>
+          <w:rFonts w:ascii="新宋体" w:eastAsia="新宋体" w:cs="新宋体"/>
+          <w:color w:val="808080"/>
+          <w:kern w:val="0"/>
+          <w:sz w:val="19"/>
+          <w:szCs w:val="19"/>
+        </w:rPr>
+        <w:t>b</w:t>
+      </w:r>
+      <w:r>
+        <w:rPr>
+          <w:rFonts w:ascii="新宋体" w:eastAsia="新宋体" w:cs="新宋体"/>
+          <w:color w:val="000000"/>
+          <w:kern w:val="0"/>
+          <w:sz w:val="19"/>
+          <w:szCs w:val="19"/>
+        </w:rPr>
+        <w:t xml:space="preserve"> = temp;</w:t>
+      </w:r>
+    </w:p>
+    <w:p>
+      <w:pPr>
+        <w:autoSpaceDE w:val="0"/>
+        <w:autoSpaceDN w:val="0"/>
+        <w:adjustRightInd w:val="0"/>
+        <w:ind w:leftChars="100" w:left="210"/>
+        <w:jc w:val="left"/>
+        <w:rPr>
+          <w:rFonts w:ascii="新宋体" w:eastAsia="新宋体" w:cs="新宋体"/>
+          <w:color w:val="000000"/>
+          <w:kern w:val="0"/>
+          <w:sz w:val="19"/>
+          <w:szCs w:val="19"/>
+        </w:rPr>
+      </w:pPr>
+      <w:r>
+        <w:rPr>
+          <w:rFonts w:ascii="新宋体" w:eastAsia="新宋体" w:cs="新宋体"/>
+          <w:color w:val="000000"/>
+          <w:kern w:val="0"/>
+          <w:sz w:val="19"/>
+          <w:szCs w:val="19"/>
+        </w:rPr>
+        <w:tab/>
+        <w:t xml:space="preserve">cout </w:t>
+      </w:r>
+      <w:r>
+        <w:rPr>
+          <w:rFonts w:ascii="新宋体" w:eastAsia="新宋体" w:cs="新宋体"/>
+          <w:color w:val="008080"/>
+          <w:kern w:val="0"/>
+          <w:sz w:val="19"/>
+          <w:szCs w:val="19"/>
+        </w:rPr>
+        <w:t>&lt;&lt;</w:t>
+      </w:r>
+      <w:r>
+        <w:rPr>
+          <w:rFonts w:ascii="新宋体" w:eastAsia="新宋体" w:cs="新宋体"/>
+          <w:color w:val="000000"/>
+          <w:kern w:val="0"/>
+          <w:sz w:val="19"/>
+          <w:szCs w:val="19"/>
+        </w:rPr>
+        <w:t xml:space="preserve"> </w:t>
+      </w:r>
+      <w:r>
+        <w:rPr>
+          <w:rFonts w:ascii="新宋体" w:eastAsia="新宋体" w:cs="新宋体"/>
+          <w:color w:val="A31515"/>
+          <w:kern w:val="0"/>
+          <w:sz w:val="19"/>
+          <w:szCs w:val="19"/>
+        </w:rPr>
+        <w:t>"a = "</w:t>
+      </w:r>
+      <w:r>
+        <w:rPr>
+          <w:rFonts w:ascii="新宋体" w:eastAsia="新宋体" w:cs="新宋体"/>
+          <w:color w:val="000000"/>
+          <w:kern w:val="0"/>
+          <w:sz w:val="19"/>
+          <w:szCs w:val="19"/>
+        </w:rPr>
+        <w:t xml:space="preserve"> </w:t>
+      </w:r>
+      <w:r>
+        <w:rPr>
+          <w:rFonts w:ascii="新宋体" w:eastAsia="新宋体" w:cs="新宋体"/>
+          <w:color w:val="008080"/>
+          <w:kern w:val="0"/>
+          <w:sz w:val="19"/>
+          <w:szCs w:val="19"/>
+        </w:rPr>
+        <w:t>&lt;&lt;</w:t>
+      </w:r>
+      <w:r>
+        <w:rPr>
+          <w:rFonts w:ascii="新宋体" w:eastAsia="新宋体" w:cs="新宋体"/>
+          <w:color w:val="000000"/>
+          <w:kern w:val="0"/>
+          <w:sz w:val="19"/>
+          <w:szCs w:val="19"/>
+        </w:rPr>
+        <w:t xml:space="preserve"> </w:t>
+      </w:r>
+      <w:r>
+        <w:rPr>
+          <w:rFonts w:ascii="新宋体" w:eastAsia="新宋体" w:cs="新宋体"/>
+          <w:color w:val="808080"/>
+          <w:kern w:val="0"/>
+          <w:sz w:val="19"/>
+          <w:szCs w:val="19"/>
+        </w:rPr>
+        <w:t>a</w:t>
+      </w:r>
+      <w:r>
+        <w:rPr>
+          <w:rFonts w:ascii="新宋体" w:eastAsia="新宋体" w:cs="新宋体"/>
+          <w:color w:val="000000"/>
+          <w:kern w:val="0"/>
+          <w:sz w:val="19"/>
+          <w:szCs w:val="19"/>
+        </w:rPr>
+        <w:t xml:space="preserve"> </w:t>
+      </w:r>
+      <w:r>
+        <w:rPr>
+          <w:rFonts w:ascii="新宋体" w:eastAsia="新宋体" w:cs="新宋体"/>
+          <w:color w:val="008080"/>
+          <w:kern w:val="0"/>
+          <w:sz w:val="19"/>
+          <w:szCs w:val="19"/>
+        </w:rPr>
+        <w:t>&lt;&lt;</w:t>
+      </w:r>
+      <w:r>
+        <w:rPr>
+          <w:rFonts w:ascii="新宋体" w:eastAsia="新宋体" w:cs="新宋体"/>
+          <w:color w:val="000000"/>
+          <w:kern w:val="0"/>
+          <w:sz w:val="19"/>
+          <w:szCs w:val="19"/>
+        </w:rPr>
+        <w:t xml:space="preserve"> endl;</w:t>
+      </w:r>
+    </w:p>
+    <w:p>
+      <w:pPr>
+        <w:autoSpaceDE w:val="0"/>
+        <w:autoSpaceDN w:val="0"/>
+        <w:adjustRightInd w:val="0"/>
+        <w:ind w:leftChars="100" w:left="210"/>
+        <w:jc w:val="left"/>
+        <w:rPr>
+          <w:rFonts w:ascii="新宋体" w:eastAsia="新宋体" w:cs="新宋体"/>
+          <w:color w:val="000000"/>
+          <w:kern w:val="0"/>
+          <w:sz w:val="19"/>
+          <w:szCs w:val="19"/>
+        </w:rPr>
+      </w:pPr>
+      <w:r>
+        <w:rPr>
+          <w:rFonts w:ascii="新宋体" w:eastAsia="新宋体" w:cs="新宋体"/>
+          <w:color w:val="000000"/>
+          <w:kern w:val="0"/>
+          <w:sz w:val="19"/>
+          <w:szCs w:val="19"/>
+        </w:rPr>
+        <w:tab/>
+        <w:t xml:space="preserve">cout </w:t>
+      </w:r>
+      <w:r>
+        <w:rPr>
+          <w:rFonts w:ascii="新宋体" w:eastAsia="新宋体" w:cs="新宋体"/>
+          <w:color w:val="008080"/>
+          <w:kern w:val="0"/>
+          <w:sz w:val="19"/>
+          <w:szCs w:val="19"/>
+        </w:rPr>
+        <w:t>&lt;&lt;</w:t>
+      </w:r>
+      <w:r>
+        <w:rPr>
+          <w:rFonts w:ascii="新宋体" w:eastAsia="新宋体" w:cs="新宋体"/>
+          <w:color w:val="000000"/>
+          <w:kern w:val="0"/>
+          <w:sz w:val="19"/>
+          <w:szCs w:val="19"/>
+        </w:rPr>
+        <w:t xml:space="preserve"> </w:t>
+      </w:r>
+      <w:r>
+        <w:rPr>
+          <w:rFonts w:ascii="新宋体" w:eastAsia="新宋体" w:cs="新宋体"/>
+          <w:color w:val="A31515"/>
+          <w:kern w:val="0"/>
+          <w:sz w:val="19"/>
+          <w:szCs w:val="19"/>
+        </w:rPr>
+        <w:t>"b = "</w:t>
+      </w:r>
+      <w:r>
+        <w:rPr>
+          <w:rFonts w:ascii="新宋体" w:eastAsia="新宋体" w:cs="新宋体"/>
+          <w:color w:val="000000"/>
+          <w:kern w:val="0"/>
+          <w:sz w:val="19"/>
+          <w:szCs w:val="19"/>
+        </w:rPr>
+        <w:t xml:space="preserve"> </w:t>
+      </w:r>
+      <w:r>
+        <w:rPr>
+          <w:rFonts w:ascii="新宋体" w:eastAsia="新宋体" w:cs="新宋体"/>
+          <w:color w:val="008080"/>
+          <w:kern w:val="0"/>
+          <w:sz w:val="19"/>
+          <w:szCs w:val="19"/>
+        </w:rPr>
+        <w:t>&lt;&lt;</w:t>
+      </w:r>
+      <w:r>
+        <w:rPr>
+          <w:rFonts w:ascii="新宋体" w:eastAsia="新宋体" w:cs="新宋体"/>
+          <w:color w:val="000000"/>
+          <w:kern w:val="0"/>
+          <w:sz w:val="19"/>
+          <w:szCs w:val="19"/>
+        </w:rPr>
+        <w:t xml:space="preserve"> </w:t>
+      </w:r>
+      <w:r>
+        <w:rPr>
+          <w:rFonts w:ascii="新宋体" w:eastAsia="新宋体" w:cs="新宋体"/>
+          <w:color w:val="808080"/>
+          <w:kern w:val="0"/>
+          <w:sz w:val="19"/>
+          <w:szCs w:val="19"/>
+        </w:rPr>
+        <w:t>b</w:t>
+      </w:r>
+      <w:r>
+        <w:rPr>
+          <w:rFonts w:ascii="新宋体" w:eastAsia="新宋体" w:cs="新宋体"/>
+          <w:color w:val="000000"/>
+          <w:kern w:val="0"/>
+          <w:sz w:val="19"/>
+          <w:szCs w:val="19"/>
+        </w:rPr>
+        <w:t xml:space="preserve"> </w:t>
+      </w:r>
+      <w:r>
+        <w:rPr>
+          <w:rFonts w:ascii="新宋体" w:eastAsia="新宋体" w:cs="新宋体"/>
+          <w:color w:val="008080"/>
+          <w:kern w:val="0"/>
+          <w:sz w:val="19"/>
+          <w:szCs w:val="19"/>
+        </w:rPr>
+        <w:t>&lt;&lt;</w:t>
+      </w:r>
+      <w:r>
+        <w:rPr>
+          <w:rFonts w:ascii="新宋体" w:eastAsia="新宋体" w:cs="新宋体"/>
+          <w:color w:val="000000"/>
+          <w:kern w:val="0"/>
+          <w:sz w:val="19"/>
+          <w:szCs w:val="19"/>
+        </w:rPr>
+        <w:t xml:space="preserve"> endl;</w:t>
+      </w:r>
+    </w:p>
+    <w:p>
+      <w:pPr>
+        <w:autoSpaceDE w:val="0"/>
+        <w:autoSpaceDN w:val="0"/>
+        <w:adjustRightInd w:val="0"/>
+        <w:ind w:firstLine="210"/>
+        <w:jc w:val="left"/>
+        <w:rPr>
+          <w:rFonts w:ascii="新宋体" w:eastAsia="新宋体" w:cs="新宋体"/>
+          <w:color w:val="000000"/>
+          <w:kern w:val="0"/>
+          <w:sz w:val="19"/>
+          <w:szCs w:val="19"/>
+        </w:rPr>
+      </w:pPr>
+      <w:r>
+        <w:rPr>
+          <w:rFonts w:ascii="新宋体" w:eastAsia="新宋体" w:cs="新宋体"/>
+          <w:color w:val="000000"/>
+          <w:kern w:val="0"/>
+          <w:sz w:val="19"/>
+          <w:szCs w:val="19"/>
+        </w:rPr>
+        <w:t>}</w:t>
+      </w:r>
+    </w:p>
+    <w:p>
+      <w:pPr>
+        <w:rPr>
+          <w:rFonts w:ascii="新宋体" w:eastAsia="新宋体" w:cs="新宋体"/>
+          <w:color w:val="000000"/>
+          <w:kern w:val="0"/>
+          <w:sz w:val="19"/>
+          <w:szCs w:val="19"/>
+        </w:rPr>
+      </w:pPr>
+      <w:r>
+        <w:rPr>
+          <w:rFonts w:ascii="新宋体" w:eastAsia="新宋体" w:cs="新宋体" w:hint="eastAsia"/>
+          <w:color w:val="000000"/>
+          <w:kern w:val="0"/>
+          <w:sz w:val="19"/>
+          <w:szCs w:val="19"/>
+        </w:rPr>
+        <w:t>第三步</w:t>
+      </w:r>
+    </w:p>
+    <w:p>
+      <w:pPr>
+        <w:autoSpaceDE w:val="0"/>
+        <w:autoSpaceDN w:val="0"/>
+        <w:adjustRightInd w:val="0"/>
+        <w:ind w:leftChars="100" w:left="210"/>
+        <w:jc w:val="left"/>
+        <w:rPr>
+          <w:rFonts w:ascii="新宋体" w:eastAsia="新宋体" w:cs="新宋体"/>
+          <w:color w:val="000000"/>
+          <w:kern w:val="0"/>
+          <w:sz w:val="19"/>
+          <w:szCs w:val="19"/>
+        </w:rPr>
+      </w:pPr>
+      <w:r>
+        <w:rPr>
+          <w:rFonts w:ascii="新宋体" w:eastAsia="新宋体" w:cs="新宋体"/>
+          <w:color w:val="808080"/>
+          <w:kern w:val="0"/>
+          <w:sz w:val="19"/>
+          <w:szCs w:val="19"/>
+        </w:rPr>
+        <w:t>#include</w:t>
+      </w:r>
+      <w:r>
+        <w:rPr>
+          <w:rFonts w:ascii="新宋体" w:eastAsia="新宋体" w:cs="新宋体"/>
+          <w:color w:val="A31515"/>
+          <w:kern w:val="0"/>
+          <w:sz w:val="19"/>
+          <w:szCs w:val="19"/>
+        </w:rPr>
+        <w:t>"swap.h"</w:t>
+      </w:r>
+    </w:p>
+    <w:p>
+      <w:pPr>
+        <w:autoSpaceDE w:val="0"/>
+        <w:autoSpaceDN w:val="0"/>
+        <w:adjustRightInd w:val="0"/>
+        <w:ind w:leftChars="100" w:left="210"/>
+        <w:jc w:val="left"/>
+        <w:rPr>
+          <w:rFonts w:ascii="新宋体" w:eastAsia="新宋体" w:cs="新宋体"/>
+          <w:color w:val="000000"/>
+          <w:kern w:val="0"/>
+          <w:sz w:val="19"/>
+          <w:szCs w:val="19"/>
+        </w:rPr>
+      </w:pPr>
+      <w:r>
+        <w:rPr>
+          <w:rFonts w:ascii="新宋体" w:eastAsia="新宋体" w:cs="新宋体"/>
+          <w:color w:val="008000"/>
+          <w:kern w:val="0"/>
+          <w:sz w:val="19"/>
+          <w:szCs w:val="19"/>
+        </w:rPr>
+        <w:t>/*</w:t>
+      </w:r>
+    </w:p>
+    <w:p>
+      <w:pPr>
+        <w:autoSpaceDE w:val="0"/>
+        <w:autoSpaceDN w:val="0"/>
+        <w:adjustRightInd w:val="0"/>
+        <w:ind w:leftChars="100" w:left="210"/>
+        <w:jc w:val="left"/>
+        <w:rPr>
+          <w:rFonts w:ascii="新宋体" w:eastAsia="新宋体" w:cs="新宋体"/>
+          <w:color w:val="000000"/>
+          <w:kern w:val="0"/>
+          <w:sz w:val="19"/>
+          <w:szCs w:val="19"/>
+        </w:rPr>
+      </w:pPr>
+      <w:r>
+        <w:rPr>
+          <w:rFonts w:ascii="新宋体" w:eastAsia="新宋体" w:cs="新宋体"/>
+          <w:color w:val="008000"/>
+          <w:kern w:val="0"/>
+          <w:sz w:val="19"/>
+          <w:szCs w:val="19"/>
+        </w:rPr>
+        <w:t>1.</w:t>
+      </w:r>
+      <w:r>
+        <w:rPr>
+          <w:rFonts w:ascii="新宋体" w:eastAsia="新宋体" w:cs="新宋体"/>
+          <w:color w:val="008000"/>
+          <w:kern w:val="0"/>
+          <w:sz w:val="19"/>
+          <w:szCs w:val="19"/>
+        </w:rPr>
+        <w:tab/>
+      </w:r>
+      <w:r>
+        <w:rPr>
+          <w:rFonts w:ascii="新宋体" w:eastAsia="新宋体" w:cs="新宋体" w:hint="eastAsia"/>
+          <w:color w:val="008000"/>
+          <w:kern w:val="0"/>
+          <w:sz w:val="19"/>
+          <w:szCs w:val="19"/>
+        </w:rPr>
+        <w:t>创建后缀名为</w:t>
+      </w:r>
+      <w:r>
+        <w:rPr>
+          <w:rFonts w:ascii="新宋体" w:eastAsia="新宋体" w:cs="新宋体"/>
+          <w:color w:val="008000"/>
+          <w:kern w:val="0"/>
+          <w:sz w:val="19"/>
+          <w:szCs w:val="19"/>
+        </w:rPr>
+        <w:t>.h</w:t>
+      </w:r>
+      <w:r>
+        <w:rPr>
+          <w:rFonts w:ascii="新宋体" w:eastAsia="新宋体" w:cs="新宋体" w:hint="eastAsia"/>
+          <w:color w:val="008000"/>
+          <w:kern w:val="0"/>
+          <w:sz w:val="19"/>
+          <w:szCs w:val="19"/>
+        </w:rPr>
+        <w:t>的头文件</w:t>
+      </w:r>
+    </w:p>
+    <w:p>
+      <w:pPr>
+        <w:autoSpaceDE w:val="0"/>
+        <w:autoSpaceDN w:val="0"/>
+        <w:adjustRightInd w:val="0"/>
+        <w:ind w:leftChars="100" w:left="210"/>
+        <w:jc w:val="left"/>
+        <w:rPr>
+          <w:rFonts w:ascii="新宋体" w:eastAsia="新宋体" w:cs="新宋体"/>
+          <w:color w:val="000000"/>
+          <w:kern w:val="0"/>
+          <w:sz w:val="19"/>
+          <w:szCs w:val="19"/>
+        </w:rPr>
+      </w:pPr>
+      <w:r>
+        <w:rPr>
+          <w:rFonts w:ascii="新宋体" w:eastAsia="新宋体" w:cs="新宋体"/>
+          <w:color w:val="008000"/>
+          <w:kern w:val="0"/>
+          <w:sz w:val="19"/>
+          <w:szCs w:val="19"/>
+        </w:rPr>
+        <w:t>2.</w:t>
+      </w:r>
+      <w:r>
+        <w:rPr>
+          <w:rFonts w:ascii="新宋体" w:eastAsia="新宋体" w:cs="新宋体"/>
+          <w:color w:val="008000"/>
+          <w:kern w:val="0"/>
+          <w:sz w:val="19"/>
+          <w:szCs w:val="19"/>
+        </w:rPr>
+        <w:tab/>
+      </w:r>
+      <w:r>
+        <w:rPr>
+          <w:rFonts w:ascii="新宋体" w:eastAsia="新宋体" w:cs="新宋体" w:hint="eastAsia"/>
+          <w:color w:val="008000"/>
+          <w:kern w:val="0"/>
+          <w:sz w:val="19"/>
+          <w:szCs w:val="19"/>
+        </w:rPr>
+        <w:t>创建后缀名为</w:t>
+      </w:r>
+      <w:r>
+        <w:rPr>
+          <w:rFonts w:ascii="新宋体" w:eastAsia="新宋体" w:cs="新宋体"/>
+          <w:color w:val="008000"/>
+          <w:kern w:val="0"/>
+          <w:sz w:val="19"/>
+          <w:szCs w:val="19"/>
+        </w:rPr>
+        <w:t>.cpp</w:t>
+      </w:r>
+      <w:r>
+        <w:rPr>
+          <w:rFonts w:ascii="新宋体" w:eastAsia="新宋体" w:cs="新宋体" w:hint="eastAsia"/>
+          <w:color w:val="008000"/>
+          <w:kern w:val="0"/>
+          <w:sz w:val="19"/>
+          <w:szCs w:val="19"/>
+        </w:rPr>
+        <w:t>的源文件</w:t>
+      </w:r>
+    </w:p>
+    <w:p>
+      <w:pPr>
+        <w:autoSpaceDE w:val="0"/>
+        <w:autoSpaceDN w:val="0"/>
+        <w:adjustRightInd w:val="0"/>
+        <w:ind w:leftChars="100" w:left="210"/>
+        <w:jc w:val="left"/>
+        <w:rPr>
+          <w:rFonts w:ascii="新宋体" w:eastAsia="新宋体" w:cs="新宋体"/>
+          <w:color w:val="000000"/>
+          <w:kern w:val="0"/>
+          <w:sz w:val="19"/>
+          <w:szCs w:val="19"/>
+        </w:rPr>
+      </w:pPr>
+      <w:r>
+        <w:rPr>
+          <w:rFonts w:ascii="新宋体" w:eastAsia="新宋体" w:cs="新宋体"/>
+          <w:color w:val="008000"/>
+          <w:kern w:val="0"/>
+          <w:sz w:val="19"/>
+          <w:szCs w:val="19"/>
+        </w:rPr>
+        <w:t>3.</w:t>
+      </w:r>
+      <w:r>
+        <w:rPr>
+          <w:rFonts w:ascii="新宋体" w:eastAsia="新宋体" w:cs="新宋体"/>
+          <w:color w:val="008000"/>
+          <w:kern w:val="0"/>
+          <w:sz w:val="19"/>
+          <w:szCs w:val="19"/>
+        </w:rPr>
+        <w:tab/>
+      </w:r>
+      <w:r>
+        <w:rPr>
+          <w:rFonts w:ascii="新宋体" w:eastAsia="新宋体" w:cs="新宋体" w:hint="eastAsia"/>
+          <w:color w:val="008000"/>
+          <w:kern w:val="0"/>
+          <w:sz w:val="19"/>
+          <w:szCs w:val="19"/>
+        </w:rPr>
+        <w:t>在头文件红写函数的声明</w:t>
+      </w:r>
+    </w:p>
+    <w:p>
+      <w:pPr>
+        <w:autoSpaceDE w:val="0"/>
+        <w:autoSpaceDN w:val="0"/>
+        <w:adjustRightInd w:val="0"/>
+        <w:ind w:leftChars="100" w:left="210"/>
+        <w:jc w:val="left"/>
+        <w:rPr>
+          <w:rFonts w:ascii="新宋体" w:eastAsia="新宋体" w:cs="新宋体"/>
+          <w:color w:val="000000"/>
+          <w:kern w:val="0"/>
+          <w:sz w:val="19"/>
+          <w:szCs w:val="19"/>
+        </w:rPr>
+      </w:pPr>
+      <w:r>
+        <w:rPr>
+          <w:rFonts w:ascii="新宋体" w:eastAsia="新宋体" w:cs="新宋体"/>
+          <w:color w:val="008000"/>
+          <w:kern w:val="0"/>
+          <w:sz w:val="19"/>
+          <w:szCs w:val="19"/>
+        </w:rPr>
+        <w:t>4.</w:t>
+      </w:r>
+      <w:r>
+        <w:rPr>
+          <w:rFonts w:ascii="新宋体" w:eastAsia="新宋体" w:cs="新宋体"/>
+          <w:color w:val="008000"/>
+          <w:kern w:val="0"/>
+          <w:sz w:val="19"/>
+          <w:szCs w:val="19"/>
+        </w:rPr>
+        <w:tab/>
+      </w:r>
+      <w:r>
+        <w:rPr>
+          <w:rFonts w:ascii="新宋体" w:eastAsia="新宋体" w:cs="新宋体" w:hint="eastAsia"/>
+          <w:color w:val="008000"/>
+          <w:kern w:val="0"/>
+          <w:sz w:val="19"/>
+          <w:szCs w:val="19"/>
+        </w:rPr>
+        <w:t>在源文件中写函数的定义</w:t>
+      </w:r>
+    </w:p>
+    <w:p>
+      <w:pPr>
+        <w:autoSpaceDE w:val="0"/>
+        <w:autoSpaceDN w:val="0"/>
+        <w:adjustRightInd w:val="0"/>
+        <w:ind w:leftChars="100" w:left="210"/>
+        <w:jc w:val="left"/>
+        <w:rPr>
+          <w:rFonts w:ascii="新宋体" w:eastAsia="新宋体" w:cs="新宋体"/>
+          <w:color w:val="000000"/>
+          <w:kern w:val="0"/>
+          <w:sz w:val="19"/>
+          <w:szCs w:val="19"/>
+        </w:rPr>
+      </w:pPr>
+      <w:r>
+        <w:rPr>
+          <w:rFonts w:ascii="新宋体" w:eastAsia="新宋体" w:cs="新宋体"/>
+          <w:color w:val="008000"/>
+          <w:kern w:val="0"/>
+          <w:sz w:val="19"/>
+          <w:szCs w:val="19"/>
+        </w:rPr>
+        <w:t>*/</w:t>
+      </w:r>
+    </w:p>
+    <w:p>
+      <w:pPr>
+        <w:autoSpaceDE w:val="0"/>
+        <w:autoSpaceDN w:val="0"/>
+        <w:adjustRightInd w:val="0"/>
+        <w:ind w:leftChars="100" w:left="210"/>
+        <w:jc w:val="left"/>
+        <w:rPr>
+          <w:rFonts w:ascii="新宋体" w:eastAsia="新宋体" w:cs="新宋体"/>
+          <w:color w:val="000000"/>
+          <w:kern w:val="0"/>
+          <w:sz w:val="19"/>
+          <w:szCs w:val="19"/>
+        </w:rPr>
+      </w:pPr>
+      <w:r>
+        <w:rPr>
+          <w:rFonts w:ascii="新宋体" w:eastAsia="新宋体" w:cs="新宋体"/>
+          <w:color w:val="0000FF"/>
+          <w:kern w:val="0"/>
+          <w:sz w:val="19"/>
+          <w:szCs w:val="19"/>
+        </w:rPr>
+        <w:t>int</w:t>
+      </w:r>
+      <w:r>
+        <w:rPr>
+          <w:rFonts w:ascii="新宋体" w:eastAsia="新宋体" w:cs="新宋体"/>
+          <w:color w:val="000000"/>
+          <w:kern w:val="0"/>
+          <w:sz w:val="19"/>
+          <w:szCs w:val="19"/>
+        </w:rPr>
+        <w:t xml:space="preserve"> main() {</w:t>
+      </w:r>
+    </w:p>
+    <w:p>
+      <w:pPr>
+        <w:autoSpaceDE w:val="0"/>
+        <w:autoSpaceDN w:val="0"/>
+        <w:adjustRightInd w:val="0"/>
+        <w:ind w:leftChars="100" w:left="210"/>
+        <w:jc w:val="left"/>
+        <w:rPr>
+          <w:rFonts w:ascii="新宋体" w:eastAsia="新宋体" w:cs="新宋体"/>
+          <w:color w:val="000000"/>
+          <w:kern w:val="0"/>
+          <w:sz w:val="19"/>
+          <w:szCs w:val="19"/>
+        </w:rPr>
+      </w:pPr>
+      <w:r>
+        <w:rPr>
+          <w:rFonts w:ascii="新宋体" w:eastAsia="新宋体" w:cs="新宋体"/>
+          <w:color w:val="000000"/>
+          <w:kern w:val="0"/>
+          <w:sz w:val="19"/>
+          <w:szCs w:val="19"/>
+        </w:rPr>
+        <w:lastRenderedPageBreak/>
+        <w:tab/>
+        <w:t>swap(1, 2);</w:t>
+      </w:r>
+    </w:p>
+    <w:p>
+      <w:pPr>
+        <w:autoSpaceDE w:val="0"/>
+        <w:autoSpaceDN w:val="0"/>
+        <w:adjustRightInd w:val="0"/>
+        <w:ind w:leftChars="100" w:left="210"/>
+        <w:jc w:val="left"/>
+        <w:rPr>
+          <w:rFonts w:ascii="新宋体" w:eastAsia="新宋体" w:cs="新宋体"/>
+          <w:color w:val="000000"/>
+          <w:kern w:val="0"/>
+          <w:sz w:val="19"/>
+          <w:szCs w:val="19"/>
+        </w:rPr>
+      </w:pPr>
+      <w:r>
+        <w:rPr>
+          <w:rFonts w:ascii="新宋体" w:eastAsia="新宋体" w:cs="新宋体"/>
+          <w:color w:val="000000"/>
+          <w:kern w:val="0"/>
+          <w:sz w:val="19"/>
+          <w:szCs w:val="19"/>
+        </w:rPr>
+        <w:tab/>
+        <w:t>system(</w:t>
+      </w:r>
+      <w:r>
+        <w:rPr>
+          <w:rFonts w:ascii="新宋体" w:eastAsia="新宋体" w:cs="新宋体"/>
+          <w:color w:val="A31515"/>
+          <w:kern w:val="0"/>
+          <w:sz w:val="19"/>
+          <w:szCs w:val="19"/>
+        </w:rPr>
+        <w:t>"pause"</w:t>
+      </w:r>
+      <w:r>
+        <w:rPr>
+          <w:rFonts w:ascii="新宋体" w:eastAsia="新宋体" w:cs="新宋体"/>
+          <w:color w:val="000000"/>
+          <w:kern w:val="0"/>
+          <w:sz w:val="19"/>
+          <w:szCs w:val="19"/>
+        </w:rPr>
+        <w:t>);</w:t>
+      </w:r>
+    </w:p>
+    <w:p>
+      <w:pPr>
+        <w:autoSpaceDE w:val="0"/>
+        <w:autoSpaceDN w:val="0"/>
+        <w:adjustRightInd w:val="0"/>
+        <w:ind w:leftChars="100" w:left="210"/>
+        <w:jc w:val="left"/>
+        <w:rPr>
+          <w:rFonts w:ascii="新宋体" w:eastAsia="新宋体" w:cs="新宋体"/>
+          <w:color w:val="000000"/>
+          <w:kern w:val="0"/>
+          <w:sz w:val="19"/>
+          <w:szCs w:val="19"/>
+        </w:rPr>
+      </w:pPr>
+      <w:r>
+        <w:rPr>
+          <w:rFonts w:ascii="新宋体" w:eastAsia="新宋体" w:cs="新宋体"/>
+          <w:color w:val="000000"/>
+          <w:kern w:val="0"/>
+          <w:sz w:val="19"/>
+          <w:szCs w:val="19"/>
+        </w:rPr>
+        <w:tab/>
+      </w:r>
+      <w:r>
+        <w:rPr>
+          <w:rFonts w:ascii="新宋体" w:eastAsia="新宋体" w:cs="新宋体"/>
+          <w:color w:val="0000FF"/>
+          <w:kern w:val="0"/>
+          <w:sz w:val="19"/>
+          <w:szCs w:val="19"/>
+        </w:rPr>
+        <w:t>return</w:t>
+      </w:r>
+      <w:r>
+        <w:rPr>
+          <w:rFonts w:ascii="新宋体" w:eastAsia="新宋体" w:cs="新宋体"/>
+          <w:color w:val="000000"/>
+          <w:kern w:val="0"/>
+          <w:sz w:val="19"/>
+          <w:szCs w:val="19"/>
+        </w:rPr>
+        <w:t xml:space="preserve"> 0;</w:t>
+      </w:r>
+    </w:p>
+    <w:p>
+      <w:pPr>
+        <w:ind w:leftChars="100" w:left="210"/>
+        <w:rPr>
+          <w:rFonts w:ascii="新宋体" w:eastAsia="新宋体" w:cs="新宋体" w:hint="eastAsia"/>
+          <w:color w:val="000000"/>
+          <w:kern w:val="0"/>
+          <w:sz w:val="19"/>
+          <w:szCs w:val="19"/>
+        </w:rPr>
+      </w:pPr>
+      <w:r>
+        <w:rPr>
+          <w:rFonts w:ascii="新宋体" w:eastAsia="新宋体" w:cs="新宋体"/>
+          <w:color w:val="000000"/>
+          <w:kern w:val="0"/>
+          <w:sz w:val="19"/>
+          <w:szCs w:val="19"/>
+        </w:rPr>
+        <w:t>}</w:t>
+      </w:r>
+    </w:p>
+    <w:p>
+      <w:pPr>
+        <w:rPr>
+          <w:rFonts w:hint="eastAsia"/>
+        </w:rPr>
+      </w:pPr>
     </w:p>
     <w:sectPr>
       <w:pgSz w:w="11906" w:h="16838"/>
@@ -24188,16 +26930,16 @@
     </w:lvl>
   </w:abstractNum>
   <w:abstractNum w:abstractNumId="4" w15:restartNumberingAfterBreak="0">
-    <w:nsid w:val="6E2F635A"/>
+    <w:nsid w:val="3CCE6DD1"/>
     <w:multiLevelType w:val="hybridMultilevel"/>
-    <w:tmpl w:val="2B526382"/>
-    <w:lvl w:ilvl="0" w:tplc="7DD4CF66">
+    <w:tmpl w:val="3DB6E25A"/>
+    <w:lvl w:ilvl="0" w:tplc="1DCED446">
       <w:start w:val="1"/>
       <w:numFmt w:val="decimal"/>
       <w:lvlText w:val="%1."/>
       <w:lvlJc w:val="left"/>
       <w:pPr>
-        <w:ind w:left="780" w:hanging="360"/>
+        <w:ind w:left="360" w:hanging="360"/>
       </w:pPr>
       <w:rPr>
         <w:rFonts w:hint="default"/>
@@ -24209,6 +26951,184 @@
       <w:lvlText w:val="%2)"/>
       <w:lvlJc w:val="left"/>
       <w:pPr>
+        <w:ind w:left="840" w:hanging="420"/>
+      </w:pPr>
+    </w:lvl>
+    <w:lvl w:ilvl="2" w:tplc="0409001B" w:tentative="1">
+      <w:start w:val="1"/>
+      <w:numFmt w:val="lowerRoman"/>
+      <w:lvlText w:val="%3."/>
+      <w:lvlJc w:val="right"/>
+      <w:pPr>
+        <w:ind w:left="1260" w:hanging="420"/>
+      </w:pPr>
+    </w:lvl>
+    <w:lvl w:ilvl="3" w:tplc="0409000F" w:tentative="1">
+      <w:start w:val="1"/>
+      <w:numFmt w:val="decimal"/>
+      <w:lvlText w:val="%4."/>
+      <w:lvlJc w:val="left"/>
+      <w:pPr>
+        <w:ind w:left="1680" w:hanging="420"/>
+      </w:pPr>
+    </w:lvl>
+    <w:lvl w:ilvl="4" w:tplc="04090019" w:tentative="1">
+      <w:start w:val="1"/>
+      <w:numFmt w:val="lowerLetter"/>
+      <w:lvlText w:val="%5)"/>
+      <w:lvlJc w:val="left"/>
+      <w:pPr>
+        <w:ind w:left="2100" w:hanging="420"/>
+      </w:pPr>
+    </w:lvl>
+    <w:lvl w:ilvl="5" w:tplc="0409001B" w:tentative="1">
+      <w:start w:val="1"/>
+      <w:numFmt w:val="lowerRoman"/>
+      <w:lvlText w:val="%6."/>
+      <w:lvlJc w:val="right"/>
+      <w:pPr>
+        <w:ind w:left="2520" w:hanging="420"/>
+      </w:pPr>
+    </w:lvl>
+    <w:lvl w:ilvl="6" w:tplc="0409000F" w:tentative="1">
+      <w:start w:val="1"/>
+      <w:numFmt w:val="decimal"/>
+      <w:lvlText w:val="%7."/>
+      <w:lvlJc w:val="left"/>
+      <w:pPr>
+        <w:ind w:left="2940" w:hanging="420"/>
+      </w:pPr>
+    </w:lvl>
+    <w:lvl w:ilvl="7" w:tplc="04090019" w:tentative="1">
+      <w:start w:val="1"/>
+      <w:numFmt w:val="lowerLetter"/>
+      <w:lvlText w:val="%8)"/>
+      <w:lvlJc w:val="left"/>
+      <w:pPr>
+        <w:ind w:left="3360" w:hanging="420"/>
+      </w:pPr>
+    </w:lvl>
+    <w:lvl w:ilvl="8" w:tplc="0409001B" w:tentative="1">
+      <w:start w:val="1"/>
+      <w:numFmt w:val="lowerRoman"/>
+      <w:lvlText w:val="%9."/>
+      <w:lvlJc w:val="right"/>
+      <w:pPr>
+        <w:ind w:left="3780" w:hanging="420"/>
+      </w:pPr>
+    </w:lvl>
+  </w:abstractNum>
+  <w:abstractNum w:abstractNumId="5" w15:restartNumberingAfterBreak="0">
+    <w:nsid w:val="40F240B3"/>
+    <w:multiLevelType w:val="hybridMultilevel"/>
+    <w:tmpl w:val="92AEA7D2"/>
+    <w:lvl w:ilvl="0" w:tplc="3A6A4EAC">
+      <w:start w:val="1"/>
+      <w:numFmt w:val="decimal"/>
+      <w:lvlText w:val="%1."/>
+      <w:lvlJc w:val="left"/>
+      <w:pPr>
+        <w:ind w:left="360" w:hanging="360"/>
+      </w:pPr>
+      <w:rPr>
+        <w:rFonts w:hint="default"/>
+      </w:rPr>
+    </w:lvl>
+    <w:lvl w:ilvl="1" w:tplc="04090019" w:tentative="1">
+      <w:start w:val="1"/>
+      <w:numFmt w:val="lowerLetter"/>
+      <w:lvlText w:val="%2)"/>
+      <w:lvlJc w:val="left"/>
+      <w:pPr>
+        <w:ind w:left="840" w:hanging="420"/>
+      </w:pPr>
+    </w:lvl>
+    <w:lvl w:ilvl="2" w:tplc="0409001B" w:tentative="1">
+      <w:start w:val="1"/>
+      <w:numFmt w:val="lowerRoman"/>
+      <w:lvlText w:val="%3."/>
+      <w:lvlJc w:val="right"/>
+      <w:pPr>
+        <w:ind w:left="1260" w:hanging="420"/>
+      </w:pPr>
+    </w:lvl>
+    <w:lvl w:ilvl="3" w:tplc="0409000F" w:tentative="1">
+      <w:start w:val="1"/>
+      <w:numFmt w:val="decimal"/>
+      <w:lvlText w:val="%4."/>
+      <w:lvlJc w:val="left"/>
+      <w:pPr>
+        <w:ind w:left="1680" w:hanging="420"/>
+      </w:pPr>
+    </w:lvl>
+    <w:lvl w:ilvl="4" w:tplc="04090019" w:tentative="1">
+      <w:start w:val="1"/>
+      <w:numFmt w:val="lowerLetter"/>
+      <w:lvlText w:val="%5)"/>
+      <w:lvlJc w:val="left"/>
+      <w:pPr>
+        <w:ind w:left="2100" w:hanging="420"/>
+      </w:pPr>
+    </w:lvl>
+    <w:lvl w:ilvl="5" w:tplc="0409001B" w:tentative="1">
+      <w:start w:val="1"/>
+      <w:numFmt w:val="lowerRoman"/>
+      <w:lvlText w:val="%6."/>
+      <w:lvlJc w:val="right"/>
+      <w:pPr>
+        <w:ind w:left="2520" w:hanging="420"/>
+      </w:pPr>
+    </w:lvl>
+    <w:lvl w:ilvl="6" w:tplc="0409000F" w:tentative="1">
+      <w:start w:val="1"/>
+      <w:numFmt w:val="decimal"/>
+      <w:lvlText w:val="%7."/>
+      <w:lvlJc w:val="left"/>
+      <w:pPr>
+        <w:ind w:left="2940" w:hanging="420"/>
+      </w:pPr>
+    </w:lvl>
+    <w:lvl w:ilvl="7" w:tplc="04090019" w:tentative="1">
+      <w:start w:val="1"/>
+      <w:numFmt w:val="lowerLetter"/>
+      <w:lvlText w:val="%8)"/>
+      <w:lvlJc w:val="left"/>
+      <w:pPr>
+        <w:ind w:left="3360" w:hanging="420"/>
+      </w:pPr>
+    </w:lvl>
+    <w:lvl w:ilvl="8" w:tplc="0409001B" w:tentative="1">
+      <w:start w:val="1"/>
+      <w:numFmt w:val="lowerRoman"/>
+      <w:lvlText w:val="%9."/>
+      <w:lvlJc w:val="right"/>
+      <w:pPr>
+        <w:ind w:left="3780" w:hanging="420"/>
+      </w:pPr>
+    </w:lvl>
+  </w:abstractNum>
+  <w:abstractNum w:abstractNumId="6" w15:restartNumberingAfterBreak="0">
+    <w:nsid w:val="6E2F635A"/>
+    <w:multiLevelType w:val="hybridMultilevel"/>
+    <w:tmpl w:val="2B526382"/>
+    <w:lvl w:ilvl="0" w:tplc="7DD4CF66">
+      <w:start w:val="1"/>
+      <w:numFmt w:val="decimal"/>
+      <w:lvlText w:val="%1."/>
+      <w:lvlJc w:val="left"/>
+      <w:pPr>
+        <w:ind w:left="780" w:hanging="360"/>
+      </w:pPr>
+      <w:rPr>
+        <w:rFonts w:hint="default"/>
+      </w:rPr>
+    </w:lvl>
+    <w:lvl w:ilvl="1" w:tplc="04090019" w:tentative="1">
+      <w:start w:val="1"/>
+      <w:numFmt w:val="lowerLetter"/>
+      <w:lvlText w:val="%2)"/>
+      <w:lvlJc w:val="left"/>
+      <w:pPr>
         <w:ind w:left="1260" w:hanging="420"/>
       </w:pPr>
     </w:lvl>
@@ -24283,13 +27203,19 @@
     <w:abstractNumId w:val="0"/>
   </w:num>
   <w:num w:numId="3">
-    <w:abstractNumId w:val="4"/>
+    <w:abstractNumId w:val="6"/>
   </w:num>
   <w:num w:numId="4">
     <w:abstractNumId w:val="3"/>
   </w:num>
   <w:num w:numId="5">
     <w:abstractNumId w:val="1"/>
+  </w:num>
+  <w:num w:numId="6">
+    <w:abstractNumId w:val="4"/>
+  </w:num>
+  <w:num w:numId="7">
+    <w:abstractNumId w:val="5"/>
   </w:num>
 </w:numbering>
 </file>
